--- a/Repeating table in PowerApps.docx
+++ b/Repeating table in PowerApps.docx
@@ -40,15 +40,7 @@
           <w:color w:val="212121"/>
           <w:shd w:val="clear" w:color="auto" w:fill="FFFFFF"/>
         </w:rPr>
-        <w:t>we will create the Repeating Section with PowerApps forms</w:t>
-      </w:r>
-      <w:r>
-        <w:rPr>
-          <w:rFonts w:asciiTheme="majorHAnsi" w:hAnsiTheme="majorHAnsi" w:cstheme="majorHAnsi"/>
-          <w:color w:val="212121"/>
-          <w:shd w:val="clear" w:color="auto" w:fill="FFFFFF"/>
-        </w:rPr>
-        <w:t>.</w:t>
+        <w:t>we will create the Repeating Section with PowerApps forms.</w:t>
       </w:r>
     </w:p>
     <w:p>
@@ -83,6 +75,7 @@
       <w:r>
         <w:rPr>
           <w:rFonts w:asciiTheme="majorHAnsi" w:hAnsiTheme="majorHAnsi" w:cstheme="majorHAnsi"/>
+          <w:noProof/>
           <w:color w:val="212121"/>
           <w:shd w:val="clear" w:color="auto" w:fill="FFFFFF"/>
         </w:rPr>
@@ -164,6 +157,7 @@
       <w:r>
         <w:rPr>
           <w:rFonts w:asciiTheme="majorHAnsi" w:hAnsiTheme="majorHAnsi" w:cstheme="majorHAnsi"/>
+          <w:noProof/>
           <w:color w:val="212121"/>
           <w:shd w:val="clear" w:color="auto" w:fill="FFFFFF"/>
         </w:rPr>
@@ -876,6 +870,7 @@
       <w:r>
         <w:rPr>
           <w:rFonts w:asciiTheme="majorHAnsi" w:eastAsia="Times New Roman" w:hAnsiTheme="majorHAnsi" w:cstheme="majorHAnsi"/>
+          <w:noProof/>
           <w:color w:val="212121"/>
           <w:sz w:val="18"/>
           <w:szCs w:val="18"/>
@@ -1783,6 +1778,7 @@
       <w:r>
         <w:rPr>
           <w:rFonts w:asciiTheme="majorHAnsi" w:hAnsiTheme="majorHAnsi" w:cstheme="majorHAnsi"/>
+          <w:noProof/>
           <w:color w:val="212121"/>
           <w:shd w:val="clear" w:color="auto" w:fill="FFFFFF"/>
         </w:rPr>
@@ -1949,6 +1945,7 @@
       <w:r>
         <w:rPr>
           <w:rFonts w:asciiTheme="majorHAnsi" w:eastAsia="Times New Roman" w:hAnsiTheme="majorHAnsi" w:cstheme="majorHAnsi"/>
+          <w:noProof/>
           <w:color w:val="212121"/>
           <w:sz w:val="24"/>
           <w:szCs w:val="24"/>
@@ -2005,6 +2002,7 @@
       <w:r>
         <w:rPr>
           <w:rFonts w:asciiTheme="majorHAnsi" w:hAnsiTheme="majorHAnsi" w:cstheme="majorHAnsi"/>
+          <w:noProof/>
           <w:color w:val="212121"/>
           <w:shd w:val="clear" w:color="auto" w:fill="FFFFFF"/>
         </w:rPr>
@@ -3230,15 +3228,7 @@
           <w:color w:val="212121"/>
           <w:shd w:val="clear" w:color="auto" w:fill="FFFFFF"/>
         </w:rPr>
-        <w:t xml:space="preserve"> which we hid</w:t>
-      </w:r>
-      <w:r>
-        <w:rPr>
-          <w:rFonts w:asciiTheme="majorHAnsi" w:hAnsiTheme="majorHAnsi" w:cstheme="majorHAnsi"/>
-          <w:color w:val="212121"/>
-          <w:shd w:val="clear" w:color="auto" w:fill="FFFFFF"/>
-        </w:rPr>
-        <w:t>e in above steps</w:t>
+        <w:t xml:space="preserve"> which we hide in above steps</w:t>
       </w:r>
     </w:p>
     <w:p>
@@ -3257,6 +3247,7 @@
       <w:r>
         <w:rPr>
           <w:rFonts w:asciiTheme="majorHAnsi" w:eastAsia="Times New Roman" w:hAnsiTheme="majorHAnsi" w:cstheme="majorHAnsi"/>
+          <w:noProof/>
           <w:color w:val="212121"/>
           <w:sz w:val="24"/>
           <w:szCs w:val="24"/>
@@ -3372,6 +3363,7 @@
       <w:r>
         <w:rPr>
           <w:rFonts w:asciiTheme="majorHAnsi" w:eastAsia="Times New Roman" w:hAnsiTheme="majorHAnsi" w:cstheme="majorHAnsi"/>
+          <w:noProof/>
           <w:color w:val="212121"/>
           <w:sz w:val="24"/>
           <w:szCs w:val="24"/>
@@ -4027,6 +4019,7 @@
       <w:r>
         <w:rPr>
           <w:rFonts w:asciiTheme="majorHAnsi" w:eastAsia="Times New Roman" w:hAnsiTheme="majorHAnsi" w:cstheme="majorHAnsi"/>
+          <w:noProof/>
           <w:color w:val="212121"/>
           <w:sz w:val="24"/>
           <w:szCs w:val="24"/>
@@ -4071,6 +4064,3777 @@
     </w:p>
     <w:p>
       <w:pPr>
+        <w:rPr>
+          <w:rFonts w:asciiTheme="majorHAnsi" w:hAnsiTheme="majorHAnsi" w:cstheme="majorHAnsi"/>
+          <w:b/>
+          <w:bCs/>
+          <w:lang w:val="en-US"/>
+        </w:rPr>
+      </w:pPr>
+      <w:r>
+        <w:rPr>
+          <w:rFonts w:asciiTheme="majorHAnsi" w:hAnsiTheme="majorHAnsi" w:cstheme="majorHAnsi"/>
+          <w:b/>
+          <w:bCs/>
+          <w:lang w:val="en-US"/>
+        </w:rPr>
+        <w:t>Edit</w:t>
+      </w:r>
+      <w:r>
+        <w:rPr>
+          <w:rFonts w:asciiTheme="majorHAnsi" w:hAnsiTheme="majorHAnsi" w:cstheme="majorHAnsi"/>
+          <w:b/>
+          <w:bCs/>
+          <w:lang w:val="en-US"/>
+        </w:rPr>
+        <w:t xml:space="preserve"> Screen:</w:t>
+      </w:r>
+    </w:p>
+    <w:p>
+      <w:pPr>
+        <w:rPr>
+          <w:rFonts w:asciiTheme="majorHAnsi" w:hAnsiTheme="majorHAnsi" w:cstheme="majorHAnsi"/>
+          <w:b/>
+          <w:bCs/>
+          <w:lang w:val="en-US"/>
+        </w:rPr>
+      </w:pPr>
+      <w:r>
+        <w:rPr>
+          <w:rFonts w:asciiTheme="majorHAnsi" w:hAnsiTheme="majorHAnsi" w:cstheme="majorHAnsi"/>
+          <w:b/>
+          <w:bCs/>
+          <w:lang w:val="en-US"/>
+        </w:rPr>
+        <w:t>Add</w:t>
+      </w:r>
+      <w:r>
+        <w:rPr>
+          <w:rFonts w:asciiTheme="majorHAnsi" w:hAnsiTheme="majorHAnsi" w:cstheme="majorHAnsi"/>
+          <w:b/>
+          <w:bCs/>
+          <w:lang w:val="en-US"/>
+        </w:rPr>
+        <w:t xml:space="preserve"> Edit</w:t>
+      </w:r>
+      <w:r>
+        <w:rPr>
+          <w:rFonts w:asciiTheme="majorHAnsi" w:hAnsiTheme="majorHAnsi" w:cstheme="majorHAnsi"/>
+          <w:b/>
+          <w:bCs/>
+          <w:lang w:val="en-US"/>
+        </w:rPr>
+        <w:t xml:space="preserve"> Form to the screen and keep both Title and </w:t>
+      </w:r>
+      <w:proofErr w:type="gramStart"/>
+      <w:r>
+        <w:rPr>
+          <w:rFonts w:asciiTheme="majorHAnsi" w:hAnsiTheme="majorHAnsi" w:cstheme="majorHAnsi"/>
+          <w:b/>
+          <w:bCs/>
+          <w:lang w:val="en-US"/>
+        </w:rPr>
+        <w:t>Description(</w:t>
+      </w:r>
+      <w:proofErr w:type="gramEnd"/>
+      <w:r>
+        <w:rPr>
+          <w:rFonts w:asciiTheme="majorHAnsi" w:hAnsiTheme="majorHAnsi" w:cstheme="majorHAnsi"/>
+          <w:b/>
+          <w:bCs/>
+          <w:lang w:val="en-US"/>
+        </w:rPr>
+        <w:t>hidden by default)</w:t>
+      </w:r>
+    </w:p>
+    <w:p>
+      <w:pPr>
+        <w:rPr>
+          <w:rFonts w:ascii="Open Sans" w:hAnsi="Open Sans" w:cs="Open Sans"/>
+          <w:color w:val="212121"/>
+          <w:shd w:val="clear" w:color="auto" w:fill="FFFFFF"/>
+        </w:rPr>
+      </w:pPr>
+      <w:r>
+        <w:rPr>
+          <w:rFonts w:ascii="Open Sans" w:hAnsi="Open Sans" w:cs="Open Sans"/>
+          <w:color w:val="212121"/>
+          <w:shd w:val="clear" w:color="auto" w:fill="FFFFFF"/>
+        </w:rPr>
+        <w:t>Write the below code on the “</w:t>
+      </w:r>
+      <w:proofErr w:type="spellStart"/>
+      <w:r>
+        <w:rPr>
+          <w:rFonts w:ascii="Open Sans" w:hAnsi="Open Sans" w:cs="Open Sans"/>
+          <w:color w:val="212121"/>
+          <w:shd w:val="clear" w:color="auto" w:fill="FFFFFF"/>
+        </w:rPr>
+        <w:t>OnSelect</w:t>
+      </w:r>
+      <w:proofErr w:type="spellEnd"/>
+      <w:r>
+        <w:rPr>
+          <w:rFonts w:ascii="Open Sans" w:hAnsi="Open Sans" w:cs="Open Sans"/>
+          <w:color w:val="212121"/>
+          <w:shd w:val="clear" w:color="auto" w:fill="FFFFFF"/>
+        </w:rPr>
+        <w:t>” event of the</w:t>
+      </w:r>
+      <w:r>
+        <w:rPr>
+          <w:rFonts w:ascii="Open Sans" w:hAnsi="Open Sans" w:cs="Open Sans"/>
+          <w:color w:val="212121"/>
+          <w:shd w:val="clear" w:color="auto" w:fill="FFFFFF"/>
+        </w:rPr>
+        <w:t xml:space="preserve"> view Screen for</w:t>
+      </w:r>
+      <w:r>
+        <w:rPr>
+          <w:rFonts w:ascii="Open Sans" w:hAnsi="Open Sans" w:cs="Open Sans"/>
+          <w:color w:val="212121"/>
+          <w:shd w:val="clear" w:color="auto" w:fill="FFFFFF"/>
+        </w:rPr>
+        <w:t xml:space="preserve"> gallery.</w:t>
+      </w:r>
+    </w:p>
+    <w:p>
+      <w:pPr>
+        <w:rPr>
+          <w:rFonts w:ascii="Consolas" w:hAnsi="Consolas"/>
+          <w:color w:val="000000"/>
+          <w:shd w:val="clear" w:color="auto" w:fill="FFFFFF"/>
+        </w:rPr>
+      </w:pPr>
+      <w:proofErr w:type="gramStart"/>
+      <w:r>
+        <w:rPr>
+          <w:rFonts w:ascii="Consolas" w:hAnsi="Consolas"/>
+          <w:color w:val="000000"/>
+          <w:shd w:val="clear" w:color="auto" w:fill="FFFFFF"/>
+        </w:rPr>
+        <w:t>Navigate(</w:t>
+      </w:r>
+      <w:proofErr w:type="gramEnd"/>
+      <w:r>
+        <w:rPr>
+          <w:rFonts w:ascii="Consolas" w:hAnsi="Consolas"/>
+          <w:color w:val="000000"/>
+          <w:shd w:val="clear" w:color="auto" w:fill="FFFFFF"/>
+        </w:rPr>
+        <w:t>EditPage,ScreenTransition.None,{SelectedItem:Gallery1.Selected})</w:t>
+      </w:r>
+    </w:p>
+    <w:p>
+      <w:pPr>
+        <w:rPr>
+          <w:rFonts w:asciiTheme="majorHAnsi" w:hAnsiTheme="majorHAnsi" w:cstheme="majorHAnsi"/>
+          <w:b/>
+          <w:bCs/>
+          <w:lang w:val="en-US"/>
+        </w:rPr>
+      </w:pPr>
+      <w:r>
+        <w:rPr>
+          <w:rFonts w:asciiTheme="majorHAnsi" w:hAnsiTheme="majorHAnsi" w:cstheme="majorHAnsi"/>
+          <w:b/>
+          <w:bCs/>
+          <w:lang w:val="en-US"/>
+        </w:rPr>
+        <w:lastRenderedPageBreak/>
+        <w:drawing>
+          <wp:inline distT="0" distB="0" distL="0" distR="0" wp14:anchorId="14218561" wp14:editId="368CADB5">
+            <wp:extent cx="5731510" cy="4026535"/>
+            <wp:effectExtent l="0" t="0" r="2540" b="0"/>
+            <wp:docPr id="10" name="Picture 10" descr="Graphical user interface, application&#10;&#10;Description automatically generated"/>
+            <wp:cNvGraphicFramePr>
+              <a:graphicFrameLocks xmlns:a="http://schemas.openxmlformats.org/drawingml/2006/main" noChangeAspect="1"/>
+            </wp:cNvGraphicFramePr>
+            <a:graphic xmlns:a="http://schemas.openxmlformats.org/drawingml/2006/main">
+              <a:graphicData uri="http://schemas.openxmlformats.org/drawingml/2006/picture">
+                <pic:pic xmlns:pic="http://schemas.openxmlformats.org/drawingml/2006/picture">
+                  <pic:nvPicPr>
+                    <pic:cNvPr id="10" name="Picture 10" descr="Graphical user interface, application&#10;&#10;Description automatically generated"/>
+                    <pic:cNvPicPr/>
+                  </pic:nvPicPr>
+                  <pic:blipFill>
+                    <a:blip r:embed="rId14"/>
+                    <a:stretch>
+                      <a:fillRect/>
+                    </a:stretch>
+                  </pic:blipFill>
+                  <pic:spPr>
+                    <a:xfrm>
+                      <a:off x="0" y="0"/>
+                      <a:ext cx="5731510" cy="4026535"/>
+                    </a:xfrm>
+                    <a:prstGeom prst="rect">
+                      <a:avLst/>
+                    </a:prstGeom>
+                  </pic:spPr>
+                </pic:pic>
+              </a:graphicData>
+            </a:graphic>
+          </wp:inline>
+        </w:drawing>
+      </w:r>
+    </w:p>
+    <w:p>
+      <w:pPr>
+        <w:rPr>
+          <w:rFonts w:ascii="Open Sans" w:hAnsi="Open Sans" w:cs="Open Sans"/>
+          <w:color w:val="212121"/>
+          <w:shd w:val="clear" w:color="auto" w:fill="FFFFFF"/>
+        </w:rPr>
+      </w:pPr>
+      <w:r>
+        <w:rPr>
+          <w:rFonts w:ascii="Open Sans" w:hAnsi="Open Sans" w:cs="Open Sans"/>
+          <w:color w:val="212121"/>
+          <w:shd w:val="clear" w:color="auto" w:fill="FFFFFF"/>
+        </w:rPr>
+        <w:t>Add “</w:t>
+      </w:r>
+      <w:proofErr w:type="spellStart"/>
+      <w:r>
+        <w:rPr>
+          <w:rFonts w:ascii="Open Sans" w:hAnsi="Open Sans" w:cs="Open Sans"/>
+          <w:color w:val="212121"/>
+          <w:shd w:val="clear" w:color="auto" w:fill="FFFFFF"/>
+        </w:rPr>
+        <w:t>SelectedItem</w:t>
+      </w:r>
+      <w:proofErr w:type="spellEnd"/>
+      <w:r>
+        <w:rPr>
+          <w:rFonts w:ascii="Open Sans" w:hAnsi="Open Sans" w:cs="Open Sans"/>
+          <w:color w:val="212121"/>
+          <w:shd w:val="clear" w:color="auto" w:fill="FFFFFF"/>
+        </w:rPr>
+        <w:t>” which we have passed as a variable in step</w:t>
+      </w:r>
+      <w:r>
+        <w:rPr>
+          <w:rFonts w:ascii="Open Sans" w:hAnsi="Open Sans" w:cs="Open Sans"/>
+          <w:color w:val="212121"/>
+          <w:shd w:val="clear" w:color="auto" w:fill="FFFFFF"/>
+        </w:rPr>
+        <w:t xml:space="preserve"> above</w:t>
+      </w:r>
+    </w:p>
+    <w:p>
+      <w:pPr>
+        <w:rPr>
+          <w:rFonts w:asciiTheme="majorHAnsi" w:hAnsiTheme="majorHAnsi" w:cstheme="majorHAnsi"/>
+          <w:b/>
+          <w:bCs/>
+          <w:lang w:val="en-US"/>
+        </w:rPr>
+      </w:pPr>
+      <w:r>
+        <w:rPr>
+          <w:rFonts w:asciiTheme="majorHAnsi" w:hAnsiTheme="majorHAnsi" w:cstheme="majorHAnsi"/>
+          <w:b/>
+          <w:bCs/>
+          <w:lang w:val="en-US"/>
+        </w:rPr>
+        <w:drawing>
+          <wp:inline distT="0" distB="0" distL="0" distR="0" wp14:anchorId="408509D8" wp14:editId="3F048B4C">
+            <wp:extent cx="5201285" cy="4239198"/>
+            <wp:effectExtent l="0" t="0" r="0" b="9525"/>
+            <wp:docPr id="11" name="Picture 11" descr="Graphical user interface, application&#10;&#10;Description automatically generated"/>
+            <wp:cNvGraphicFramePr>
+              <a:graphicFrameLocks xmlns:a="http://schemas.openxmlformats.org/drawingml/2006/main" noChangeAspect="1"/>
+            </wp:cNvGraphicFramePr>
+            <a:graphic xmlns:a="http://schemas.openxmlformats.org/drawingml/2006/main">
+              <a:graphicData uri="http://schemas.openxmlformats.org/drawingml/2006/picture">
+                <pic:pic xmlns:pic="http://schemas.openxmlformats.org/drawingml/2006/picture">
+                  <pic:nvPicPr>
+                    <pic:cNvPr id="11" name="Picture 11" descr="Graphical user interface, application&#10;&#10;Description automatically generated"/>
+                    <pic:cNvPicPr/>
+                  </pic:nvPicPr>
+                  <pic:blipFill>
+                    <a:blip r:embed="rId15"/>
+                    <a:stretch>
+                      <a:fillRect/>
+                    </a:stretch>
+                  </pic:blipFill>
+                  <pic:spPr>
+                    <a:xfrm>
+                      <a:off x="0" y="0"/>
+                      <a:ext cx="5214258" cy="4249771"/>
+                    </a:xfrm>
+                    <a:prstGeom prst="rect">
+                      <a:avLst/>
+                    </a:prstGeom>
+                  </pic:spPr>
+                </pic:pic>
+              </a:graphicData>
+            </a:graphic>
+          </wp:inline>
+        </w:drawing>
+      </w:r>
+    </w:p>
+    <w:p>
+      <w:pPr>
+        <w:rPr>
+          <w:rFonts w:asciiTheme="majorHAnsi" w:hAnsiTheme="majorHAnsi" w:cstheme="majorHAnsi"/>
+          <w:b/>
+          <w:bCs/>
+          <w:lang w:val="en-US"/>
+        </w:rPr>
+      </w:pPr>
+    </w:p>
+    <w:p>
+      <w:pPr>
+        <w:rPr>
+          <w:rFonts w:ascii="Open Sans" w:hAnsi="Open Sans" w:cs="Open Sans"/>
+          <w:color w:val="212121"/>
+          <w:shd w:val="clear" w:color="auto" w:fill="FFFFFF"/>
+        </w:rPr>
+      </w:pPr>
+      <w:r>
+        <w:rPr>
+          <w:rFonts w:ascii="Open Sans" w:hAnsi="Open Sans" w:cs="Open Sans"/>
+          <w:color w:val="212121"/>
+          <w:shd w:val="clear" w:color="auto" w:fill="FFFFFF"/>
+        </w:rPr>
+        <w:t xml:space="preserve">Add the following code snippet in the </w:t>
+      </w:r>
+      <w:proofErr w:type="spellStart"/>
+      <w:r>
+        <w:rPr>
+          <w:rFonts w:ascii="Open Sans" w:hAnsi="Open Sans" w:cs="Open Sans"/>
+          <w:color w:val="212121"/>
+          <w:shd w:val="clear" w:color="auto" w:fill="FFFFFF"/>
+        </w:rPr>
+        <w:t>OnVisible</w:t>
+      </w:r>
+      <w:proofErr w:type="spellEnd"/>
+      <w:r>
+        <w:rPr>
+          <w:rFonts w:ascii="Open Sans" w:hAnsi="Open Sans" w:cs="Open Sans"/>
+          <w:color w:val="212121"/>
+          <w:shd w:val="clear" w:color="auto" w:fill="FFFFFF"/>
+        </w:rPr>
+        <w:t xml:space="preserve"> event of the edit form.</w:t>
+      </w:r>
+    </w:p>
+    <w:p>
+      <w:pPr>
+        <w:numPr>
+          <w:ilvl w:val="0"/>
+          <w:numId w:val="8"/>
+        </w:numPr>
+        <w:pBdr>
+          <w:left w:val="single" w:sz="18" w:space="0" w:color="6CE26C"/>
+        </w:pBdr>
+        <w:shd w:val="clear" w:color="auto" w:fill="FFFFFF"/>
+        <w:spacing w:after="0" w:line="270" w:lineRule="atLeast"/>
+        <w:ind w:left="1395"/>
+        <w:rPr>
+          <w:rFonts w:ascii="Consolas" w:eastAsia="Times New Roman" w:hAnsi="Consolas" w:cs="Times New Roman"/>
+          <w:color w:val="5C5C5C"/>
+          <w:sz w:val="24"/>
+          <w:szCs w:val="24"/>
+          <w:lang w:eastAsia="en-IN"/>
+        </w:rPr>
+      </w:pPr>
+      <w:proofErr w:type="spellStart"/>
+      <w:proofErr w:type="gramStart"/>
+      <w:r>
+        <w:rPr>
+          <w:rFonts w:ascii="Consolas" w:eastAsia="Times New Roman" w:hAnsi="Consolas" w:cs="Times New Roman"/>
+          <w:color w:val="000000"/>
+          <w:sz w:val="24"/>
+          <w:szCs w:val="24"/>
+          <w:bdr w:val="none" w:sz="0" w:space="0" w:color="auto" w:frame="1"/>
+          <w:lang w:eastAsia="en-IN"/>
+        </w:rPr>
+        <w:t>UpdateContext</w:t>
+      </w:r>
+      <w:proofErr w:type="spellEnd"/>
+      <w:r>
+        <w:rPr>
+          <w:rFonts w:ascii="Consolas" w:eastAsia="Times New Roman" w:hAnsi="Consolas" w:cs="Times New Roman"/>
+          <w:color w:val="000000"/>
+          <w:sz w:val="24"/>
+          <w:szCs w:val="24"/>
+          <w:bdr w:val="none" w:sz="0" w:space="0" w:color="auto" w:frame="1"/>
+          <w:lang w:eastAsia="en-IN"/>
+        </w:rPr>
+        <w:t>(</w:t>
+      </w:r>
+      <w:proofErr w:type="gramEnd"/>
+      <w:r>
+        <w:rPr>
+          <w:rFonts w:ascii="Consolas" w:eastAsia="Times New Roman" w:hAnsi="Consolas" w:cs="Times New Roman"/>
+          <w:color w:val="000000"/>
+          <w:sz w:val="24"/>
+          <w:szCs w:val="24"/>
+          <w:bdr w:val="none" w:sz="0" w:space="0" w:color="auto" w:frame="1"/>
+          <w:lang w:eastAsia="en-IN"/>
+        </w:rPr>
+        <w:t>{</w:t>
+      </w:r>
+      <w:proofErr w:type="spellStart"/>
+      <w:r>
+        <w:rPr>
+          <w:rFonts w:ascii="Consolas" w:eastAsia="Times New Roman" w:hAnsi="Consolas" w:cs="Times New Roman"/>
+          <w:color w:val="000000"/>
+          <w:sz w:val="24"/>
+          <w:szCs w:val="24"/>
+          <w:bdr w:val="none" w:sz="0" w:space="0" w:color="auto" w:frame="1"/>
+          <w:lang w:eastAsia="en-IN"/>
+        </w:rPr>
+        <w:t>EditStringVal</w:t>
+      </w:r>
+      <w:proofErr w:type="spellEnd"/>
+      <w:r>
+        <w:rPr>
+          <w:rFonts w:ascii="Consolas" w:eastAsia="Times New Roman" w:hAnsi="Consolas" w:cs="Times New Roman"/>
+          <w:color w:val="000000"/>
+          <w:sz w:val="24"/>
+          <w:szCs w:val="24"/>
+          <w:bdr w:val="none" w:sz="0" w:space="0" w:color="auto" w:frame="1"/>
+          <w:lang w:eastAsia="en-IN"/>
+        </w:rPr>
+        <w:t>: </w:t>
+      </w:r>
+      <w:proofErr w:type="spellStart"/>
+      <w:r>
+        <w:rPr>
+          <w:rFonts w:ascii="Consolas" w:eastAsia="Times New Roman" w:hAnsi="Consolas" w:cs="Times New Roman"/>
+          <w:color w:val="000000"/>
+          <w:sz w:val="24"/>
+          <w:szCs w:val="24"/>
+          <w:bdr w:val="none" w:sz="0" w:space="0" w:color="auto" w:frame="1"/>
+          <w:lang w:eastAsia="en-IN"/>
+        </w:rPr>
+        <w:t>SelectedItem.</w:t>
+      </w:r>
+      <w:r>
+        <w:rPr>
+          <w:rFonts w:ascii="Consolas" w:eastAsia="Times New Roman" w:hAnsi="Consolas" w:cs="Times New Roman"/>
+          <w:color w:val="000000"/>
+          <w:sz w:val="24"/>
+          <w:szCs w:val="24"/>
+          <w:bdr w:val="none" w:sz="0" w:space="0" w:color="auto" w:frame="1"/>
+          <w:lang w:eastAsia="en-IN"/>
+        </w:rPr>
+        <w:t>Description</w:t>
+      </w:r>
+      <w:proofErr w:type="spellEnd"/>
+      <w:r>
+        <w:rPr>
+          <w:rFonts w:ascii="Consolas" w:eastAsia="Times New Roman" w:hAnsi="Consolas" w:cs="Times New Roman"/>
+          <w:color w:val="000000"/>
+          <w:sz w:val="24"/>
+          <w:szCs w:val="24"/>
+          <w:bdr w:val="none" w:sz="0" w:space="0" w:color="auto" w:frame="1"/>
+          <w:lang w:eastAsia="en-IN"/>
+        </w:rPr>
+        <w:t>});</w:t>
+      </w:r>
+    </w:p>
+    <w:p>
+      <w:pPr>
+        <w:numPr>
+          <w:ilvl w:val="0"/>
+          <w:numId w:val="8"/>
+        </w:numPr>
+        <w:pBdr>
+          <w:left w:val="single" w:sz="18" w:space="0" w:color="6CE26C"/>
+        </w:pBdr>
+        <w:shd w:val="clear" w:color="auto" w:fill="F8F8F8"/>
+        <w:spacing w:after="0" w:line="270" w:lineRule="atLeast"/>
+        <w:ind w:left="1395"/>
+        <w:rPr>
+          <w:rFonts w:ascii="Consolas" w:eastAsia="Times New Roman" w:hAnsi="Consolas" w:cs="Times New Roman"/>
+          <w:color w:val="5C5C5C"/>
+          <w:sz w:val="24"/>
+          <w:szCs w:val="24"/>
+          <w:lang w:eastAsia="en-IN"/>
+        </w:rPr>
+      </w:pPr>
+      <w:proofErr w:type="gramStart"/>
+      <w:r>
+        <w:rPr>
+          <w:rFonts w:ascii="Consolas" w:eastAsia="Times New Roman" w:hAnsi="Consolas" w:cs="Times New Roman"/>
+          <w:color w:val="000000"/>
+          <w:sz w:val="24"/>
+          <w:szCs w:val="24"/>
+          <w:bdr w:val="none" w:sz="0" w:space="0" w:color="auto" w:frame="1"/>
+          <w:lang w:eastAsia="en-IN"/>
+        </w:rPr>
+        <w:t>Clear(</w:t>
+      </w:r>
+      <w:proofErr w:type="spellStart"/>
+      <w:proofErr w:type="gramEnd"/>
+      <w:r>
+        <w:rPr>
+          <w:rFonts w:ascii="Consolas" w:eastAsia="Times New Roman" w:hAnsi="Consolas" w:cs="Times New Roman"/>
+          <w:color w:val="000000"/>
+          <w:sz w:val="24"/>
+          <w:szCs w:val="24"/>
+          <w:bdr w:val="none" w:sz="0" w:space="0" w:color="auto" w:frame="1"/>
+          <w:lang w:eastAsia="en-IN"/>
+        </w:rPr>
+        <w:t>EditCols</w:t>
+      </w:r>
+      <w:proofErr w:type="spellEnd"/>
+      <w:r>
+        <w:rPr>
+          <w:rFonts w:ascii="Consolas" w:eastAsia="Times New Roman" w:hAnsi="Consolas" w:cs="Times New Roman"/>
+          <w:color w:val="000000"/>
+          <w:sz w:val="24"/>
+          <w:szCs w:val="24"/>
+          <w:bdr w:val="none" w:sz="0" w:space="0" w:color="auto" w:frame="1"/>
+          <w:lang w:eastAsia="en-IN"/>
+        </w:rPr>
+        <w:t>);  </w:t>
+      </w:r>
+    </w:p>
+    <w:p>
+      <w:pPr>
+        <w:numPr>
+          <w:ilvl w:val="0"/>
+          <w:numId w:val="8"/>
+        </w:numPr>
+        <w:pBdr>
+          <w:left w:val="single" w:sz="18" w:space="0" w:color="6CE26C"/>
+        </w:pBdr>
+        <w:shd w:val="clear" w:color="auto" w:fill="FFFFFF"/>
+        <w:spacing w:after="0" w:line="270" w:lineRule="atLeast"/>
+        <w:ind w:left="1395"/>
+        <w:rPr>
+          <w:rFonts w:ascii="Consolas" w:eastAsia="Times New Roman" w:hAnsi="Consolas" w:cs="Times New Roman"/>
+          <w:color w:val="5C5C5C"/>
+          <w:sz w:val="24"/>
+          <w:szCs w:val="24"/>
+          <w:lang w:eastAsia="en-IN"/>
+        </w:rPr>
+      </w:pPr>
+      <w:proofErr w:type="gramStart"/>
+      <w:r>
+        <w:rPr>
+          <w:rFonts w:ascii="Consolas" w:eastAsia="Times New Roman" w:hAnsi="Consolas" w:cs="Times New Roman"/>
+          <w:color w:val="000000"/>
+          <w:sz w:val="24"/>
+          <w:szCs w:val="24"/>
+          <w:bdr w:val="none" w:sz="0" w:space="0" w:color="auto" w:frame="1"/>
+          <w:lang w:eastAsia="en-IN"/>
+        </w:rPr>
+        <w:t>Set(</w:t>
+      </w:r>
+      <w:proofErr w:type="spellStart"/>
+      <w:proofErr w:type="gramEnd"/>
+      <w:r>
+        <w:rPr>
+          <w:rFonts w:ascii="Consolas" w:eastAsia="Times New Roman" w:hAnsi="Consolas" w:cs="Times New Roman"/>
+          <w:color w:val="000000"/>
+          <w:sz w:val="24"/>
+          <w:szCs w:val="24"/>
+          <w:bdr w:val="none" w:sz="0" w:space="0" w:color="auto" w:frame="1"/>
+          <w:lang w:eastAsia="en-IN"/>
+        </w:rPr>
+        <w:t>Editstr,SelectedItem.</w:t>
+      </w:r>
+      <w:r>
+        <w:rPr>
+          <w:rFonts w:ascii="Consolas" w:eastAsia="Times New Roman" w:hAnsi="Consolas" w:cs="Times New Roman"/>
+          <w:color w:val="000000"/>
+          <w:sz w:val="24"/>
+          <w:szCs w:val="24"/>
+          <w:bdr w:val="none" w:sz="0" w:space="0" w:color="auto" w:frame="1"/>
+          <w:lang w:eastAsia="en-IN"/>
+        </w:rPr>
+        <w:t>Description</w:t>
+      </w:r>
+      <w:proofErr w:type="spellEnd"/>
+      <w:r>
+        <w:rPr>
+          <w:rFonts w:ascii="Consolas" w:eastAsia="Times New Roman" w:hAnsi="Consolas" w:cs="Times New Roman"/>
+          <w:color w:val="000000"/>
+          <w:sz w:val="24"/>
+          <w:szCs w:val="24"/>
+          <w:bdr w:val="none" w:sz="0" w:space="0" w:color="auto" w:frame="1"/>
+          <w:lang w:eastAsia="en-IN"/>
+        </w:rPr>
+        <w:t>);  </w:t>
+      </w:r>
+    </w:p>
+    <w:p>
+      <w:pPr>
+        <w:numPr>
+          <w:ilvl w:val="0"/>
+          <w:numId w:val="8"/>
+        </w:numPr>
+        <w:pBdr>
+          <w:left w:val="single" w:sz="18" w:space="0" w:color="6CE26C"/>
+        </w:pBdr>
+        <w:shd w:val="clear" w:color="auto" w:fill="FFFFFF"/>
+        <w:spacing w:after="0" w:line="270" w:lineRule="atLeast"/>
+        <w:ind w:left="1395"/>
+        <w:rPr>
+          <w:rFonts w:ascii="Consolas" w:eastAsia="Times New Roman" w:hAnsi="Consolas" w:cs="Times New Roman"/>
+          <w:color w:val="5C5C5C"/>
+          <w:sz w:val="24"/>
+          <w:szCs w:val="24"/>
+          <w:lang w:eastAsia="en-IN"/>
+        </w:rPr>
+      </w:pPr>
+      <w:proofErr w:type="gramStart"/>
+      <w:r>
+        <w:rPr>
+          <w:rFonts w:ascii="Consolas" w:eastAsia="Times New Roman" w:hAnsi="Consolas" w:cs="Times New Roman"/>
+          <w:color w:val="000000"/>
+          <w:sz w:val="24"/>
+          <w:szCs w:val="24"/>
+          <w:bdr w:val="none" w:sz="0" w:space="0" w:color="auto" w:frame="1"/>
+          <w:lang w:eastAsia="en-IN"/>
+        </w:rPr>
+        <w:t>Set(</w:t>
+      </w:r>
+      <w:proofErr w:type="gramEnd"/>
+      <w:r>
+        <w:rPr>
+          <w:rFonts w:ascii="Consolas" w:eastAsia="Times New Roman" w:hAnsi="Consolas" w:cs="Times New Roman"/>
+          <w:color w:val="000000"/>
+          <w:sz w:val="24"/>
+          <w:szCs w:val="24"/>
+          <w:bdr w:val="none" w:sz="0" w:space="0" w:color="auto" w:frame="1"/>
+          <w:lang w:eastAsia="en-IN"/>
+        </w:rPr>
+        <w:t>  </w:t>
+      </w:r>
+    </w:p>
+    <w:p>
+      <w:pPr>
+        <w:numPr>
+          <w:ilvl w:val="0"/>
+          <w:numId w:val="8"/>
+        </w:numPr>
+        <w:pBdr>
+          <w:left w:val="single" w:sz="18" w:space="0" w:color="6CE26C"/>
+        </w:pBdr>
+        <w:shd w:val="clear" w:color="auto" w:fill="F8F8F8"/>
+        <w:spacing w:after="0" w:line="270" w:lineRule="atLeast"/>
+        <w:ind w:left="1395"/>
+        <w:rPr>
+          <w:rFonts w:ascii="Consolas" w:eastAsia="Times New Roman" w:hAnsi="Consolas" w:cs="Times New Roman"/>
+          <w:color w:val="5C5C5C"/>
+          <w:sz w:val="24"/>
+          <w:szCs w:val="24"/>
+          <w:lang w:eastAsia="en-IN"/>
+        </w:rPr>
+      </w:pPr>
+      <w:r>
+        <w:rPr>
+          <w:rFonts w:ascii="Consolas" w:eastAsia="Times New Roman" w:hAnsi="Consolas" w:cs="Times New Roman"/>
+          <w:color w:val="000000"/>
+          <w:sz w:val="24"/>
+          <w:szCs w:val="24"/>
+          <w:bdr w:val="none" w:sz="0" w:space="0" w:color="auto" w:frame="1"/>
+          <w:lang w:eastAsia="en-IN"/>
+        </w:rPr>
+        <w:t>    </w:t>
+      </w:r>
+      <w:proofErr w:type="spellStart"/>
+      <w:r>
+        <w:rPr>
+          <w:rFonts w:ascii="Consolas" w:eastAsia="Times New Roman" w:hAnsi="Consolas" w:cs="Times New Roman"/>
+          <w:color w:val="000000"/>
+          <w:sz w:val="24"/>
+          <w:szCs w:val="24"/>
+          <w:bdr w:val="none" w:sz="0" w:space="0" w:color="auto" w:frame="1"/>
+          <w:lang w:eastAsia="en-IN"/>
+        </w:rPr>
+        <w:t>Editstr</w:t>
+      </w:r>
+      <w:proofErr w:type="spellEnd"/>
+      <w:r>
+        <w:rPr>
+          <w:rFonts w:ascii="Consolas" w:eastAsia="Times New Roman" w:hAnsi="Consolas" w:cs="Times New Roman"/>
+          <w:color w:val="000000"/>
+          <w:sz w:val="24"/>
+          <w:szCs w:val="24"/>
+          <w:bdr w:val="none" w:sz="0" w:space="0" w:color="auto" w:frame="1"/>
+          <w:lang w:eastAsia="en-IN"/>
+        </w:rPr>
+        <w:t>,  </w:t>
+      </w:r>
+    </w:p>
+    <w:p>
+      <w:pPr>
+        <w:numPr>
+          <w:ilvl w:val="0"/>
+          <w:numId w:val="8"/>
+        </w:numPr>
+        <w:pBdr>
+          <w:left w:val="single" w:sz="18" w:space="0" w:color="6CE26C"/>
+        </w:pBdr>
+        <w:shd w:val="clear" w:color="auto" w:fill="FFFFFF"/>
+        <w:spacing w:after="0" w:line="270" w:lineRule="atLeast"/>
+        <w:ind w:left="1395"/>
+        <w:rPr>
+          <w:rFonts w:ascii="Consolas" w:eastAsia="Times New Roman" w:hAnsi="Consolas" w:cs="Times New Roman"/>
+          <w:color w:val="5C5C5C"/>
+          <w:sz w:val="24"/>
+          <w:szCs w:val="24"/>
+          <w:lang w:eastAsia="en-IN"/>
+        </w:rPr>
+      </w:pPr>
+      <w:r>
+        <w:rPr>
+          <w:rFonts w:ascii="Consolas" w:eastAsia="Times New Roman" w:hAnsi="Consolas" w:cs="Times New Roman"/>
+          <w:color w:val="000000"/>
+          <w:sz w:val="24"/>
+          <w:szCs w:val="24"/>
+          <w:bdr w:val="none" w:sz="0" w:space="0" w:color="auto" w:frame="1"/>
+          <w:lang w:eastAsia="en-IN"/>
+        </w:rPr>
+        <w:t>    </w:t>
+      </w:r>
+      <w:proofErr w:type="gramStart"/>
+      <w:r>
+        <w:rPr>
+          <w:rFonts w:ascii="Consolas" w:eastAsia="Times New Roman" w:hAnsi="Consolas" w:cs="Times New Roman"/>
+          <w:color w:val="000000"/>
+          <w:sz w:val="24"/>
+          <w:szCs w:val="24"/>
+          <w:bdr w:val="none" w:sz="0" w:space="0" w:color="auto" w:frame="1"/>
+          <w:lang w:eastAsia="en-IN"/>
+        </w:rPr>
+        <w:t>Left(</w:t>
+      </w:r>
+      <w:proofErr w:type="gramEnd"/>
+      <w:r>
+        <w:rPr>
+          <w:rFonts w:ascii="Consolas" w:eastAsia="Times New Roman" w:hAnsi="Consolas" w:cs="Times New Roman"/>
+          <w:color w:val="000000"/>
+          <w:sz w:val="24"/>
+          <w:szCs w:val="24"/>
+          <w:bdr w:val="none" w:sz="0" w:space="0" w:color="auto" w:frame="1"/>
+          <w:lang w:eastAsia="en-IN"/>
+        </w:rPr>
+        <w:t>  </w:t>
+      </w:r>
+    </w:p>
+    <w:p>
+      <w:pPr>
+        <w:numPr>
+          <w:ilvl w:val="0"/>
+          <w:numId w:val="8"/>
+        </w:numPr>
+        <w:pBdr>
+          <w:left w:val="single" w:sz="18" w:space="0" w:color="6CE26C"/>
+        </w:pBdr>
+        <w:shd w:val="clear" w:color="auto" w:fill="F8F8F8"/>
+        <w:spacing w:after="0" w:line="270" w:lineRule="atLeast"/>
+        <w:ind w:left="1395"/>
+        <w:rPr>
+          <w:rFonts w:ascii="Consolas" w:eastAsia="Times New Roman" w:hAnsi="Consolas" w:cs="Times New Roman"/>
+          <w:color w:val="5C5C5C"/>
+          <w:sz w:val="24"/>
+          <w:szCs w:val="24"/>
+          <w:lang w:eastAsia="en-IN"/>
+        </w:rPr>
+      </w:pPr>
+      <w:r>
+        <w:rPr>
+          <w:rFonts w:ascii="Consolas" w:eastAsia="Times New Roman" w:hAnsi="Consolas" w:cs="Times New Roman"/>
+          <w:color w:val="000000"/>
+          <w:sz w:val="24"/>
+          <w:szCs w:val="24"/>
+          <w:bdr w:val="none" w:sz="0" w:space="0" w:color="auto" w:frame="1"/>
+          <w:lang w:eastAsia="en-IN"/>
+        </w:rPr>
+        <w:t>        </w:t>
+      </w:r>
+      <w:proofErr w:type="spellStart"/>
+      <w:r>
+        <w:rPr>
+          <w:rFonts w:ascii="Consolas" w:eastAsia="Times New Roman" w:hAnsi="Consolas" w:cs="Times New Roman"/>
+          <w:color w:val="000000"/>
+          <w:sz w:val="24"/>
+          <w:szCs w:val="24"/>
+          <w:bdr w:val="none" w:sz="0" w:space="0" w:color="auto" w:frame="1"/>
+          <w:lang w:eastAsia="en-IN"/>
+        </w:rPr>
+        <w:t>Editstr</w:t>
+      </w:r>
+      <w:proofErr w:type="spellEnd"/>
+      <w:r>
+        <w:rPr>
+          <w:rFonts w:ascii="Consolas" w:eastAsia="Times New Roman" w:hAnsi="Consolas" w:cs="Times New Roman"/>
+          <w:color w:val="000000"/>
+          <w:sz w:val="24"/>
+          <w:szCs w:val="24"/>
+          <w:bdr w:val="none" w:sz="0" w:space="0" w:color="auto" w:frame="1"/>
+          <w:lang w:eastAsia="en-IN"/>
+        </w:rPr>
+        <w:t>,  </w:t>
+      </w:r>
+    </w:p>
+    <w:p>
+      <w:pPr>
+        <w:numPr>
+          <w:ilvl w:val="0"/>
+          <w:numId w:val="8"/>
+        </w:numPr>
+        <w:pBdr>
+          <w:left w:val="single" w:sz="18" w:space="0" w:color="6CE26C"/>
+        </w:pBdr>
+        <w:shd w:val="clear" w:color="auto" w:fill="FFFFFF"/>
+        <w:spacing w:after="0" w:line="270" w:lineRule="atLeast"/>
+        <w:ind w:left="1395"/>
+        <w:rPr>
+          <w:rFonts w:ascii="Consolas" w:eastAsia="Times New Roman" w:hAnsi="Consolas" w:cs="Times New Roman"/>
+          <w:color w:val="5C5C5C"/>
+          <w:sz w:val="24"/>
+          <w:szCs w:val="24"/>
+          <w:lang w:eastAsia="en-IN"/>
+        </w:rPr>
+      </w:pPr>
+      <w:r>
+        <w:rPr>
+          <w:rFonts w:ascii="Consolas" w:eastAsia="Times New Roman" w:hAnsi="Consolas" w:cs="Times New Roman"/>
+          <w:color w:val="000000"/>
+          <w:sz w:val="24"/>
+          <w:szCs w:val="24"/>
+          <w:bdr w:val="none" w:sz="0" w:space="0" w:color="auto" w:frame="1"/>
+          <w:lang w:eastAsia="en-IN"/>
+        </w:rPr>
+        <w:t>        </w:t>
+      </w:r>
+      <w:proofErr w:type="gramStart"/>
+      <w:r>
+        <w:rPr>
+          <w:rFonts w:ascii="Consolas" w:eastAsia="Times New Roman" w:hAnsi="Consolas" w:cs="Times New Roman"/>
+          <w:color w:val="000000"/>
+          <w:sz w:val="24"/>
+          <w:szCs w:val="24"/>
+          <w:bdr w:val="none" w:sz="0" w:space="0" w:color="auto" w:frame="1"/>
+          <w:lang w:eastAsia="en-IN"/>
+        </w:rPr>
+        <w:t>Len(</w:t>
+      </w:r>
+      <w:proofErr w:type="spellStart"/>
+      <w:proofErr w:type="gramEnd"/>
+      <w:r>
+        <w:rPr>
+          <w:rFonts w:ascii="Consolas" w:eastAsia="Times New Roman" w:hAnsi="Consolas" w:cs="Times New Roman"/>
+          <w:color w:val="000000"/>
+          <w:sz w:val="24"/>
+          <w:szCs w:val="24"/>
+          <w:bdr w:val="none" w:sz="0" w:space="0" w:color="auto" w:frame="1"/>
+          <w:lang w:eastAsia="en-IN"/>
+        </w:rPr>
+        <w:t>Editstr</w:t>
+      </w:r>
+      <w:proofErr w:type="spellEnd"/>
+      <w:r>
+        <w:rPr>
+          <w:rFonts w:ascii="Consolas" w:eastAsia="Times New Roman" w:hAnsi="Consolas" w:cs="Times New Roman"/>
+          <w:color w:val="000000"/>
+          <w:sz w:val="24"/>
+          <w:szCs w:val="24"/>
+          <w:bdr w:val="none" w:sz="0" w:space="0" w:color="auto" w:frame="1"/>
+          <w:lang w:eastAsia="en-IN"/>
+        </w:rPr>
+        <w:t>) - 1  </w:t>
+      </w:r>
+    </w:p>
+    <w:p>
+      <w:pPr>
+        <w:numPr>
+          <w:ilvl w:val="0"/>
+          <w:numId w:val="8"/>
+        </w:numPr>
+        <w:pBdr>
+          <w:left w:val="single" w:sz="18" w:space="0" w:color="6CE26C"/>
+        </w:pBdr>
+        <w:shd w:val="clear" w:color="auto" w:fill="F8F8F8"/>
+        <w:spacing w:after="0" w:line="270" w:lineRule="atLeast"/>
+        <w:ind w:left="1395"/>
+        <w:rPr>
+          <w:rFonts w:ascii="Consolas" w:eastAsia="Times New Roman" w:hAnsi="Consolas" w:cs="Times New Roman"/>
+          <w:color w:val="5C5C5C"/>
+          <w:sz w:val="24"/>
+          <w:szCs w:val="24"/>
+          <w:lang w:eastAsia="en-IN"/>
+        </w:rPr>
+      </w:pPr>
+      <w:r>
+        <w:rPr>
+          <w:rFonts w:ascii="Consolas" w:eastAsia="Times New Roman" w:hAnsi="Consolas" w:cs="Times New Roman"/>
+          <w:color w:val="000000"/>
+          <w:sz w:val="24"/>
+          <w:szCs w:val="24"/>
+          <w:bdr w:val="none" w:sz="0" w:space="0" w:color="auto" w:frame="1"/>
+          <w:lang w:eastAsia="en-IN"/>
+        </w:rPr>
+        <w:t>    )  </w:t>
+      </w:r>
+    </w:p>
+    <w:p>
+      <w:pPr>
+        <w:numPr>
+          <w:ilvl w:val="0"/>
+          <w:numId w:val="8"/>
+        </w:numPr>
+        <w:pBdr>
+          <w:left w:val="single" w:sz="18" w:space="0" w:color="6CE26C"/>
+        </w:pBdr>
+        <w:shd w:val="clear" w:color="auto" w:fill="FFFFFF"/>
+        <w:spacing w:after="0" w:line="270" w:lineRule="atLeast"/>
+        <w:ind w:left="1395"/>
+        <w:rPr>
+          <w:rFonts w:ascii="Consolas" w:eastAsia="Times New Roman" w:hAnsi="Consolas" w:cs="Times New Roman"/>
+          <w:color w:val="5C5C5C"/>
+          <w:sz w:val="24"/>
+          <w:szCs w:val="24"/>
+          <w:lang w:eastAsia="en-IN"/>
+        </w:rPr>
+      </w:pPr>
+      <w:r>
+        <w:rPr>
+          <w:rFonts w:ascii="Consolas" w:eastAsia="Times New Roman" w:hAnsi="Consolas" w:cs="Times New Roman"/>
+          <w:color w:val="000000"/>
+          <w:sz w:val="24"/>
+          <w:szCs w:val="24"/>
+          <w:bdr w:val="none" w:sz="0" w:space="0" w:color="auto" w:frame="1"/>
+          <w:lang w:eastAsia="en-IN"/>
+        </w:rPr>
+        <w:t>);  </w:t>
+      </w:r>
+    </w:p>
+    <w:p>
+      <w:pPr>
+        <w:numPr>
+          <w:ilvl w:val="0"/>
+          <w:numId w:val="8"/>
+        </w:numPr>
+        <w:pBdr>
+          <w:left w:val="single" w:sz="18" w:space="0" w:color="6CE26C"/>
+        </w:pBdr>
+        <w:shd w:val="clear" w:color="auto" w:fill="F8F8F8"/>
+        <w:spacing w:after="0" w:line="270" w:lineRule="atLeast"/>
+        <w:ind w:left="1395"/>
+        <w:rPr>
+          <w:rFonts w:ascii="Consolas" w:eastAsia="Times New Roman" w:hAnsi="Consolas" w:cs="Times New Roman"/>
+          <w:color w:val="5C5C5C"/>
+          <w:sz w:val="24"/>
+          <w:szCs w:val="24"/>
+          <w:lang w:eastAsia="en-IN"/>
+        </w:rPr>
+      </w:pPr>
+      <w:proofErr w:type="spellStart"/>
+      <w:proofErr w:type="gramStart"/>
+      <w:r>
+        <w:rPr>
+          <w:rFonts w:ascii="Consolas" w:eastAsia="Times New Roman" w:hAnsi="Consolas" w:cs="Times New Roman"/>
+          <w:color w:val="000000"/>
+          <w:sz w:val="24"/>
+          <w:szCs w:val="24"/>
+          <w:bdr w:val="none" w:sz="0" w:space="0" w:color="auto" w:frame="1"/>
+          <w:lang w:eastAsia="en-IN"/>
+        </w:rPr>
+        <w:t>ForAll</w:t>
+      </w:r>
+      <w:proofErr w:type="spellEnd"/>
+      <w:r>
+        <w:rPr>
+          <w:rFonts w:ascii="Consolas" w:eastAsia="Times New Roman" w:hAnsi="Consolas" w:cs="Times New Roman"/>
+          <w:color w:val="000000"/>
+          <w:sz w:val="24"/>
+          <w:szCs w:val="24"/>
+          <w:bdr w:val="none" w:sz="0" w:space="0" w:color="auto" w:frame="1"/>
+          <w:lang w:eastAsia="en-IN"/>
+        </w:rPr>
+        <w:t>(</w:t>
+      </w:r>
+      <w:proofErr w:type="gramEnd"/>
+      <w:r>
+        <w:rPr>
+          <w:rFonts w:ascii="Consolas" w:eastAsia="Times New Roman" w:hAnsi="Consolas" w:cs="Times New Roman"/>
+          <w:color w:val="000000"/>
+          <w:sz w:val="24"/>
+          <w:szCs w:val="24"/>
+          <w:bdr w:val="none" w:sz="0" w:space="0" w:color="auto" w:frame="1"/>
+          <w:lang w:eastAsia="en-IN"/>
+        </w:rPr>
+        <w:t>  </w:t>
+      </w:r>
+    </w:p>
+    <w:p>
+      <w:pPr>
+        <w:numPr>
+          <w:ilvl w:val="0"/>
+          <w:numId w:val="8"/>
+        </w:numPr>
+        <w:pBdr>
+          <w:left w:val="single" w:sz="18" w:space="0" w:color="6CE26C"/>
+        </w:pBdr>
+        <w:shd w:val="clear" w:color="auto" w:fill="FFFFFF"/>
+        <w:spacing w:after="0" w:line="270" w:lineRule="atLeast"/>
+        <w:ind w:left="1395"/>
+        <w:rPr>
+          <w:rFonts w:ascii="Consolas" w:eastAsia="Times New Roman" w:hAnsi="Consolas" w:cs="Times New Roman"/>
+          <w:color w:val="5C5C5C"/>
+          <w:sz w:val="24"/>
+          <w:szCs w:val="24"/>
+          <w:lang w:eastAsia="en-IN"/>
+        </w:rPr>
+      </w:pPr>
+      <w:r>
+        <w:rPr>
+          <w:rFonts w:ascii="Consolas" w:eastAsia="Times New Roman" w:hAnsi="Consolas" w:cs="Times New Roman"/>
+          <w:color w:val="000000"/>
+          <w:sz w:val="24"/>
+          <w:szCs w:val="24"/>
+          <w:bdr w:val="none" w:sz="0" w:space="0" w:color="auto" w:frame="1"/>
+          <w:lang w:eastAsia="en-IN"/>
+        </w:rPr>
+        <w:t>    </w:t>
+      </w:r>
+      <w:proofErr w:type="gramStart"/>
+      <w:r>
+        <w:rPr>
+          <w:rFonts w:ascii="Consolas" w:eastAsia="Times New Roman" w:hAnsi="Consolas" w:cs="Times New Roman"/>
+          <w:color w:val="000000"/>
+          <w:sz w:val="24"/>
+          <w:szCs w:val="24"/>
+          <w:bdr w:val="none" w:sz="0" w:space="0" w:color="auto" w:frame="1"/>
+          <w:lang w:eastAsia="en-IN"/>
+        </w:rPr>
+        <w:t>Split(</w:t>
+      </w:r>
+      <w:proofErr w:type="gramEnd"/>
+      <w:r>
+        <w:rPr>
+          <w:rFonts w:ascii="Consolas" w:eastAsia="Times New Roman" w:hAnsi="Consolas" w:cs="Times New Roman"/>
+          <w:color w:val="000000"/>
+          <w:sz w:val="24"/>
+          <w:szCs w:val="24"/>
+          <w:bdr w:val="none" w:sz="0" w:space="0" w:color="auto" w:frame="1"/>
+          <w:lang w:eastAsia="en-IN"/>
+        </w:rPr>
+        <w:t>  </w:t>
+      </w:r>
+    </w:p>
+    <w:p>
+      <w:pPr>
+        <w:numPr>
+          <w:ilvl w:val="0"/>
+          <w:numId w:val="8"/>
+        </w:numPr>
+        <w:pBdr>
+          <w:left w:val="single" w:sz="18" w:space="0" w:color="6CE26C"/>
+        </w:pBdr>
+        <w:shd w:val="clear" w:color="auto" w:fill="F8F8F8"/>
+        <w:spacing w:after="0" w:line="270" w:lineRule="atLeast"/>
+        <w:ind w:left="1395"/>
+        <w:rPr>
+          <w:rFonts w:ascii="Consolas" w:eastAsia="Times New Roman" w:hAnsi="Consolas" w:cs="Times New Roman"/>
+          <w:color w:val="5C5C5C"/>
+          <w:sz w:val="24"/>
+          <w:szCs w:val="24"/>
+          <w:lang w:eastAsia="en-IN"/>
+        </w:rPr>
+      </w:pPr>
+      <w:r>
+        <w:rPr>
+          <w:rFonts w:ascii="Consolas" w:eastAsia="Times New Roman" w:hAnsi="Consolas" w:cs="Times New Roman"/>
+          <w:color w:val="000000"/>
+          <w:sz w:val="24"/>
+          <w:szCs w:val="24"/>
+          <w:bdr w:val="none" w:sz="0" w:space="0" w:color="auto" w:frame="1"/>
+          <w:lang w:eastAsia="en-IN"/>
+        </w:rPr>
+        <w:t>        </w:t>
+      </w:r>
+      <w:proofErr w:type="spellStart"/>
+      <w:r>
+        <w:rPr>
+          <w:rFonts w:ascii="Consolas" w:eastAsia="Times New Roman" w:hAnsi="Consolas" w:cs="Times New Roman"/>
+          <w:color w:val="000000"/>
+          <w:sz w:val="24"/>
+          <w:szCs w:val="24"/>
+          <w:bdr w:val="none" w:sz="0" w:space="0" w:color="auto" w:frame="1"/>
+          <w:lang w:eastAsia="en-IN"/>
+        </w:rPr>
+        <w:t>Editstr</w:t>
+      </w:r>
+      <w:proofErr w:type="spellEnd"/>
+      <w:r>
+        <w:rPr>
+          <w:rFonts w:ascii="Consolas" w:eastAsia="Times New Roman" w:hAnsi="Consolas" w:cs="Times New Roman"/>
+          <w:color w:val="000000"/>
+          <w:sz w:val="24"/>
+          <w:szCs w:val="24"/>
+          <w:bdr w:val="none" w:sz="0" w:space="0" w:color="auto" w:frame="1"/>
+          <w:lang w:eastAsia="en-IN"/>
+        </w:rPr>
+        <w:t>,  </w:t>
+      </w:r>
+    </w:p>
+    <w:p>
+      <w:pPr>
+        <w:numPr>
+          <w:ilvl w:val="0"/>
+          <w:numId w:val="8"/>
+        </w:numPr>
+        <w:pBdr>
+          <w:left w:val="single" w:sz="18" w:space="0" w:color="6CE26C"/>
+        </w:pBdr>
+        <w:shd w:val="clear" w:color="auto" w:fill="FFFFFF"/>
+        <w:spacing w:after="0" w:line="270" w:lineRule="atLeast"/>
+        <w:ind w:left="1395"/>
+        <w:rPr>
+          <w:rFonts w:ascii="Consolas" w:eastAsia="Times New Roman" w:hAnsi="Consolas" w:cs="Times New Roman"/>
+          <w:color w:val="5C5C5C"/>
+          <w:sz w:val="24"/>
+          <w:szCs w:val="24"/>
+          <w:lang w:eastAsia="en-IN"/>
+        </w:rPr>
+      </w:pPr>
+      <w:r>
+        <w:rPr>
+          <w:rFonts w:ascii="Consolas" w:eastAsia="Times New Roman" w:hAnsi="Consolas" w:cs="Times New Roman"/>
+          <w:color w:val="000000"/>
+          <w:sz w:val="24"/>
+          <w:szCs w:val="24"/>
+          <w:bdr w:val="none" w:sz="0" w:space="0" w:color="auto" w:frame="1"/>
+          <w:lang w:eastAsia="en-IN"/>
+        </w:rPr>
+        <w:t>        </w:t>
+      </w:r>
+      <w:r>
+        <w:rPr>
+          <w:rFonts w:ascii="Consolas" w:eastAsia="Times New Roman" w:hAnsi="Consolas" w:cs="Times New Roman"/>
+          <w:color w:val="0000FF"/>
+          <w:sz w:val="24"/>
+          <w:szCs w:val="24"/>
+          <w:bdr w:val="none" w:sz="0" w:space="0" w:color="auto" w:frame="1"/>
+          <w:lang w:eastAsia="en-IN"/>
+        </w:rPr>
+        <w:t>"|"</w:t>
+      </w:r>
+      <w:r>
+        <w:rPr>
+          <w:rFonts w:ascii="Consolas" w:eastAsia="Times New Roman" w:hAnsi="Consolas" w:cs="Times New Roman"/>
+          <w:color w:val="000000"/>
+          <w:sz w:val="24"/>
+          <w:szCs w:val="24"/>
+          <w:bdr w:val="none" w:sz="0" w:space="0" w:color="auto" w:frame="1"/>
+          <w:lang w:eastAsia="en-IN"/>
+        </w:rPr>
+        <w:t>  </w:t>
+      </w:r>
+    </w:p>
+    <w:p>
+      <w:pPr>
+        <w:numPr>
+          <w:ilvl w:val="0"/>
+          <w:numId w:val="8"/>
+        </w:numPr>
+        <w:pBdr>
+          <w:left w:val="single" w:sz="18" w:space="0" w:color="6CE26C"/>
+        </w:pBdr>
+        <w:shd w:val="clear" w:color="auto" w:fill="F8F8F8"/>
+        <w:spacing w:after="0" w:line="270" w:lineRule="atLeast"/>
+        <w:ind w:left="1395"/>
+        <w:rPr>
+          <w:rFonts w:ascii="Consolas" w:eastAsia="Times New Roman" w:hAnsi="Consolas" w:cs="Times New Roman"/>
+          <w:color w:val="5C5C5C"/>
+          <w:sz w:val="24"/>
+          <w:szCs w:val="24"/>
+          <w:lang w:eastAsia="en-IN"/>
+        </w:rPr>
+      </w:pPr>
+      <w:r>
+        <w:rPr>
+          <w:rFonts w:ascii="Consolas" w:eastAsia="Times New Roman" w:hAnsi="Consolas" w:cs="Times New Roman"/>
+          <w:color w:val="000000"/>
+          <w:sz w:val="24"/>
+          <w:szCs w:val="24"/>
+          <w:bdr w:val="none" w:sz="0" w:space="0" w:color="auto" w:frame="1"/>
+          <w:lang w:eastAsia="en-IN"/>
+        </w:rPr>
+        <w:t>    ),  </w:t>
+      </w:r>
+    </w:p>
+    <w:p>
+      <w:pPr>
+        <w:numPr>
+          <w:ilvl w:val="0"/>
+          <w:numId w:val="8"/>
+        </w:numPr>
+        <w:pBdr>
+          <w:left w:val="single" w:sz="18" w:space="0" w:color="6CE26C"/>
+        </w:pBdr>
+        <w:shd w:val="clear" w:color="auto" w:fill="FFFFFF"/>
+        <w:spacing w:after="0" w:line="270" w:lineRule="atLeast"/>
+        <w:ind w:left="1395"/>
+        <w:rPr>
+          <w:rFonts w:ascii="Consolas" w:eastAsia="Times New Roman" w:hAnsi="Consolas" w:cs="Times New Roman"/>
+          <w:color w:val="5C5C5C"/>
+          <w:sz w:val="24"/>
+          <w:szCs w:val="24"/>
+          <w:lang w:eastAsia="en-IN"/>
+        </w:rPr>
+      </w:pPr>
+      <w:r>
+        <w:rPr>
+          <w:rFonts w:ascii="Consolas" w:eastAsia="Times New Roman" w:hAnsi="Consolas" w:cs="Times New Roman"/>
+          <w:color w:val="000000"/>
+          <w:sz w:val="24"/>
+          <w:szCs w:val="24"/>
+          <w:bdr w:val="none" w:sz="0" w:space="0" w:color="auto" w:frame="1"/>
+          <w:lang w:eastAsia="en-IN"/>
+        </w:rPr>
+        <w:t>    </w:t>
+      </w:r>
+      <w:proofErr w:type="gramStart"/>
+      <w:r>
+        <w:rPr>
+          <w:rFonts w:ascii="Consolas" w:eastAsia="Times New Roman" w:hAnsi="Consolas" w:cs="Times New Roman"/>
+          <w:color w:val="000000"/>
+          <w:sz w:val="24"/>
+          <w:szCs w:val="24"/>
+          <w:bdr w:val="none" w:sz="0" w:space="0" w:color="auto" w:frame="1"/>
+          <w:lang w:eastAsia="en-IN"/>
+        </w:rPr>
+        <w:t>Collect(</w:t>
+      </w:r>
+      <w:proofErr w:type="gramEnd"/>
+      <w:r>
+        <w:rPr>
+          <w:rFonts w:ascii="Consolas" w:eastAsia="Times New Roman" w:hAnsi="Consolas" w:cs="Times New Roman"/>
+          <w:color w:val="000000"/>
+          <w:sz w:val="24"/>
+          <w:szCs w:val="24"/>
+          <w:bdr w:val="none" w:sz="0" w:space="0" w:color="auto" w:frame="1"/>
+          <w:lang w:eastAsia="en-IN"/>
+        </w:rPr>
+        <w:t>  </w:t>
+      </w:r>
+    </w:p>
+    <w:p>
+      <w:pPr>
+        <w:numPr>
+          <w:ilvl w:val="0"/>
+          <w:numId w:val="8"/>
+        </w:numPr>
+        <w:pBdr>
+          <w:left w:val="single" w:sz="18" w:space="0" w:color="6CE26C"/>
+        </w:pBdr>
+        <w:shd w:val="clear" w:color="auto" w:fill="F8F8F8"/>
+        <w:spacing w:after="0" w:line="270" w:lineRule="atLeast"/>
+        <w:ind w:left="1395"/>
+        <w:rPr>
+          <w:rFonts w:ascii="Consolas" w:eastAsia="Times New Roman" w:hAnsi="Consolas" w:cs="Times New Roman"/>
+          <w:color w:val="5C5C5C"/>
+          <w:sz w:val="24"/>
+          <w:szCs w:val="24"/>
+          <w:lang w:eastAsia="en-IN"/>
+        </w:rPr>
+      </w:pPr>
+      <w:r>
+        <w:rPr>
+          <w:rFonts w:ascii="Consolas" w:eastAsia="Times New Roman" w:hAnsi="Consolas" w:cs="Times New Roman"/>
+          <w:color w:val="000000"/>
+          <w:sz w:val="24"/>
+          <w:szCs w:val="24"/>
+          <w:bdr w:val="none" w:sz="0" w:space="0" w:color="auto" w:frame="1"/>
+          <w:lang w:eastAsia="en-IN"/>
+        </w:rPr>
+        <w:t>        </w:t>
+      </w:r>
+      <w:proofErr w:type="spellStart"/>
+      <w:r>
+        <w:rPr>
+          <w:rFonts w:ascii="Consolas" w:eastAsia="Times New Roman" w:hAnsi="Consolas" w:cs="Times New Roman"/>
+          <w:color w:val="000000"/>
+          <w:sz w:val="24"/>
+          <w:szCs w:val="24"/>
+          <w:bdr w:val="none" w:sz="0" w:space="0" w:color="auto" w:frame="1"/>
+          <w:lang w:eastAsia="en-IN"/>
+        </w:rPr>
+        <w:t>EditCols</w:t>
+      </w:r>
+      <w:proofErr w:type="spellEnd"/>
+      <w:r>
+        <w:rPr>
+          <w:rFonts w:ascii="Consolas" w:eastAsia="Times New Roman" w:hAnsi="Consolas" w:cs="Times New Roman"/>
+          <w:color w:val="000000"/>
+          <w:sz w:val="24"/>
+          <w:szCs w:val="24"/>
+          <w:bdr w:val="none" w:sz="0" w:space="0" w:color="auto" w:frame="1"/>
+          <w:lang w:eastAsia="en-IN"/>
+        </w:rPr>
+        <w:t>,  </w:t>
+      </w:r>
+    </w:p>
+    <w:p>
+      <w:pPr>
+        <w:numPr>
+          <w:ilvl w:val="0"/>
+          <w:numId w:val="8"/>
+        </w:numPr>
+        <w:pBdr>
+          <w:left w:val="single" w:sz="18" w:space="0" w:color="6CE26C"/>
+        </w:pBdr>
+        <w:shd w:val="clear" w:color="auto" w:fill="FFFFFF"/>
+        <w:spacing w:after="0" w:line="270" w:lineRule="atLeast"/>
+        <w:ind w:left="1395"/>
+        <w:rPr>
+          <w:rFonts w:ascii="Consolas" w:eastAsia="Times New Roman" w:hAnsi="Consolas" w:cs="Times New Roman"/>
+          <w:color w:val="5C5C5C"/>
+          <w:sz w:val="24"/>
+          <w:szCs w:val="24"/>
+          <w:lang w:eastAsia="en-IN"/>
+        </w:rPr>
+      </w:pPr>
+      <w:r>
+        <w:rPr>
+          <w:rFonts w:ascii="Consolas" w:eastAsia="Times New Roman" w:hAnsi="Consolas" w:cs="Times New Roman"/>
+          <w:color w:val="000000"/>
+          <w:sz w:val="24"/>
+          <w:szCs w:val="24"/>
+          <w:bdr w:val="none" w:sz="0" w:space="0" w:color="auto" w:frame="1"/>
+          <w:lang w:eastAsia="en-IN"/>
+        </w:rPr>
+        <w:t>        {  </w:t>
+      </w:r>
+    </w:p>
+    <w:p>
+      <w:pPr>
+        <w:numPr>
+          <w:ilvl w:val="0"/>
+          <w:numId w:val="8"/>
+        </w:numPr>
+        <w:pBdr>
+          <w:left w:val="single" w:sz="18" w:space="0" w:color="6CE26C"/>
+        </w:pBdr>
+        <w:shd w:val="clear" w:color="auto" w:fill="F8F8F8"/>
+        <w:spacing w:after="0" w:line="270" w:lineRule="atLeast"/>
+        <w:ind w:left="1395"/>
+        <w:rPr>
+          <w:rFonts w:ascii="Consolas" w:eastAsia="Times New Roman" w:hAnsi="Consolas" w:cs="Times New Roman"/>
+          <w:color w:val="5C5C5C"/>
+          <w:sz w:val="24"/>
+          <w:szCs w:val="24"/>
+          <w:lang w:eastAsia="en-IN"/>
+        </w:rPr>
+      </w:pPr>
+      <w:r>
+        <w:rPr>
+          <w:rFonts w:ascii="Consolas" w:eastAsia="Times New Roman" w:hAnsi="Consolas" w:cs="Times New Roman"/>
+          <w:color w:val="000000"/>
+          <w:sz w:val="24"/>
+          <w:szCs w:val="24"/>
+          <w:bdr w:val="none" w:sz="0" w:space="0" w:color="auto" w:frame="1"/>
+          <w:lang w:eastAsia="en-IN"/>
+        </w:rPr>
+        <w:t>            </w:t>
+      </w:r>
+      <w:proofErr w:type="spellStart"/>
+      <w:r>
+        <w:rPr>
+          <w:rFonts w:ascii="Consolas" w:eastAsia="Times New Roman" w:hAnsi="Consolas" w:cs="Times New Roman"/>
+          <w:color w:val="000000"/>
+          <w:sz w:val="24"/>
+          <w:szCs w:val="24"/>
+          <w:bdr w:val="none" w:sz="0" w:space="0" w:color="auto" w:frame="1"/>
+          <w:lang w:eastAsia="en-IN"/>
+        </w:rPr>
+        <w:t>CItemSerialNumber</w:t>
+      </w:r>
+      <w:proofErr w:type="spellEnd"/>
+      <w:r>
+        <w:rPr>
+          <w:rFonts w:ascii="Consolas" w:eastAsia="Times New Roman" w:hAnsi="Consolas" w:cs="Times New Roman"/>
+          <w:color w:val="000000"/>
+          <w:sz w:val="24"/>
+          <w:szCs w:val="24"/>
+          <w:bdr w:val="none" w:sz="0" w:space="0" w:color="auto" w:frame="1"/>
+          <w:lang w:eastAsia="en-IN"/>
+        </w:rPr>
+        <w:t>: </w:t>
+      </w:r>
+      <w:proofErr w:type="gramStart"/>
+      <w:r>
+        <w:rPr>
+          <w:rFonts w:ascii="Consolas" w:eastAsia="Times New Roman" w:hAnsi="Consolas" w:cs="Times New Roman"/>
+          <w:color w:val="000000"/>
+          <w:sz w:val="24"/>
+          <w:szCs w:val="24"/>
+          <w:bdr w:val="none" w:sz="0" w:space="0" w:color="auto" w:frame="1"/>
+          <w:lang w:eastAsia="en-IN"/>
+        </w:rPr>
+        <w:t>Text(</w:t>
+      </w:r>
+      <w:proofErr w:type="gramEnd"/>
+      <w:r>
+        <w:rPr>
+          <w:rFonts w:ascii="Consolas" w:eastAsia="Times New Roman" w:hAnsi="Consolas" w:cs="Times New Roman"/>
+          <w:color w:val="000000"/>
+          <w:sz w:val="24"/>
+          <w:szCs w:val="24"/>
+          <w:bdr w:val="none" w:sz="0" w:space="0" w:color="auto" w:frame="1"/>
+          <w:lang w:eastAsia="en-IN"/>
+        </w:rPr>
+        <w:t>  </w:t>
+      </w:r>
+    </w:p>
+    <w:p>
+      <w:pPr>
+        <w:numPr>
+          <w:ilvl w:val="0"/>
+          <w:numId w:val="8"/>
+        </w:numPr>
+        <w:pBdr>
+          <w:left w:val="single" w:sz="18" w:space="0" w:color="6CE26C"/>
+        </w:pBdr>
+        <w:shd w:val="clear" w:color="auto" w:fill="FFFFFF"/>
+        <w:spacing w:after="0" w:line="270" w:lineRule="atLeast"/>
+        <w:ind w:left="1395"/>
+        <w:rPr>
+          <w:rFonts w:ascii="Consolas" w:eastAsia="Times New Roman" w:hAnsi="Consolas" w:cs="Times New Roman"/>
+          <w:color w:val="5C5C5C"/>
+          <w:sz w:val="24"/>
+          <w:szCs w:val="24"/>
+          <w:lang w:eastAsia="en-IN"/>
+        </w:rPr>
+      </w:pPr>
+      <w:r>
+        <w:rPr>
+          <w:rFonts w:ascii="Consolas" w:eastAsia="Times New Roman" w:hAnsi="Consolas" w:cs="Times New Roman"/>
+          <w:color w:val="000000"/>
+          <w:sz w:val="24"/>
+          <w:szCs w:val="24"/>
+          <w:bdr w:val="none" w:sz="0" w:space="0" w:color="auto" w:frame="1"/>
+          <w:lang w:eastAsia="en-IN"/>
+        </w:rPr>
+        <w:t>                </w:t>
+      </w:r>
+      <w:proofErr w:type="gramStart"/>
+      <w:r>
+        <w:rPr>
+          <w:rFonts w:ascii="Consolas" w:eastAsia="Times New Roman" w:hAnsi="Consolas" w:cs="Times New Roman"/>
+          <w:color w:val="000000"/>
+          <w:sz w:val="24"/>
+          <w:szCs w:val="24"/>
+          <w:bdr w:val="none" w:sz="0" w:space="0" w:color="auto" w:frame="1"/>
+          <w:lang w:eastAsia="en-IN"/>
+        </w:rPr>
+        <w:t>Last(</w:t>
+      </w:r>
+      <w:proofErr w:type="gramEnd"/>
+      <w:r>
+        <w:rPr>
+          <w:rFonts w:ascii="Consolas" w:eastAsia="Times New Roman" w:hAnsi="Consolas" w:cs="Times New Roman"/>
+          <w:color w:val="000000"/>
+          <w:sz w:val="24"/>
+          <w:szCs w:val="24"/>
+          <w:bdr w:val="none" w:sz="0" w:space="0" w:color="auto" w:frame="1"/>
+          <w:lang w:eastAsia="en-IN"/>
+        </w:rPr>
+        <w:t>  </w:t>
+      </w:r>
+    </w:p>
+    <w:p>
+      <w:pPr>
+        <w:numPr>
+          <w:ilvl w:val="0"/>
+          <w:numId w:val="8"/>
+        </w:numPr>
+        <w:pBdr>
+          <w:left w:val="single" w:sz="18" w:space="0" w:color="6CE26C"/>
+        </w:pBdr>
+        <w:shd w:val="clear" w:color="auto" w:fill="F8F8F8"/>
+        <w:spacing w:after="0" w:line="270" w:lineRule="atLeast"/>
+        <w:ind w:left="1395"/>
+        <w:rPr>
+          <w:rFonts w:ascii="Consolas" w:eastAsia="Times New Roman" w:hAnsi="Consolas" w:cs="Times New Roman"/>
+          <w:color w:val="5C5C5C"/>
+          <w:sz w:val="24"/>
+          <w:szCs w:val="24"/>
+          <w:lang w:eastAsia="en-IN"/>
+        </w:rPr>
+      </w:pPr>
+      <w:r>
+        <w:rPr>
+          <w:rFonts w:ascii="Consolas" w:eastAsia="Times New Roman" w:hAnsi="Consolas" w:cs="Times New Roman"/>
+          <w:color w:val="000000"/>
+          <w:sz w:val="24"/>
+          <w:szCs w:val="24"/>
+          <w:bdr w:val="none" w:sz="0" w:space="0" w:color="auto" w:frame="1"/>
+          <w:lang w:eastAsia="en-IN"/>
+        </w:rPr>
+        <w:t>                    </w:t>
+      </w:r>
+      <w:proofErr w:type="spellStart"/>
+      <w:proofErr w:type="gramStart"/>
+      <w:r>
+        <w:rPr>
+          <w:rFonts w:ascii="Consolas" w:eastAsia="Times New Roman" w:hAnsi="Consolas" w:cs="Times New Roman"/>
+          <w:color w:val="000000"/>
+          <w:sz w:val="24"/>
+          <w:szCs w:val="24"/>
+          <w:bdr w:val="none" w:sz="0" w:space="0" w:color="auto" w:frame="1"/>
+          <w:lang w:eastAsia="en-IN"/>
+        </w:rPr>
+        <w:t>FirstN</w:t>
+      </w:r>
+      <w:proofErr w:type="spellEnd"/>
+      <w:r>
+        <w:rPr>
+          <w:rFonts w:ascii="Consolas" w:eastAsia="Times New Roman" w:hAnsi="Consolas" w:cs="Times New Roman"/>
+          <w:color w:val="000000"/>
+          <w:sz w:val="24"/>
+          <w:szCs w:val="24"/>
+          <w:bdr w:val="none" w:sz="0" w:space="0" w:color="auto" w:frame="1"/>
+          <w:lang w:eastAsia="en-IN"/>
+        </w:rPr>
+        <w:t>(</w:t>
+      </w:r>
+      <w:proofErr w:type="gramEnd"/>
+      <w:r>
+        <w:rPr>
+          <w:rFonts w:ascii="Consolas" w:eastAsia="Times New Roman" w:hAnsi="Consolas" w:cs="Times New Roman"/>
+          <w:color w:val="000000"/>
+          <w:sz w:val="24"/>
+          <w:szCs w:val="24"/>
+          <w:bdr w:val="none" w:sz="0" w:space="0" w:color="auto" w:frame="1"/>
+          <w:lang w:eastAsia="en-IN"/>
+        </w:rPr>
+        <w:t>  </w:t>
+      </w:r>
+    </w:p>
+    <w:p>
+      <w:pPr>
+        <w:numPr>
+          <w:ilvl w:val="0"/>
+          <w:numId w:val="8"/>
+        </w:numPr>
+        <w:pBdr>
+          <w:left w:val="single" w:sz="18" w:space="0" w:color="6CE26C"/>
+        </w:pBdr>
+        <w:shd w:val="clear" w:color="auto" w:fill="FFFFFF"/>
+        <w:spacing w:after="0" w:line="270" w:lineRule="atLeast"/>
+        <w:ind w:left="1395"/>
+        <w:rPr>
+          <w:rFonts w:ascii="Consolas" w:eastAsia="Times New Roman" w:hAnsi="Consolas" w:cs="Times New Roman"/>
+          <w:color w:val="5C5C5C"/>
+          <w:sz w:val="24"/>
+          <w:szCs w:val="24"/>
+          <w:lang w:eastAsia="en-IN"/>
+        </w:rPr>
+      </w:pPr>
+      <w:r>
+        <w:rPr>
+          <w:rFonts w:ascii="Consolas" w:eastAsia="Times New Roman" w:hAnsi="Consolas" w:cs="Times New Roman"/>
+          <w:color w:val="000000"/>
+          <w:sz w:val="24"/>
+          <w:szCs w:val="24"/>
+          <w:bdr w:val="none" w:sz="0" w:space="0" w:color="auto" w:frame="1"/>
+          <w:lang w:eastAsia="en-IN"/>
+        </w:rPr>
+        <w:t>                        </w:t>
+      </w:r>
+      <w:proofErr w:type="gramStart"/>
+      <w:r>
+        <w:rPr>
+          <w:rFonts w:ascii="Consolas" w:eastAsia="Times New Roman" w:hAnsi="Consolas" w:cs="Times New Roman"/>
+          <w:color w:val="000000"/>
+          <w:sz w:val="24"/>
+          <w:szCs w:val="24"/>
+          <w:bdr w:val="none" w:sz="0" w:space="0" w:color="auto" w:frame="1"/>
+          <w:lang w:eastAsia="en-IN"/>
+        </w:rPr>
+        <w:t>Split(</w:t>
+      </w:r>
+      <w:proofErr w:type="gramEnd"/>
+      <w:r>
+        <w:rPr>
+          <w:rFonts w:ascii="Consolas" w:eastAsia="Times New Roman" w:hAnsi="Consolas" w:cs="Times New Roman"/>
+          <w:color w:val="000000"/>
+          <w:sz w:val="24"/>
+          <w:szCs w:val="24"/>
+          <w:bdr w:val="none" w:sz="0" w:space="0" w:color="auto" w:frame="1"/>
+          <w:lang w:eastAsia="en-IN"/>
+        </w:rPr>
+        <w:t>  </w:t>
+      </w:r>
+    </w:p>
+    <w:p>
+      <w:pPr>
+        <w:numPr>
+          <w:ilvl w:val="0"/>
+          <w:numId w:val="8"/>
+        </w:numPr>
+        <w:pBdr>
+          <w:left w:val="single" w:sz="18" w:space="0" w:color="6CE26C"/>
+        </w:pBdr>
+        <w:shd w:val="clear" w:color="auto" w:fill="F8F8F8"/>
+        <w:spacing w:after="0" w:line="270" w:lineRule="atLeast"/>
+        <w:ind w:left="1395"/>
+        <w:rPr>
+          <w:rFonts w:ascii="Consolas" w:eastAsia="Times New Roman" w:hAnsi="Consolas" w:cs="Times New Roman"/>
+          <w:color w:val="5C5C5C"/>
+          <w:sz w:val="24"/>
+          <w:szCs w:val="24"/>
+          <w:lang w:eastAsia="en-IN"/>
+        </w:rPr>
+      </w:pPr>
+      <w:r>
+        <w:rPr>
+          <w:rFonts w:ascii="Consolas" w:eastAsia="Times New Roman" w:hAnsi="Consolas" w:cs="Times New Roman"/>
+          <w:color w:val="000000"/>
+          <w:sz w:val="24"/>
+          <w:szCs w:val="24"/>
+          <w:bdr w:val="none" w:sz="0" w:space="0" w:color="auto" w:frame="1"/>
+          <w:lang w:eastAsia="en-IN"/>
+        </w:rPr>
+        <w:t>                            Result,  </w:t>
+      </w:r>
+    </w:p>
+    <w:p>
+      <w:pPr>
+        <w:numPr>
+          <w:ilvl w:val="0"/>
+          <w:numId w:val="8"/>
+        </w:numPr>
+        <w:pBdr>
+          <w:left w:val="single" w:sz="18" w:space="0" w:color="6CE26C"/>
+        </w:pBdr>
+        <w:shd w:val="clear" w:color="auto" w:fill="FFFFFF"/>
+        <w:spacing w:after="0" w:line="270" w:lineRule="atLeast"/>
+        <w:ind w:left="1395"/>
+        <w:rPr>
+          <w:rFonts w:ascii="Consolas" w:eastAsia="Times New Roman" w:hAnsi="Consolas" w:cs="Times New Roman"/>
+          <w:color w:val="5C5C5C"/>
+          <w:sz w:val="24"/>
+          <w:szCs w:val="24"/>
+          <w:lang w:eastAsia="en-IN"/>
+        </w:rPr>
+      </w:pPr>
+      <w:r>
+        <w:rPr>
+          <w:rFonts w:ascii="Consolas" w:eastAsia="Times New Roman" w:hAnsi="Consolas" w:cs="Times New Roman"/>
+          <w:color w:val="000000"/>
+          <w:sz w:val="24"/>
+          <w:szCs w:val="24"/>
+          <w:bdr w:val="none" w:sz="0" w:space="0" w:color="auto" w:frame="1"/>
+          <w:lang w:eastAsia="en-IN"/>
+        </w:rPr>
+        <w:t>                            </w:t>
+      </w:r>
+      <w:r>
+        <w:rPr>
+          <w:rFonts w:ascii="Consolas" w:eastAsia="Times New Roman" w:hAnsi="Consolas" w:cs="Times New Roman"/>
+          <w:color w:val="0000FF"/>
+          <w:sz w:val="24"/>
+          <w:szCs w:val="24"/>
+          <w:bdr w:val="none" w:sz="0" w:space="0" w:color="auto" w:frame="1"/>
+          <w:lang w:eastAsia="en-IN"/>
+        </w:rPr>
+        <w:t>";"</w:t>
+      </w:r>
+      <w:r>
+        <w:rPr>
+          <w:rFonts w:ascii="Consolas" w:eastAsia="Times New Roman" w:hAnsi="Consolas" w:cs="Times New Roman"/>
+          <w:color w:val="000000"/>
+          <w:sz w:val="24"/>
+          <w:szCs w:val="24"/>
+          <w:bdr w:val="none" w:sz="0" w:space="0" w:color="auto" w:frame="1"/>
+          <w:lang w:eastAsia="en-IN"/>
+        </w:rPr>
+        <w:t>  </w:t>
+      </w:r>
+    </w:p>
+    <w:p>
+      <w:pPr>
+        <w:numPr>
+          <w:ilvl w:val="0"/>
+          <w:numId w:val="8"/>
+        </w:numPr>
+        <w:pBdr>
+          <w:left w:val="single" w:sz="18" w:space="0" w:color="6CE26C"/>
+        </w:pBdr>
+        <w:shd w:val="clear" w:color="auto" w:fill="F8F8F8"/>
+        <w:spacing w:after="0" w:line="270" w:lineRule="atLeast"/>
+        <w:ind w:left="1395"/>
+        <w:rPr>
+          <w:rFonts w:ascii="Consolas" w:eastAsia="Times New Roman" w:hAnsi="Consolas" w:cs="Times New Roman"/>
+          <w:color w:val="5C5C5C"/>
+          <w:sz w:val="24"/>
+          <w:szCs w:val="24"/>
+          <w:lang w:eastAsia="en-IN"/>
+        </w:rPr>
+      </w:pPr>
+      <w:r>
+        <w:rPr>
+          <w:rFonts w:ascii="Consolas" w:eastAsia="Times New Roman" w:hAnsi="Consolas" w:cs="Times New Roman"/>
+          <w:color w:val="000000"/>
+          <w:sz w:val="24"/>
+          <w:szCs w:val="24"/>
+          <w:bdr w:val="none" w:sz="0" w:space="0" w:color="auto" w:frame="1"/>
+          <w:lang w:eastAsia="en-IN"/>
+        </w:rPr>
+        <w:t>                        </w:t>
+      </w:r>
+      <w:proofErr w:type="gramStart"/>
+      <w:r>
+        <w:rPr>
+          <w:rFonts w:ascii="Consolas" w:eastAsia="Times New Roman" w:hAnsi="Consolas" w:cs="Times New Roman"/>
+          <w:color w:val="000000"/>
+          <w:sz w:val="24"/>
+          <w:szCs w:val="24"/>
+          <w:bdr w:val="none" w:sz="0" w:space="0" w:color="auto" w:frame="1"/>
+          <w:lang w:eastAsia="en-IN"/>
+        </w:rPr>
+        <w:t>).Result</w:t>
+      </w:r>
+      <w:proofErr w:type="gramEnd"/>
+      <w:r>
+        <w:rPr>
+          <w:rFonts w:ascii="Consolas" w:eastAsia="Times New Roman" w:hAnsi="Consolas" w:cs="Times New Roman"/>
+          <w:color w:val="000000"/>
+          <w:sz w:val="24"/>
+          <w:szCs w:val="24"/>
+          <w:bdr w:val="none" w:sz="0" w:space="0" w:color="auto" w:frame="1"/>
+          <w:lang w:eastAsia="en-IN"/>
+        </w:rPr>
+        <w:t>,  </w:t>
+      </w:r>
+    </w:p>
+    <w:p>
+      <w:pPr>
+        <w:numPr>
+          <w:ilvl w:val="0"/>
+          <w:numId w:val="8"/>
+        </w:numPr>
+        <w:pBdr>
+          <w:left w:val="single" w:sz="18" w:space="0" w:color="6CE26C"/>
+        </w:pBdr>
+        <w:shd w:val="clear" w:color="auto" w:fill="FFFFFF"/>
+        <w:spacing w:after="0" w:line="270" w:lineRule="atLeast"/>
+        <w:ind w:left="1395"/>
+        <w:rPr>
+          <w:rFonts w:ascii="Consolas" w:eastAsia="Times New Roman" w:hAnsi="Consolas" w:cs="Times New Roman"/>
+          <w:color w:val="5C5C5C"/>
+          <w:sz w:val="24"/>
+          <w:szCs w:val="24"/>
+          <w:lang w:eastAsia="en-IN"/>
+        </w:rPr>
+      </w:pPr>
+      <w:r>
+        <w:rPr>
+          <w:rFonts w:ascii="Consolas" w:eastAsia="Times New Roman" w:hAnsi="Consolas" w:cs="Times New Roman"/>
+          <w:color w:val="000000"/>
+          <w:sz w:val="24"/>
+          <w:szCs w:val="24"/>
+          <w:bdr w:val="none" w:sz="0" w:space="0" w:color="auto" w:frame="1"/>
+          <w:lang w:eastAsia="en-IN"/>
+        </w:rPr>
+        <w:t>                        1  </w:t>
+      </w:r>
+    </w:p>
+    <w:p>
+      <w:pPr>
+        <w:numPr>
+          <w:ilvl w:val="0"/>
+          <w:numId w:val="8"/>
+        </w:numPr>
+        <w:pBdr>
+          <w:left w:val="single" w:sz="18" w:space="0" w:color="6CE26C"/>
+        </w:pBdr>
+        <w:shd w:val="clear" w:color="auto" w:fill="F8F8F8"/>
+        <w:spacing w:after="0" w:line="270" w:lineRule="atLeast"/>
+        <w:ind w:left="1395"/>
+        <w:rPr>
+          <w:rFonts w:ascii="Consolas" w:eastAsia="Times New Roman" w:hAnsi="Consolas" w:cs="Times New Roman"/>
+          <w:color w:val="5C5C5C"/>
+          <w:sz w:val="24"/>
+          <w:szCs w:val="24"/>
+          <w:lang w:eastAsia="en-IN"/>
+        </w:rPr>
+      </w:pPr>
+      <w:r>
+        <w:rPr>
+          <w:rFonts w:ascii="Consolas" w:eastAsia="Times New Roman" w:hAnsi="Consolas" w:cs="Times New Roman"/>
+          <w:color w:val="000000"/>
+          <w:sz w:val="24"/>
+          <w:szCs w:val="24"/>
+          <w:bdr w:val="none" w:sz="0" w:space="0" w:color="auto" w:frame="1"/>
+          <w:lang w:eastAsia="en-IN"/>
+        </w:rPr>
+        <w:t>                    </w:t>
+      </w:r>
+      <w:proofErr w:type="gramStart"/>
+      <w:r>
+        <w:rPr>
+          <w:rFonts w:ascii="Consolas" w:eastAsia="Times New Roman" w:hAnsi="Consolas" w:cs="Times New Roman"/>
+          <w:color w:val="000000"/>
+          <w:sz w:val="24"/>
+          <w:szCs w:val="24"/>
+          <w:bdr w:val="none" w:sz="0" w:space="0" w:color="auto" w:frame="1"/>
+          <w:lang w:eastAsia="en-IN"/>
+        </w:rPr>
+        <w:t>).Result</w:t>
+      </w:r>
+      <w:proofErr w:type="gramEnd"/>
+      <w:r>
+        <w:rPr>
+          <w:rFonts w:ascii="Consolas" w:eastAsia="Times New Roman" w:hAnsi="Consolas" w:cs="Times New Roman"/>
+          <w:color w:val="000000"/>
+          <w:sz w:val="24"/>
+          <w:szCs w:val="24"/>
+          <w:bdr w:val="none" w:sz="0" w:space="0" w:color="auto" w:frame="1"/>
+          <w:lang w:eastAsia="en-IN"/>
+        </w:rPr>
+        <w:t>  </w:t>
+      </w:r>
+    </w:p>
+    <w:p>
+      <w:pPr>
+        <w:numPr>
+          <w:ilvl w:val="0"/>
+          <w:numId w:val="8"/>
+        </w:numPr>
+        <w:pBdr>
+          <w:left w:val="single" w:sz="18" w:space="0" w:color="6CE26C"/>
+        </w:pBdr>
+        <w:shd w:val="clear" w:color="auto" w:fill="FFFFFF"/>
+        <w:spacing w:after="0" w:line="270" w:lineRule="atLeast"/>
+        <w:ind w:left="1395"/>
+        <w:rPr>
+          <w:rFonts w:ascii="Consolas" w:eastAsia="Times New Roman" w:hAnsi="Consolas" w:cs="Times New Roman"/>
+          <w:color w:val="5C5C5C"/>
+          <w:sz w:val="24"/>
+          <w:szCs w:val="24"/>
+          <w:lang w:eastAsia="en-IN"/>
+        </w:rPr>
+      </w:pPr>
+      <w:r>
+        <w:rPr>
+          <w:rFonts w:ascii="Consolas" w:eastAsia="Times New Roman" w:hAnsi="Consolas" w:cs="Times New Roman"/>
+          <w:color w:val="000000"/>
+          <w:sz w:val="24"/>
+          <w:szCs w:val="24"/>
+          <w:bdr w:val="none" w:sz="0" w:space="0" w:color="auto" w:frame="1"/>
+          <w:lang w:eastAsia="en-IN"/>
+        </w:rPr>
+        <w:t>                </w:t>
+      </w:r>
+      <w:proofErr w:type="gramStart"/>
+      <w:r>
+        <w:rPr>
+          <w:rFonts w:ascii="Consolas" w:eastAsia="Times New Roman" w:hAnsi="Consolas" w:cs="Times New Roman"/>
+          <w:color w:val="000000"/>
+          <w:sz w:val="24"/>
+          <w:szCs w:val="24"/>
+          <w:bdr w:val="none" w:sz="0" w:space="0" w:color="auto" w:frame="1"/>
+          <w:lang w:eastAsia="en-IN"/>
+        </w:rPr>
+        <w:t>).Result</w:t>
+      </w:r>
+      <w:proofErr w:type="gramEnd"/>
+      <w:r>
+        <w:rPr>
+          <w:rFonts w:ascii="Consolas" w:eastAsia="Times New Roman" w:hAnsi="Consolas" w:cs="Times New Roman"/>
+          <w:color w:val="000000"/>
+          <w:sz w:val="24"/>
+          <w:szCs w:val="24"/>
+          <w:bdr w:val="none" w:sz="0" w:space="0" w:color="auto" w:frame="1"/>
+          <w:lang w:eastAsia="en-IN"/>
+        </w:rPr>
+        <w:t>  </w:t>
+      </w:r>
+    </w:p>
+    <w:p>
+      <w:pPr>
+        <w:numPr>
+          <w:ilvl w:val="0"/>
+          <w:numId w:val="8"/>
+        </w:numPr>
+        <w:pBdr>
+          <w:left w:val="single" w:sz="18" w:space="0" w:color="6CE26C"/>
+        </w:pBdr>
+        <w:shd w:val="clear" w:color="auto" w:fill="F8F8F8"/>
+        <w:spacing w:after="0" w:line="270" w:lineRule="atLeast"/>
+        <w:ind w:left="1395"/>
+        <w:rPr>
+          <w:rFonts w:ascii="Consolas" w:eastAsia="Times New Roman" w:hAnsi="Consolas" w:cs="Times New Roman"/>
+          <w:color w:val="5C5C5C"/>
+          <w:sz w:val="24"/>
+          <w:szCs w:val="24"/>
+          <w:lang w:eastAsia="en-IN"/>
+        </w:rPr>
+      </w:pPr>
+      <w:r>
+        <w:rPr>
+          <w:rFonts w:ascii="Consolas" w:eastAsia="Times New Roman" w:hAnsi="Consolas" w:cs="Times New Roman"/>
+          <w:color w:val="000000"/>
+          <w:sz w:val="24"/>
+          <w:szCs w:val="24"/>
+          <w:bdr w:val="none" w:sz="0" w:space="0" w:color="auto" w:frame="1"/>
+          <w:lang w:eastAsia="en-IN"/>
+        </w:rPr>
+        <w:t>            ),  </w:t>
+      </w:r>
+    </w:p>
+    <w:p>
+      <w:pPr>
+        <w:numPr>
+          <w:ilvl w:val="0"/>
+          <w:numId w:val="8"/>
+        </w:numPr>
+        <w:pBdr>
+          <w:left w:val="single" w:sz="18" w:space="0" w:color="6CE26C"/>
+        </w:pBdr>
+        <w:shd w:val="clear" w:color="auto" w:fill="FFFFFF"/>
+        <w:spacing w:after="0" w:line="270" w:lineRule="atLeast"/>
+        <w:ind w:left="1395"/>
+        <w:rPr>
+          <w:rFonts w:ascii="Consolas" w:eastAsia="Times New Roman" w:hAnsi="Consolas" w:cs="Times New Roman"/>
+          <w:color w:val="5C5C5C"/>
+          <w:sz w:val="24"/>
+          <w:szCs w:val="24"/>
+          <w:lang w:eastAsia="en-IN"/>
+        </w:rPr>
+      </w:pPr>
+      <w:r>
+        <w:rPr>
+          <w:rFonts w:ascii="Consolas" w:eastAsia="Times New Roman" w:hAnsi="Consolas" w:cs="Times New Roman"/>
+          <w:color w:val="000000"/>
+          <w:sz w:val="24"/>
+          <w:szCs w:val="24"/>
+          <w:bdr w:val="none" w:sz="0" w:space="0" w:color="auto" w:frame="1"/>
+          <w:lang w:eastAsia="en-IN"/>
+        </w:rPr>
+        <w:t>            </w:t>
+      </w:r>
+      <w:proofErr w:type="spellStart"/>
+      <w:r>
+        <w:rPr>
+          <w:rFonts w:ascii="Consolas" w:eastAsia="Times New Roman" w:hAnsi="Consolas" w:cs="Times New Roman"/>
+          <w:color w:val="000000"/>
+          <w:sz w:val="24"/>
+          <w:szCs w:val="24"/>
+          <w:bdr w:val="none" w:sz="0" w:space="0" w:color="auto" w:frame="1"/>
+          <w:lang w:eastAsia="en-IN"/>
+        </w:rPr>
+        <w:t>Clevel</w:t>
+      </w:r>
+      <w:proofErr w:type="spellEnd"/>
+      <w:r>
+        <w:rPr>
+          <w:rFonts w:ascii="Consolas" w:eastAsia="Times New Roman" w:hAnsi="Consolas" w:cs="Times New Roman"/>
+          <w:color w:val="000000"/>
+          <w:sz w:val="24"/>
+          <w:szCs w:val="24"/>
+          <w:bdr w:val="none" w:sz="0" w:space="0" w:color="auto" w:frame="1"/>
+          <w:lang w:eastAsia="en-IN"/>
+        </w:rPr>
+        <w:t>: </w:t>
+      </w:r>
+      <w:proofErr w:type="gramStart"/>
+      <w:r>
+        <w:rPr>
+          <w:rFonts w:ascii="Consolas" w:eastAsia="Times New Roman" w:hAnsi="Consolas" w:cs="Times New Roman"/>
+          <w:color w:val="000000"/>
+          <w:sz w:val="24"/>
+          <w:szCs w:val="24"/>
+          <w:bdr w:val="none" w:sz="0" w:space="0" w:color="auto" w:frame="1"/>
+          <w:lang w:eastAsia="en-IN"/>
+        </w:rPr>
+        <w:t>Text(</w:t>
+      </w:r>
+      <w:proofErr w:type="gramEnd"/>
+      <w:r>
+        <w:rPr>
+          <w:rFonts w:ascii="Consolas" w:eastAsia="Times New Roman" w:hAnsi="Consolas" w:cs="Times New Roman"/>
+          <w:color w:val="000000"/>
+          <w:sz w:val="24"/>
+          <w:szCs w:val="24"/>
+          <w:bdr w:val="none" w:sz="0" w:space="0" w:color="auto" w:frame="1"/>
+          <w:lang w:eastAsia="en-IN"/>
+        </w:rPr>
+        <w:t>  </w:t>
+      </w:r>
+    </w:p>
+    <w:p>
+      <w:pPr>
+        <w:numPr>
+          <w:ilvl w:val="0"/>
+          <w:numId w:val="8"/>
+        </w:numPr>
+        <w:pBdr>
+          <w:left w:val="single" w:sz="18" w:space="0" w:color="6CE26C"/>
+        </w:pBdr>
+        <w:shd w:val="clear" w:color="auto" w:fill="F8F8F8"/>
+        <w:spacing w:after="0" w:line="270" w:lineRule="atLeast"/>
+        <w:ind w:left="1395"/>
+        <w:rPr>
+          <w:rFonts w:ascii="Consolas" w:eastAsia="Times New Roman" w:hAnsi="Consolas" w:cs="Times New Roman"/>
+          <w:color w:val="5C5C5C"/>
+          <w:sz w:val="24"/>
+          <w:szCs w:val="24"/>
+          <w:lang w:eastAsia="en-IN"/>
+        </w:rPr>
+      </w:pPr>
+      <w:r>
+        <w:rPr>
+          <w:rFonts w:ascii="Consolas" w:eastAsia="Times New Roman" w:hAnsi="Consolas" w:cs="Times New Roman"/>
+          <w:color w:val="000000"/>
+          <w:sz w:val="24"/>
+          <w:szCs w:val="24"/>
+          <w:bdr w:val="none" w:sz="0" w:space="0" w:color="auto" w:frame="1"/>
+          <w:lang w:eastAsia="en-IN"/>
+        </w:rPr>
+        <w:t>                </w:t>
+      </w:r>
+      <w:proofErr w:type="gramStart"/>
+      <w:r>
+        <w:rPr>
+          <w:rFonts w:ascii="Consolas" w:eastAsia="Times New Roman" w:hAnsi="Consolas" w:cs="Times New Roman"/>
+          <w:color w:val="000000"/>
+          <w:sz w:val="24"/>
+          <w:szCs w:val="24"/>
+          <w:bdr w:val="none" w:sz="0" w:space="0" w:color="auto" w:frame="1"/>
+          <w:lang w:eastAsia="en-IN"/>
+        </w:rPr>
+        <w:t>Last(</w:t>
+      </w:r>
+      <w:proofErr w:type="gramEnd"/>
+      <w:r>
+        <w:rPr>
+          <w:rFonts w:ascii="Consolas" w:eastAsia="Times New Roman" w:hAnsi="Consolas" w:cs="Times New Roman"/>
+          <w:color w:val="000000"/>
+          <w:sz w:val="24"/>
+          <w:szCs w:val="24"/>
+          <w:bdr w:val="none" w:sz="0" w:space="0" w:color="auto" w:frame="1"/>
+          <w:lang w:eastAsia="en-IN"/>
+        </w:rPr>
+        <w:t>  </w:t>
+      </w:r>
+    </w:p>
+    <w:p>
+      <w:pPr>
+        <w:numPr>
+          <w:ilvl w:val="0"/>
+          <w:numId w:val="8"/>
+        </w:numPr>
+        <w:pBdr>
+          <w:left w:val="single" w:sz="18" w:space="0" w:color="6CE26C"/>
+        </w:pBdr>
+        <w:shd w:val="clear" w:color="auto" w:fill="FFFFFF"/>
+        <w:spacing w:after="0" w:line="270" w:lineRule="atLeast"/>
+        <w:ind w:left="1395"/>
+        <w:rPr>
+          <w:rFonts w:ascii="Consolas" w:eastAsia="Times New Roman" w:hAnsi="Consolas" w:cs="Times New Roman"/>
+          <w:color w:val="5C5C5C"/>
+          <w:sz w:val="24"/>
+          <w:szCs w:val="24"/>
+          <w:lang w:eastAsia="en-IN"/>
+        </w:rPr>
+      </w:pPr>
+      <w:r>
+        <w:rPr>
+          <w:rFonts w:ascii="Consolas" w:eastAsia="Times New Roman" w:hAnsi="Consolas" w:cs="Times New Roman"/>
+          <w:color w:val="000000"/>
+          <w:sz w:val="24"/>
+          <w:szCs w:val="24"/>
+          <w:bdr w:val="none" w:sz="0" w:space="0" w:color="auto" w:frame="1"/>
+          <w:lang w:eastAsia="en-IN"/>
+        </w:rPr>
+        <w:t>                    </w:t>
+      </w:r>
+      <w:proofErr w:type="spellStart"/>
+      <w:proofErr w:type="gramStart"/>
+      <w:r>
+        <w:rPr>
+          <w:rFonts w:ascii="Consolas" w:eastAsia="Times New Roman" w:hAnsi="Consolas" w:cs="Times New Roman"/>
+          <w:color w:val="000000"/>
+          <w:sz w:val="24"/>
+          <w:szCs w:val="24"/>
+          <w:bdr w:val="none" w:sz="0" w:space="0" w:color="auto" w:frame="1"/>
+          <w:lang w:eastAsia="en-IN"/>
+        </w:rPr>
+        <w:t>FirstN</w:t>
+      </w:r>
+      <w:proofErr w:type="spellEnd"/>
+      <w:r>
+        <w:rPr>
+          <w:rFonts w:ascii="Consolas" w:eastAsia="Times New Roman" w:hAnsi="Consolas" w:cs="Times New Roman"/>
+          <w:color w:val="000000"/>
+          <w:sz w:val="24"/>
+          <w:szCs w:val="24"/>
+          <w:bdr w:val="none" w:sz="0" w:space="0" w:color="auto" w:frame="1"/>
+          <w:lang w:eastAsia="en-IN"/>
+        </w:rPr>
+        <w:t>(</w:t>
+      </w:r>
+      <w:proofErr w:type="gramEnd"/>
+      <w:r>
+        <w:rPr>
+          <w:rFonts w:ascii="Consolas" w:eastAsia="Times New Roman" w:hAnsi="Consolas" w:cs="Times New Roman"/>
+          <w:color w:val="000000"/>
+          <w:sz w:val="24"/>
+          <w:szCs w:val="24"/>
+          <w:bdr w:val="none" w:sz="0" w:space="0" w:color="auto" w:frame="1"/>
+          <w:lang w:eastAsia="en-IN"/>
+        </w:rPr>
+        <w:t>  </w:t>
+      </w:r>
+    </w:p>
+    <w:p>
+      <w:pPr>
+        <w:numPr>
+          <w:ilvl w:val="0"/>
+          <w:numId w:val="8"/>
+        </w:numPr>
+        <w:pBdr>
+          <w:left w:val="single" w:sz="18" w:space="0" w:color="6CE26C"/>
+        </w:pBdr>
+        <w:shd w:val="clear" w:color="auto" w:fill="F8F8F8"/>
+        <w:spacing w:after="0" w:line="270" w:lineRule="atLeast"/>
+        <w:ind w:left="1395"/>
+        <w:rPr>
+          <w:rFonts w:ascii="Consolas" w:eastAsia="Times New Roman" w:hAnsi="Consolas" w:cs="Times New Roman"/>
+          <w:color w:val="5C5C5C"/>
+          <w:sz w:val="24"/>
+          <w:szCs w:val="24"/>
+          <w:lang w:eastAsia="en-IN"/>
+        </w:rPr>
+      </w:pPr>
+      <w:r>
+        <w:rPr>
+          <w:rFonts w:ascii="Consolas" w:eastAsia="Times New Roman" w:hAnsi="Consolas" w:cs="Times New Roman"/>
+          <w:color w:val="000000"/>
+          <w:sz w:val="24"/>
+          <w:szCs w:val="24"/>
+          <w:bdr w:val="none" w:sz="0" w:space="0" w:color="auto" w:frame="1"/>
+          <w:lang w:eastAsia="en-IN"/>
+        </w:rPr>
+        <w:t>                        </w:t>
+      </w:r>
+      <w:proofErr w:type="gramStart"/>
+      <w:r>
+        <w:rPr>
+          <w:rFonts w:ascii="Consolas" w:eastAsia="Times New Roman" w:hAnsi="Consolas" w:cs="Times New Roman"/>
+          <w:color w:val="000000"/>
+          <w:sz w:val="24"/>
+          <w:szCs w:val="24"/>
+          <w:bdr w:val="none" w:sz="0" w:space="0" w:color="auto" w:frame="1"/>
+          <w:lang w:eastAsia="en-IN"/>
+        </w:rPr>
+        <w:t>Split(</w:t>
+      </w:r>
+      <w:proofErr w:type="gramEnd"/>
+      <w:r>
+        <w:rPr>
+          <w:rFonts w:ascii="Consolas" w:eastAsia="Times New Roman" w:hAnsi="Consolas" w:cs="Times New Roman"/>
+          <w:color w:val="000000"/>
+          <w:sz w:val="24"/>
+          <w:szCs w:val="24"/>
+          <w:bdr w:val="none" w:sz="0" w:space="0" w:color="auto" w:frame="1"/>
+          <w:lang w:eastAsia="en-IN"/>
+        </w:rPr>
+        <w:t>  </w:t>
+      </w:r>
+    </w:p>
+    <w:p>
+      <w:pPr>
+        <w:numPr>
+          <w:ilvl w:val="0"/>
+          <w:numId w:val="8"/>
+        </w:numPr>
+        <w:pBdr>
+          <w:left w:val="single" w:sz="18" w:space="0" w:color="6CE26C"/>
+        </w:pBdr>
+        <w:shd w:val="clear" w:color="auto" w:fill="FFFFFF"/>
+        <w:spacing w:after="0" w:line="270" w:lineRule="atLeast"/>
+        <w:ind w:left="1395"/>
+        <w:rPr>
+          <w:rFonts w:ascii="Consolas" w:eastAsia="Times New Roman" w:hAnsi="Consolas" w:cs="Times New Roman"/>
+          <w:color w:val="5C5C5C"/>
+          <w:sz w:val="24"/>
+          <w:szCs w:val="24"/>
+          <w:lang w:eastAsia="en-IN"/>
+        </w:rPr>
+      </w:pPr>
+      <w:r>
+        <w:rPr>
+          <w:rFonts w:ascii="Consolas" w:eastAsia="Times New Roman" w:hAnsi="Consolas" w:cs="Times New Roman"/>
+          <w:color w:val="000000"/>
+          <w:sz w:val="24"/>
+          <w:szCs w:val="24"/>
+          <w:bdr w:val="none" w:sz="0" w:space="0" w:color="auto" w:frame="1"/>
+          <w:lang w:eastAsia="en-IN"/>
+        </w:rPr>
+        <w:t>                            Result,  </w:t>
+      </w:r>
+    </w:p>
+    <w:p>
+      <w:pPr>
+        <w:numPr>
+          <w:ilvl w:val="0"/>
+          <w:numId w:val="8"/>
+        </w:numPr>
+        <w:pBdr>
+          <w:left w:val="single" w:sz="18" w:space="0" w:color="6CE26C"/>
+        </w:pBdr>
+        <w:shd w:val="clear" w:color="auto" w:fill="F8F8F8"/>
+        <w:spacing w:after="0" w:line="270" w:lineRule="atLeast"/>
+        <w:ind w:left="1395"/>
+        <w:rPr>
+          <w:rFonts w:ascii="Consolas" w:eastAsia="Times New Roman" w:hAnsi="Consolas" w:cs="Times New Roman"/>
+          <w:color w:val="5C5C5C"/>
+          <w:sz w:val="24"/>
+          <w:szCs w:val="24"/>
+          <w:lang w:eastAsia="en-IN"/>
+        </w:rPr>
+      </w:pPr>
+      <w:r>
+        <w:rPr>
+          <w:rFonts w:ascii="Consolas" w:eastAsia="Times New Roman" w:hAnsi="Consolas" w:cs="Times New Roman"/>
+          <w:color w:val="000000"/>
+          <w:sz w:val="24"/>
+          <w:szCs w:val="24"/>
+          <w:bdr w:val="none" w:sz="0" w:space="0" w:color="auto" w:frame="1"/>
+          <w:lang w:eastAsia="en-IN"/>
+        </w:rPr>
+        <w:t>                            </w:t>
+      </w:r>
+      <w:r>
+        <w:rPr>
+          <w:rFonts w:ascii="Consolas" w:eastAsia="Times New Roman" w:hAnsi="Consolas" w:cs="Times New Roman"/>
+          <w:color w:val="0000FF"/>
+          <w:sz w:val="24"/>
+          <w:szCs w:val="24"/>
+          <w:bdr w:val="none" w:sz="0" w:space="0" w:color="auto" w:frame="1"/>
+          <w:lang w:eastAsia="en-IN"/>
+        </w:rPr>
+        <w:t>";"</w:t>
+      </w:r>
+      <w:r>
+        <w:rPr>
+          <w:rFonts w:ascii="Consolas" w:eastAsia="Times New Roman" w:hAnsi="Consolas" w:cs="Times New Roman"/>
+          <w:color w:val="000000"/>
+          <w:sz w:val="24"/>
+          <w:szCs w:val="24"/>
+          <w:bdr w:val="none" w:sz="0" w:space="0" w:color="auto" w:frame="1"/>
+          <w:lang w:eastAsia="en-IN"/>
+        </w:rPr>
+        <w:t>  </w:t>
+      </w:r>
+    </w:p>
+    <w:p>
+      <w:pPr>
+        <w:numPr>
+          <w:ilvl w:val="0"/>
+          <w:numId w:val="8"/>
+        </w:numPr>
+        <w:pBdr>
+          <w:left w:val="single" w:sz="18" w:space="0" w:color="6CE26C"/>
+        </w:pBdr>
+        <w:shd w:val="clear" w:color="auto" w:fill="FFFFFF"/>
+        <w:spacing w:after="0" w:line="270" w:lineRule="atLeast"/>
+        <w:ind w:left="1395"/>
+        <w:rPr>
+          <w:rFonts w:ascii="Consolas" w:eastAsia="Times New Roman" w:hAnsi="Consolas" w:cs="Times New Roman"/>
+          <w:color w:val="5C5C5C"/>
+          <w:sz w:val="24"/>
+          <w:szCs w:val="24"/>
+          <w:lang w:eastAsia="en-IN"/>
+        </w:rPr>
+      </w:pPr>
+      <w:r>
+        <w:rPr>
+          <w:rFonts w:ascii="Consolas" w:eastAsia="Times New Roman" w:hAnsi="Consolas" w:cs="Times New Roman"/>
+          <w:color w:val="000000"/>
+          <w:sz w:val="24"/>
+          <w:szCs w:val="24"/>
+          <w:bdr w:val="none" w:sz="0" w:space="0" w:color="auto" w:frame="1"/>
+          <w:lang w:eastAsia="en-IN"/>
+        </w:rPr>
+        <w:t>                        </w:t>
+      </w:r>
+      <w:proofErr w:type="gramStart"/>
+      <w:r>
+        <w:rPr>
+          <w:rFonts w:ascii="Consolas" w:eastAsia="Times New Roman" w:hAnsi="Consolas" w:cs="Times New Roman"/>
+          <w:color w:val="000000"/>
+          <w:sz w:val="24"/>
+          <w:szCs w:val="24"/>
+          <w:bdr w:val="none" w:sz="0" w:space="0" w:color="auto" w:frame="1"/>
+          <w:lang w:eastAsia="en-IN"/>
+        </w:rPr>
+        <w:t>).Result</w:t>
+      </w:r>
+      <w:proofErr w:type="gramEnd"/>
+      <w:r>
+        <w:rPr>
+          <w:rFonts w:ascii="Consolas" w:eastAsia="Times New Roman" w:hAnsi="Consolas" w:cs="Times New Roman"/>
+          <w:color w:val="000000"/>
+          <w:sz w:val="24"/>
+          <w:szCs w:val="24"/>
+          <w:bdr w:val="none" w:sz="0" w:space="0" w:color="auto" w:frame="1"/>
+          <w:lang w:eastAsia="en-IN"/>
+        </w:rPr>
+        <w:t>,  </w:t>
+      </w:r>
+    </w:p>
+    <w:p>
+      <w:pPr>
+        <w:numPr>
+          <w:ilvl w:val="0"/>
+          <w:numId w:val="8"/>
+        </w:numPr>
+        <w:pBdr>
+          <w:left w:val="single" w:sz="18" w:space="0" w:color="6CE26C"/>
+        </w:pBdr>
+        <w:shd w:val="clear" w:color="auto" w:fill="F8F8F8"/>
+        <w:spacing w:after="0" w:line="270" w:lineRule="atLeast"/>
+        <w:ind w:left="1395"/>
+        <w:rPr>
+          <w:rFonts w:ascii="Consolas" w:eastAsia="Times New Roman" w:hAnsi="Consolas" w:cs="Times New Roman"/>
+          <w:color w:val="5C5C5C"/>
+          <w:sz w:val="24"/>
+          <w:szCs w:val="24"/>
+          <w:lang w:eastAsia="en-IN"/>
+        </w:rPr>
+      </w:pPr>
+      <w:r>
+        <w:rPr>
+          <w:rFonts w:ascii="Consolas" w:eastAsia="Times New Roman" w:hAnsi="Consolas" w:cs="Times New Roman"/>
+          <w:color w:val="000000"/>
+          <w:sz w:val="24"/>
+          <w:szCs w:val="24"/>
+          <w:bdr w:val="none" w:sz="0" w:space="0" w:color="auto" w:frame="1"/>
+          <w:lang w:eastAsia="en-IN"/>
+        </w:rPr>
+        <w:t>                        2  </w:t>
+      </w:r>
+    </w:p>
+    <w:p>
+      <w:pPr>
+        <w:numPr>
+          <w:ilvl w:val="0"/>
+          <w:numId w:val="8"/>
+        </w:numPr>
+        <w:pBdr>
+          <w:left w:val="single" w:sz="18" w:space="0" w:color="6CE26C"/>
+        </w:pBdr>
+        <w:shd w:val="clear" w:color="auto" w:fill="FFFFFF"/>
+        <w:spacing w:after="0" w:line="270" w:lineRule="atLeast"/>
+        <w:ind w:left="1395"/>
+        <w:rPr>
+          <w:rFonts w:ascii="Consolas" w:eastAsia="Times New Roman" w:hAnsi="Consolas" w:cs="Times New Roman"/>
+          <w:color w:val="5C5C5C"/>
+          <w:sz w:val="24"/>
+          <w:szCs w:val="24"/>
+          <w:lang w:eastAsia="en-IN"/>
+        </w:rPr>
+      </w:pPr>
+      <w:r>
+        <w:rPr>
+          <w:rFonts w:ascii="Consolas" w:eastAsia="Times New Roman" w:hAnsi="Consolas" w:cs="Times New Roman"/>
+          <w:color w:val="000000"/>
+          <w:sz w:val="24"/>
+          <w:szCs w:val="24"/>
+          <w:bdr w:val="none" w:sz="0" w:space="0" w:color="auto" w:frame="1"/>
+          <w:lang w:eastAsia="en-IN"/>
+        </w:rPr>
+        <w:t>                    </w:t>
+      </w:r>
+      <w:proofErr w:type="gramStart"/>
+      <w:r>
+        <w:rPr>
+          <w:rFonts w:ascii="Consolas" w:eastAsia="Times New Roman" w:hAnsi="Consolas" w:cs="Times New Roman"/>
+          <w:color w:val="000000"/>
+          <w:sz w:val="24"/>
+          <w:szCs w:val="24"/>
+          <w:bdr w:val="none" w:sz="0" w:space="0" w:color="auto" w:frame="1"/>
+          <w:lang w:eastAsia="en-IN"/>
+        </w:rPr>
+        <w:t>).Result</w:t>
+      </w:r>
+      <w:proofErr w:type="gramEnd"/>
+      <w:r>
+        <w:rPr>
+          <w:rFonts w:ascii="Consolas" w:eastAsia="Times New Roman" w:hAnsi="Consolas" w:cs="Times New Roman"/>
+          <w:color w:val="000000"/>
+          <w:sz w:val="24"/>
+          <w:szCs w:val="24"/>
+          <w:bdr w:val="none" w:sz="0" w:space="0" w:color="auto" w:frame="1"/>
+          <w:lang w:eastAsia="en-IN"/>
+        </w:rPr>
+        <w:t>  </w:t>
+      </w:r>
+    </w:p>
+    <w:p>
+      <w:pPr>
+        <w:numPr>
+          <w:ilvl w:val="0"/>
+          <w:numId w:val="8"/>
+        </w:numPr>
+        <w:pBdr>
+          <w:left w:val="single" w:sz="18" w:space="0" w:color="6CE26C"/>
+        </w:pBdr>
+        <w:shd w:val="clear" w:color="auto" w:fill="F8F8F8"/>
+        <w:spacing w:after="0" w:line="270" w:lineRule="atLeast"/>
+        <w:ind w:left="1395"/>
+        <w:rPr>
+          <w:rFonts w:ascii="Consolas" w:eastAsia="Times New Roman" w:hAnsi="Consolas" w:cs="Times New Roman"/>
+          <w:color w:val="5C5C5C"/>
+          <w:sz w:val="24"/>
+          <w:szCs w:val="24"/>
+          <w:lang w:eastAsia="en-IN"/>
+        </w:rPr>
+      </w:pPr>
+      <w:r>
+        <w:rPr>
+          <w:rFonts w:ascii="Consolas" w:eastAsia="Times New Roman" w:hAnsi="Consolas" w:cs="Times New Roman"/>
+          <w:color w:val="000000"/>
+          <w:sz w:val="24"/>
+          <w:szCs w:val="24"/>
+          <w:bdr w:val="none" w:sz="0" w:space="0" w:color="auto" w:frame="1"/>
+          <w:lang w:eastAsia="en-IN"/>
+        </w:rPr>
+        <w:t>                </w:t>
+      </w:r>
+      <w:proofErr w:type="gramStart"/>
+      <w:r>
+        <w:rPr>
+          <w:rFonts w:ascii="Consolas" w:eastAsia="Times New Roman" w:hAnsi="Consolas" w:cs="Times New Roman"/>
+          <w:color w:val="000000"/>
+          <w:sz w:val="24"/>
+          <w:szCs w:val="24"/>
+          <w:bdr w:val="none" w:sz="0" w:space="0" w:color="auto" w:frame="1"/>
+          <w:lang w:eastAsia="en-IN"/>
+        </w:rPr>
+        <w:t>).Result</w:t>
+      </w:r>
+      <w:proofErr w:type="gramEnd"/>
+      <w:r>
+        <w:rPr>
+          <w:rFonts w:ascii="Consolas" w:eastAsia="Times New Roman" w:hAnsi="Consolas" w:cs="Times New Roman"/>
+          <w:color w:val="000000"/>
+          <w:sz w:val="24"/>
+          <w:szCs w:val="24"/>
+          <w:bdr w:val="none" w:sz="0" w:space="0" w:color="auto" w:frame="1"/>
+          <w:lang w:eastAsia="en-IN"/>
+        </w:rPr>
+        <w:t>  </w:t>
+      </w:r>
+    </w:p>
+    <w:p>
+      <w:pPr>
+        <w:numPr>
+          <w:ilvl w:val="0"/>
+          <w:numId w:val="8"/>
+        </w:numPr>
+        <w:pBdr>
+          <w:left w:val="single" w:sz="18" w:space="0" w:color="6CE26C"/>
+        </w:pBdr>
+        <w:shd w:val="clear" w:color="auto" w:fill="FFFFFF"/>
+        <w:spacing w:after="0" w:line="270" w:lineRule="atLeast"/>
+        <w:ind w:left="1395"/>
+        <w:rPr>
+          <w:rFonts w:ascii="Consolas" w:eastAsia="Times New Roman" w:hAnsi="Consolas" w:cs="Times New Roman"/>
+          <w:color w:val="5C5C5C"/>
+          <w:sz w:val="24"/>
+          <w:szCs w:val="24"/>
+          <w:lang w:eastAsia="en-IN"/>
+        </w:rPr>
+      </w:pPr>
+      <w:r>
+        <w:rPr>
+          <w:rFonts w:ascii="Consolas" w:eastAsia="Times New Roman" w:hAnsi="Consolas" w:cs="Times New Roman"/>
+          <w:color w:val="000000"/>
+          <w:sz w:val="24"/>
+          <w:szCs w:val="24"/>
+          <w:bdr w:val="none" w:sz="0" w:space="0" w:color="auto" w:frame="1"/>
+          <w:lang w:eastAsia="en-IN"/>
+        </w:rPr>
+        <w:t>            ),  </w:t>
+      </w:r>
+    </w:p>
+    <w:p>
+      <w:pPr>
+        <w:numPr>
+          <w:ilvl w:val="0"/>
+          <w:numId w:val="8"/>
+        </w:numPr>
+        <w:pBdr>
+          <w:left w:val="single" w:sz="18" w:space="0" w:color="6CE26C"/>
+        </w:pBdr>
+        <w:shd w:val="clear" w:color="auto" w:fill="F8F8F8"/>
+        <w:spacing w:after="0" w:line="270" w:lineRule="atLeast"/>
+        <w:ind w:left="1395"/>
+        <w:rPr>
+          <w:rFonts w:ascii="Consolas" w:eastAsia="Times New Roman" w:hAnsi="Consolas" w:cs="Times New Roman"/>
+          <w:color w:val="5C5C5C"/>
+          <w:sz w:val="24"/>
+          <w:szCs w:val="24"/>
+          <w:lang w:eastAsia="en-IN"/>
+        </w:rPr>
+      </w:pPr>
+      <w:r>
+        <w:rPr>
+          <w:rFonts w:ascii="Consolas" w:eastAsia="Times New Roman" w:hAnsi="Consolas" w:cs="Times New Roman"/>
+          <w:color w:val="000000"/>
+          <w:sz w:val="24"/>
+          <w:szCs w:val="24"/>
+          <w:bdr w:val="none" w:sz="0" w:space="0" w:color="auto" w:frame="1"/>
+          <w:lang w:eastAsia="en-IN"/>
+        </w:rPr>
+        <w:t>            </w:t>
+      </w:r>
+      <w:proofErr w:type="spellStart"/>
+      <w:r>
+        <w:rPr>
+          <w:rFonts w:ascii="Consolas" w:eastAsia="Times New Roman" w:hAnsi="Consolas" w:cs="Times New Roman"/>
+          <w:color w:val="000000"/>
+          <w:sz w:val="24"/>
+          <w:szCs w:val="24"/>
+          <w:bdr w:val="none" w:sz="0" w:space="0" w:color="auto" w:frame="1"/>
+          <w:lang w:eastAsia="en-IN"/>
+        </w:rPr>
+        <w:t>Ctc</w:t>
+      </w:r>
+      <w:proofErr w:type="spellEnd"/>
+      <w:r>
+        <w:rPr>
+          <w:rFonts w:ascii="Consolas" w:eastAsia="Times New Roman" w:hAnsi="Consolas" w:cs="Times New Roman"/>
+          <w:color w:val="000000"/>
+          <w:sz w:val="24"/>
+          <w:szCs w:val="24"/>
+          <w:bdr w:val="none" w:sz="0" w:space="0" w:color="auto" w:frame="1"/>
+          <w:lang w:eastAsia="en-IN"/>
+        </w:rPr>
+        <w:t>: </w:t>
+      </w:r>
+      <w:proofErr w:type="gramStart"/>
+      <w:r>
+        <w:rPr>
+          <w:rFonts w:ascii="Consolas" w:eastAsia="Times New Roman" w:hAnsi="Consolas" w:cs="Times New Roman"/>
+          <w:color w:val="000000"/>
+          <w:sz w:val="24"/>
+          <w:szCs w:val="24"/>
+          <w:bdr w:val="none" w:sz="0" w:space="0" w:color="auto" w:frame="1"/>
+          <w:lang w:eastAsia="en-IN"/>
+        </w:rPr>
+        <w:t>Text(</w:t>
+      </w:r>
+      <w:proofErr w:type="gramEnd"/>
+      <w:r>
+        <w:rPr>
+          <w:rFonts w:ascii="Consolas" w:eastAsia="Times New Roman" w:hAnsi="Consolas" w:cs="Times New Roman"/>
+          <w:color w:val="000000"/>
+          <w:sz w:val="24"/>
+          <w:szCs w:val="24"/>
+          <w:bdr w:val="none" w:sz="0" w:space="0" w:color="auto" w:frame="1"/>
+          <w:lang w:eastAsia="en-IN"/>
+        </w:rPr>
+        <w:t>  </w:t>
+      </w:r>
+    </w:p>
+    <w:p>
+      <w:pPr>
+        <w:numPr>
+          <w:ilvl w:val="0"/>
+          <w:numId w:val="8"/>
+        </w:numPr>
+        <w:pBdr>
+          <w:left w:val="single" w:sz="18" w:space="0" w:color="6CE26C"/>
+        </w:pBdr>
+        <w:shd w:val="clear" w:color="auto" w:fill="FFFFFF"/>
+        <w:spacing w:after="0" w:line="270" w:lineRule="atLeast"/>
+        <w:ind w:left="1395"/>
+        <w:rPr>
+          <w:rFonts w:ascii="Consolas" w:eastAsia="Times New Roman" w:hAnsi="Consolas" w:cs="Times New Roman"/>
+          <w:color w:val="5C5C5C"/>
+          <w:sz w:val="24"/>
+          <w:szCs w:val="24"/>
+          <w:lang w:eastAsia="en-IN"/>
+        </w:rPr>
+      </w:pPr>
+      <w:r>
+        <w:rPr>
+          <w:rFonts w:ascii="Consolas" w:eastAsia="Times New Roman" w:hAnsi="Consolas" w:cs="Times New Roman"/>
+          <w:color w:val="000000"/>
+          <w:sz w:val="24"/>
+          <w:szCs w:val="24"/>
+          <w:bdr w:val="none" w:sz="0" w:space="0" w:color="auto" w:frame="1"/>
+          <w:lang w:eastAsia="en-IN"/>
+        </w:rPr>
+        <w:t>                </w:t>
+      </w:r>
+      <w:proofErr w:type="gramStart"/>
+      <w:r>
+        <w:rPr>
+          <w:rFonts w:ascii="Consolas" w:eastAsia="Times New Roman" w:hAnsi="Consolas" w:cs="Times New Roman"/>
+          <w:color w:val="000000"/>
+          <w:sz w:val="24"/>
+          <w:szCs w:val="24"/>
+          <w:bdr w:val="none" w:sz="0" w:space="0" w:color="auto" w:frame="1"/>
+          <w:lang w:eastAsia="en-IN"/>
+        </w:rPr>
+        <w:t>Last(</w:t>
+      </w:r>
+      <w:proofErr w:type="gramEnd"/>
+      <w:r>
+        <w:rPr>
+          <w:rFonts w:ascii="Consolas" w:eastAsia="Times New Roman" w:hAnsi="Consolas" w:cs="Times New Roman"/>
+          <w:color w:val="000000"/>
+          <w:sz w:val="24"/>
+          <w:szCs w:val="24"/>
+          <w:bdr w:val="none" w:sz="0" w:space="0" w:color="auto" w:frame="1"/>
+          <w:lang w:eastAsia="en-IN"/>
+        </w:rPr>
+        <w:t>  </w:t>
+      </w:r>
+    </w:p>
+    <w:p>
+      <w:pPr>
+        <w:numPr>
+          <w:ilvl w:val="0"/>
+          <w:numId w:val="8"/>
+        </w:numPr>
+        <w:pBdr>
+          <w:left w:val="single" w:sz="18" w:space="0" w:color="6CE26C"/>
+        </w:pBdr>
+        <w:shd w:val="clear" w:color="auto" w:fill="F8F8F8"/>
+        <w:spacing w:after="0" w:line="270" w:lineRule="atLeast"/>
+        <w:ind w:left="1395"/>
+        <w:rPr>
+          <w:rFonts w:ascii="Consolas" w:eastAsia="Times New Roman" w:hAnsi="Consolas" w:cs="Times New Roman"/>
+          <w:color w:val="5C5C5C"/>
+          <w:sz w:val="24"/>
+          <w:szCs w:val="24"/>
+          <w:lang w:eastAsia="en-IN"/>
+        </w:rPr>
+      </w:pPr>
+      <w:r>
+        <w:rPr>
+          <w:rFonts w:ascii="Consolas" w:eastAsia="Times New Roman" w:hAnsi="Consolas" w:cs="Times New Roman"/>
+          <w:color w:val="000000"/>
+          <w:sz w:val="24"/>
+          <w:szCs w:val="24"/>
+          <w:bdr w:val="none" w:sz="0" w:space="0" w:color="auto" w:frame="1"/>
+          <w:lang w:eastAsia="en-IN"/>
+        </w:rPr>
+        <w:t>                    </w:t>
+      </w:r>
+      <w:proofErr w:type="spellStart"/>
+      <w:proofErr w:type="gramStart"/>
+      <w:r>
+        <w:rPr>
+          <w:rFonts w:ascii="Consolas" w:eastAsia="Times New Roman" w:hAnsi="Consolas" w:cs="Times New Roman"/>
+          <w:color w:val="000000"/>
+          <w:sz w:val="24"/>
+          <w:szCs w:val="24"/>
+          <w:bdr w:val="none" w:sz="0" w:space="0" w:color="auto" w:frame="1"/>
+          <w:lang w:eastAsia="en-IN"/>
+        </w:rPr>
+        <w:t>FirstN</w:t>
+      </w:r>
+      <w:proofErr w:type="spellEnd"/>
+      <w:r>
+        <w:rPr>
+          <w:rFonts w:ascii="Consolas" w:eastAsia="Times New Roman" w:hAnsi="Consolas" w:cs="Times New Roman"/>
+          <w:color w:val="000000"/>
+          <w:sz w:val="24"/>
+          <w:szCs w:val="24"/>
+          <w:bdr w:val="none" w:sz="0" w:space="0" w:color="auto" w:frame="1"/>
+          <w:lang w:eastAsia="en-IN"/>
+        </w:rPr>
+        <w:t>(</w:t>
+      </w:r>
+      <w:proofErr w:type="gramEnd"/>
+      <w:r>
+        <w:rPr>
+          <w:rFonts w:ascii="Consolas" w:eastAsia="Times New Roman" w:hAnsi="Consolas" w:cs="Times New Roman"/>
+          <w:color w:val="000000"/>
+          <w:sz w:val="24"/>
+          <w:szCs w:val="24"/>
+          <w:bdr w:val="none" w:sz="0" w:space="0" w:color="auto" w:frame="1"/>
+          <w:lang w:eastAsia="en-IN"/>
+        </w:rPr>
+        <w:t>  </w:t>
+      </w:r>
+    </w:p>
+    <w:p>
+      <w:pPr>
+        <w:numPr>
+          <w:ilvl w:val="0"/>
+          <w:numId w:val="8"/>
+        </w:numPr>
+        <w:pBdr>
+          <w:left w:val="single" w:sz="18" w:space="0" w:color="6CE26C"/>
+        </w:pBdr>
+        <w:shd w:val="clear" w:color="auto" w:fill="FFFFFF"/>
+        <w:spacing w:after="0" w:line="270" w:lineRule="atLeast"/>
+        <w:ind w:left="1395"/>
+        <w:rPr>
+          <w:rFonts w:ascii="Consolas" w:eastAsia="Times New Roman" w:hAnsi="Consolas" w:cs="Times New Roman"/>
+          <w:color w:val="5C5C5C"/>
+          <w:sz w:val="24"/>
+          <w:szCs w:val="24"/>
+          <w:lang w:eastAsia="en-IN"/>
+        </w:rPr>
+      </w:pPr>
+      <w:r>
+        <w:rPr>
+          <w:rFonts w:ascii="Consolas" w:eastAsia="Times New Roman" w:hAnsi="Consolas" w:cs="Times New Roman"/>
+          <w:color w:val="000000"/>
+          <w:sz w:val="24"/>
+          <w:szCs w:val="24"/>
+          <w:bdr w:val="none" w:sz="0" w:space="0" w:color="auto" w:frame="1"/>
+          <w:lang w:eastAsia="en-IN"/>
+        </w:rPr>
+        <w:t>                        </w:t>
+      </w:r>
+      <w:proofErr w:type="gramStart"/>
+      <w:r>
+        <w:rPr>
+          <w:rFonts w:ascii="Consolas" w:eastAsia="Times New Roman" w:hAnsi="Consolas" w:cs="Times New Roman"/>
+          <w:color w:val="000000"/>
+          <w:sz w:val="24"/>
+          <w:szCs w:val="24"/>
+          <w:bdr w:val="none" w:sz="0" w:space="0" w:color="auto" w:frame="1"/>
+          <w:lang w:eastAsia="en-IN"/>
+        </w:rPr>
+        <w:t>Split(</w:t>
+      </w:r>
+      <w:proofErr w:type="gramEnd"/>
+      <w:r>
+        <w:rPr>
+          <w:rFonts w:ascii="Consolas" w:eastAsia="Times New Roman" w:hAnsi="Consolas" w:cs="Times New Roman"/>
+          <w:color w:val="000000"/>
+          <w:sz w:val="24"/>
+          <w:szCs w:val="24"/>
+          <w:bdr w:val="none" w:sz="0" w:space="0" w:color="auto" w:frame="1"/>
+          <w:lang w:eastAsia="en-IN"/>
+        </w:rPr>
+        <w:t>  </w:t>
+      </w:r>
+    </w:p>
+    <w:p>
+      <w:pPr>
+        <w:numPr>
+          <w:ilvl w:val="0"/>
+          <w:numId w:val="8"/>
+        </w:numPr>
+        <w:pBdr>
+          <w:left w:val="single" w:sz="18" w:space="0" w:color="6CE26C"/>
+        </w:pBdr>
+        <w:shd w:val="clear" w:color="auto" w:fill="F8F8F8"/>
+        <w:spacing w:after="0" w:line="270" w:lineRule="atLeast"/>
+        <w:ind w:left="1395"/>
+        <w:rPr>
+          <w:rFonts w:ascii="Consolas" w:eastAsia="Times New Roman" w:hAnsi="Consolas" w:cs="Times New Roman"/>
+          <w:color w:val="5C5C5C"/>
+          <w:sz w:val="24"/>
+          <w:szCs w:val="24"/>
+          <w:lang w:eastAsia="en-IN"/>
+        </w:rPr>
+      </w:pPr>
+      <w:r>
+        <w:rPr>
+          <w:rFonts w:ascii="Consolas" w:eastAsia="Times New Roman" w:hAnsi="Consolas" w:cs="Times New Roman"/>
+          <w:color w:val="000000"/>
+          <w:sz w:val="24"/>
+          <w:szCs w:val="24"/>
+          <w:bdr w:val="none" w:sz="0" w:space="0" w:color="auto" w:frame="1"/>
+          <w:lang w:eastAsia="en-IN"/>
+        </w:rPr>
+        <w:t>                            Result,  </w:t>
+      </w:r>
+    </w:p>
+    <w:p>
+      <w:pPr>
+        <w:numPr>
+          <w:ilvl w:val="0"/>
+          <w:numId w:val="8"/>
+        </w:numPr>
+        <w:pBdr>
+          <w:left w:val="single" w:sz="18" w:space="0" w:color="6CE26C"/>
+        </w:pBdr>
+        <w:shd w:val="clear" w:color="auto" w:fill="FFFFFF"/>
+        <w:spacing w:after="0" w:line="270" w:lineRule="atLeast"/>
+        <w:ind w:left="1395"/>
+        <w:rPr>
+          <w:rFonts w:ascii="Consolas" w:eastAsia="Times New Roman" w:hAnsi="Consolas" w:cs="Times New Roman"/>
+          <w:color w:val="5C5C5C"/>
+          <w:sz w:val="24"/>
+          <w:szCs w:val="24"/>
+          <w:lang w:eastAsia="en-IN"/>
+        </w:rPr>
+      </w:pPr>
+      <w:r>
+        <w:rPr>
+          <w:rFonts w:ascii="Consolas" w:eastAsia="Times New Roman" w:hAnsi="Consolas" w:cs="Times New Roman"/>
+          <w:color w:val="000000"/>
+          <w:sz w:val="24"/>
+          <w:szCs w:val="24"/>
+          <w:bdr w:val="none" w:sz="0" w:space="0" w:color="auto" w:frame="1"/>
+          <w:lang w:eastAsia="en-IN"/>
+        </w:rPr>
+        <w:t>                            </w:t>
+      </w:r>
+      <w:r>
+        <w:rPr>
+          <w:rFonts w:ascii="Consolas" w:eastAsia="Times New Roman" w:hAnsi="Consolas" w:cs="Times New Roman"/>
+          <w:color w:val="0000FF"/>
+          <w:sz w:val="24"/>
+          <w:szCs w:val="24"/>
+          <w:bdr w:val="none" w:sz="0" w:space="0" w:color="auto" w:frame="1"/>
+          <w:lang w:eastAsia="en-IN"/>
+        </w:rPr>
+        <w:t>";"</w:t>
+      </w:r>
+      <w:r>
+        <w:rPr>
+          <w:rFonts w:ascii="Consolas" w:eastAsia="Times New Roman" w:hAnsi="Consolas" w:cs="Times New Roman"/>
+          <w:color w:val="000000"/>
+          <w:sz w:val="24"/>
+          <w:szCs w:val="24"/>
+          <w:bdr w:val="none" w:sz="0" w:space="0" w:color="auto" w:frame="1"/>
+          <w:lang w:eastAsia="en-IN"/>
+        </w:rPr>
+        <w:t>  </w:t>
+      </w:r>
+    </w:p>
+    <w:p>
+      <w:pPr>
+        <w:numPr>
+          <w:ilvl w:val="0"/>
+          <w:numId w:val="8"/>
+        </w:numPr>
+        <w:pBdr>
+          <w:left w:val="single" w:sz="18" w:space="0" w:color="6CE26C"/>
+        </w:pBdr>
+        <w:shd w:val="clear" w:color="auto" w:fill="F8F8F8"/>
+        <w:spacing w:after="0" w:line="270" w:lineRule="atLeast"/>
+        <w:ind w:left="1395"/>
+        <w:rPr>
+          <w:rFonts w:ascii="Consolas" w:eastAsia="Times New Roman" w:hAnsi="Consolas" w:cs="Times New Roman"/>
+          <w:color w:val="5C5C5C"/>
+          <w:sz w:val="24"/>
+          <w:szCs w:val="24"/>
+          <w:lang w:eastAsia="en-IN"/>
+        </w:rPr>
+      </w:pPr>
+      <w:r>
+        <w:rPr>
+          <w:rFonts w:ascii="Consolas" w:eastAsia="Times New Roman" w:hAnsi="Consolas" w:cs="Times New Roman"/>
+          <w:color w:val="000000"/>
+          <w:sz w:val="24"/>
+          <w:szCs w:val="24"/>
+          <w:bdr w:val="none" w:sz="0" w:space="0" w:color="auto" w:frame="1"/>
+          <w:lang w:eastAsia="en-IN"/>
+        </w:rPr>
+        <w:lastRenderedPageBreak/>
+        <w:t>                        </w:t>
+      </w:r>
+      <w:proofErr w:type="gramStart"/>
+      <w:r>
+        <w:rPr>
+          <w:rFonts w:ascii="Consolas" w:eastAsia="Times New Roman" w:hAnsi="Consolas" w:cs="Times New Roman"/>
+          <w:color w:val="000000"/>
+          <w:sz w:val="24"/>
+          <w:szCs w:val="24"/>
+          <w:bdr w:val="none" w:sz="0" w:space="0" w:color="auto" w:frame="1"/>
+          <w:lang w:eastAsia="en-IN"/>
+        </w:rPr>
+        <w:t>).Result</w:t>
+      </w:r>
+      <w:proofErr w:type="gramEnd"/>
+      <w:r>
+        <w:rPr>
+          <w:rFonts w:ascii="Consolas" w:eastAsia="Times New Roman" w:hAnsi="Consolas" w:cs="Times New Roman"/>
+          <w:color w:val="000000"/>
+          <w:sz w:val="24"/>
+          <w:szCs w:val="24"/>
+          <w:bdr w:val="none" w:sz="0" w:space="0" w:color="auto" w:frame="1"/>
+          <w:lang w:eastAsia="en-IN"/>
+        </w:rPr>
+        <w:t>,  </w:t>
+      </w:r>
+    </w:p>
+    <w:p>
+      <w:pPr>
+        <w:numPr>
+          <w:ilvl w:val="0"/>
+          <w:numId w:val="8"/>
+        </w:numPr>
+        <w:pBdr>
+          <w:left w:val="single" w:sz="18" w:space="0" w:color="6CE26C"/>
+        </w:pBdr>
+        <w:shd w:val="clear" w:color="auto" w:fill="FFFFFF"/>
+        <w:spacing w:after="0" w:line="270" w:lineRule="atLeast"/>
+        <w:ind w:left="1395"/>
+        <w:rPr>
+          <w:rFonts w:ascii="Consolas" w:eastAsia="Times New Roman" w:hAnsi="Consolas" w:cs="Times New Roman"/>
+          <w:color w:val="5C5C5C"/>
+          <w:sz w:val="24"/>
+          <w:szCs w:val="24"/>
+          <w:lang w:eastAsia="en-IN"/>
+        </w:rPr>
+      </w:pPr>
+      <w:r>
+        <w:rPr>
+          <w:rFonts w:ascii="Consolas" w:eastAsia="Times New Roman" w:hAnsi="Consolas" w:cs="Times New Roman"/>
+          <w:color w:val="000000"/>
+          <w:sz w:val="24"/>
+          <w:szCs w:val="24"/>
+          <w:bdr w:val="none" w:sz="0" w:space="0" w:color="auto" w:frame="1"/>
+          <w:lang w:eastAsia="en-IN"/>
+        </w:rPr>
+        <w:t>                        3  </w:t>
+      </w:r>
+    </w:p>
+    <w:p>
+      <w:pPr>
+        <w:numPr>
+          <w:ilvl w:val="0"/>
+          <w:numId w:val="8"/>
+        </w:numPr>
+        <w:pBdr>
+          <w:left w:val="single" w:sz="18" w:space="0" w:color="6CE26C"/>
+        </w:pBdr>
+        <w:shd w:val="clear" w:color="auto" w:fill="F8F8F8"/>
+        <w:spacing w:after="0" w:line="270" w:lineRule="atLeast"/>
+        <w:ind w:left="1395"/>
+        <w:rPr>
+          <w:rFonts w:ascii="Consolas" w:eastAsia="Times New Roman" w:hAnsi="Consolas" w:cs="Times New Roman"/>
+          <w:color w:val="5C5C5C"/>
+          <w:sz w:val="24"/>
+          <w:szCs w:val="24"/>
+          <w:lang w:eastAsia="en-IN"/>
+        </w:rPr>
+      </w:pPr>
+      <w:r>
+        <w:rPr>
+          <w:rFonts w:ascii="Consolas" w:eastAsia="Times New Roman" w:hAnsi="Consolas" w:cs="Times New Roman"/>
+          <w:color w:val="000000"/>
+          <w:sz w:val="24"/>
+          <w:szCs w:val="24"/>
+          <w:bdr w:val="none" w:sz="0" w:space="0" w:color="auto" w:frame="1"/>
+          <w:lang w:eastAsia="en-IN"/>
+        </w:rPr>
+        <w:t>                    </w:t>
+      </w:r>
+      <w:proofErr w:type="gramStart"/>
+      <w:r>
+        <w:rPr>
+          <w:rFonts w:ascii="Consolas" w:eastAsia="Times New Roman" w:hAnsi="Consolas" w:cs="Times New Roman"/>
+          <w:color w:val="000000"/>
+          <w:sz w:val="24"/>
+          <w:szCs w:val="24"/>
+          <w:bdr w:val="none" w:sz="0" w:space="0" w:color="auto" w:frame="1"/>
+          <w:lang w:eastAsia="en-IN"/>
+        </w:rPr>
+        <w:t>).Result</w:t>
+      </w:r>
+      <w:proofErr w:type="gramEnd"/>
+      <w:r>
+        <w:rPr>
+          <w:rFonts w:ascii="Consolas" w:eastAsia="Times New Roman" w:hAnsi="Consolas" w:cs="Times New Roman"/>
+          <w:color w:val="000000"/>
+          <w:sz w:val="24"/>
+          <w:szCs w:val="24"/>
+          <w:bdr w:val="none" w:sz="0" w:space="0" w:color="auto" w:frame="1"/>
+          <w:lang w:eastAsia="en-IN"/>
+        </w:rPr>
+        <w:t>  </w:t>
+      </w:r>
+    </w:p>
+    <w:p>
+      <w:pPr>
+        <w:numPr>
+          <w:ilvl w:val="0"/>
+          <w:numId w:val="8"/>
+        </w:numPr>
+        <w:pBdr>
+          <w:left w:val="single" w:sz="18" w:space="0" w:color="6CE26C"/>
+        </w:pBdr>
+        <w:shd w:val="clear" w:color="auto" w:fill="FFFFFF"/>
+        <w:spacing w:after="0" w:line="270" w:lineRule="atLeast"/>
+        <w:ind w:left="1395"/>
+        <w:rPr>
+          <w:rFonts w:ascii="Consolas" w:eastAsia="Times New Roman" w:hAnsi="Consolas" w:cs="Times New Roman"/>
+          <w:color w:val="5C5C5C"/>
+          <w:sz w:val="24"/>
+          <w:szCs w:val="24"/>
+          <w:lang w:eastAsia="en-IN"/>
+        </w:rPr>
+      </w:pPr>
+      <w:r>
+        <w:rPr>
+          <w:rFonts w:ascii="Consolas" w:eastAsia="Times New Roman" w:hAnsi="Consolas" w:cs="Times New Roman"/>
+          <w:color w:val="000000"/>
+          <w:sz w:val="24"/>
+          <w:szCs w:val="24"/>
+          <w:bdr w:val="none" w:sz="0" w:space="0" w:color="auto" w:frame="1"/>
+          <w:lang w:eastAsia="en-IN"/>
+        </w:rPr>
+        <w:t>                </w:t>
+      </w:r>
+      <w:proofErr w:type="gramStart"/>
+      <w:r>
+        <w:rPr>
+          <w:rFonts w:ascii="Consolas" w:eastAsia="Times New Roman" w:hAnsi="Consolas" w:cs="Times New Roman"/>
+          <w:color w:val="000000"/>
+          <w:sz w:val="24"/>
+          <w:szCs w:val="24"/>
+          <w:bdr w:val="none" w:sz="0" w:space="0" w:color="auto" w:frame="1"/>
+          <w:lang w:eastAsia="en-IN"/>
+        </w:rPr>
+        <w:t>).Result</w:t>
+      </w:r>
+      <w:proofErr w:type="gramEnd"/>
+      <w:r>
+        <w:rPr>
+          <w:rFonts w:ascii="Consolas" w:eastAsia="Times New Roman" w:hAnsi="Consolas" w:cs="Times New Roman"/>
+          <w:color w:val="000000"/>
+          <w:sz w:val="24"/>
+          <w:szCs w:val="24"/>
+          <w:bdr w:val="none" w:sz="0" w:space="0" w:color="auto" w:frame="1"/>
+          <w:lang w:eastAsia="en-IN"/>
+        </w:rPr>
+        <w:t>  </w:t>
+      </w:r>
+    </w:p>
+    <w:p>
+      <w:pPr>
+        <w:numPr>
+          <w:ilvl w:val="0"/>
+          <w:numId w:val="8"/>
+        </w:numPr>
+        <w:pBdr>
+          <w:left w:val="single" w:sz="18" w:space="0" w:color="6CE26C"/>
+        </w:pBdr>
+        <w:shd w:val="clear" w:color="auto" w:fill="F8F8F8"/>
+        <w:spacing w:after="0" w:line="270" w:lineRule="atLeast"/>
+        <w:ind w:left="1395"/>
+        <w:rPr>
+          <w:rFonts w:ascii="Consolas" w:eastAsia="Times New Roman" w:hAnsi="Consolas" w:cs="Times New Roman"/>
+          <w:color w:val="5C5C5C"/>
+          <w:sz w:val="24"/>
+          <w:szCs w:val="24"/>
+          <w:lang w:eastAsia="en-IN"/>
+        </w:rPr>
+      </w:pPr>
+      <w:r>
+        <w:rPr>
+          <w:rFonts w:ascii="Consolas" w:eastAsia="Times New Roman" w:hAnsi="Consolas" w:cs="Times New Roman"/>
+          <w:color w:val="000000"/>
+          <w:sz w:val="24"/>
+          <w:szCs w:val="24"/>
+          <w:bdr w:val="none" w:sz="0" w:space="0" w:color="auto" w:frame="1"/>
+          <w:lang w:eastAsia="en-IN"/>
+        </w:rPr>
+        <w:t>            ),  </w:t>
+      </w:r>
+    </w:p>
+    <w:p>
+      <w:pPr>
+        <w:numPr>
+          <w:ilvl w:val="0"/>
+          <w:numId w:val="8"/>
+        </w:numPr>
+        <w:pBdr>
+          <w:left w:val="single" w:sz="18" w:space="0" w:color="6CE26C"/>
+        </w:pBdr>
+        <w:shd w:val="clear" w:color="auto" w:fill="FFFFFF"/>
+        <w:spacing w:after="0" w:line="270" w:lineRule="atLeast"/>
+        <w:ind w:left="1395"/>
+        <w:rPr>
+          <w:rFonts w:ascii="Consolas" w:eastAsia="Times New Roman" w:hAnsi="Consolas" w:cs="Times New Roman"/>
+          <w:color w:val="5C5C5C"/>
+          <w:sz w:val="24"/>
+          <w:szCs w:val="24"/>
+          <w:lang w:eastAsia="en-IN"/>
+        </w:rPr>
+      </w:pPr>
+      <w:r>
+        <w:rPr>
+          <w:rFonts w:ascii="Consolas" w:eastAsia="Times New Roman" w:hAnsi="Consolas" w:cs="Times New Roman"/>
+          <w:color w:val="000000"/>
+          <w:sz w:val="24"/>
+          <w:szCs w:val="24"/>
+          <w:bdr w:val="none" w:sz="0" w:space="0" w:color="auto" w:frame="1"/>
+          <w:lang w:eastAsia="en-IN"/>
+        </w:rPr>
+        <w:t>            </w:t>
+      </w:r>
+      <w:proofErr w:type="spellStart"/>
+      <w:r>
+        <w:rPr>
+          <w:rFonts w:ascii="Consolas" w:eastAsia="Times New Roman" w:hAnsi="Consolas" w:cs="Times New Roman"/>
+          <w:color w:val="000000"/>
+          <w:sz w:val="24"/>
+          <w:szCs w:val="24"/>
+          <w:bdr w:val="none" w:sz="0" w:space="0" w:color="auto" w:frame="1"/>
+          <w:lang w:eastAsia="en-IN"/>
+        </w:rPr>
+        <w:t>Cdescription</w:t>
+      </w:r>
+      <w:proofErr w:type="spellEnd"/>
+      <w:r>
+        <w:rPr>
+          <w:rFonts w:ascii="Consolas" w:eastAsia="Times New Roman" w:hAnsi="Consolas" w:cs="Times New Roman"/>
+          <w:color w:val="000000"/>
+          <w:sz w:val="24"/>
+          <w:szCs w:val="24"/>
+          <w:bdr w:val="none" w:sz="0" w:space="0" w:color="auto" w:frame="1"/>
+          <w:lang w:eastAsia="en-IN"/>
+        </w:rPr>
+        <w:t>: </w:t>
+      </w:r>
+      <w:proofErr w:type="gramStart"/>
+      <w:r>
+        <w:rPr>
+          <w:rFonts w:ascii="Consolas" w:eastAsia="Times New Roman" w:hAnsi="Consolas" w:cs="Times New Roman"/>
+          <w:color w:val="000000"/>
+          <w:sz w:val="24"/>
+          <w:szCs w:val="24"/>
+          <w:bdr w:val="none" w:sz="0" w:space="0" w:color="auto" w:frame="1"/>
+          <w:lang w:eastAsia="en-IN"/>
+        </w:rPr>
+        <w:t>Text(</w:t>
+      </w:r>
+      <w:proofErr w:type="gramEnd"/>
+      <w:r>
+        <w:rPr>
+          <w:rFonts w:ascii="Consolas" w:eastAsia="Times New Roman" w:hAnsi="Consolas" w:cs="Times New Roman"/>
+          <w:color w:val="000000"/>
+          <w:sz w:val="24"/>
+          <w:szCs w:val="24"/>
+          <w:bdr w:val="none" w:sz="0" w:space="0" w:color="auto" w:frame="1"/>
+          <w:lang w:eastAsia="en-IN"/>
+        </w:rPr>
+        <w:t>  </w:t>
+      </w:r>
+    </w:p>
+    <w:p>
+      <w:pPr>
+        <w:numPr>
+          <w:ilvl w:val="0"/>
+          <w:numId w:val="8"/>
+        </w:numPr>
+        <w:pBdr>
+          <w:left w:val="single" w:sz="18" w:space="0" w:color="6CE26C"/>
+        </w:pBdr>
+        <w:shd w:val="clear" w:color="auto" w:fill="F8F8F8"/>
+        <w:spacing w:after="0" w:line="270" w:lineRule="atLeast"/>
+        <w:ind w:left="1395"/>
+        <w:rPr>
+          <w:rFonts w:ascii="Consolas" w:eastAsia="Times New Roman" w:hAnsi="Consolas" w:cs="Times New Roman"/>
+          <w:color w:val="5C5C5C"/>
+          <w:sz w:val="24"/>
+          <w:szCs w:val="24"/>
+          <w:lang w:eastAsia="en-IN"/>
+        </w:rPr>
+      </w:pPr>
+      <w:r>
+        <w:rPr>
+          <w:rFonts w:ascii="Consolas" w:eastAsia="Times New Roman" w:hAnsi="Consolas" w:cs="Times New Roman"/>
+          <w:color w:val="000000"/>
+          <w:sz w:val="24"/>
+          <w:szCs w:val="24"/>
+          <w:bdr w:val="none" w:sz="0" w:space="0" w:color="auto" w:frame="1"/>
+          <w:lang w:eastAsia="en-IN"/>
+        </w:rPr>
+        <w:t>                </w:t>
+      </w:r>
+      <w:proofErr w:type="gramStart"/>
+      <w:r>
+        <w:rPr>
+          <w:rFonts w:ascii="Consolas" w:eastAsia="Times New Roman" w:hAnsi="Consolas" w:cs="Times New Roman"/>
+          <w:color w:val="000000"/>
+          <w:sz w:val="24"/>
+          <w:szCs w:val="24"/>
+          <w:bdr w:val="none" w:sz="0" w:space="0" w:color="auto" w:frame="1"/>
+          <w:lang w:eastAsia="en-IN"/>
+        </w:rPr>
+        <w:t>Last(</w:t>
+      </w:r>
+      <w:proofErr w:type="gramEnd"/>
+      <w:r>
+        <w:rPr>
+          <w:rFonts w:ascii="Consolas" w:eastAsia="Times New Roman" w:hAnsi="Consolas" w:cs="Times New Roman"/>
+          <w:color w:val="000000"/>
+          <w:sz w:val="24"/>
+          <w:szCs w:val="24"/>
+          <w:bdr w:val="none" w:sz="0" w:space="0" w:color="auto" w:frame="1"/>
+          <w:lang w:eastAsia="en-IN"/>
+        </w:rPr>
+        <w:t>  </w:t>
+      </w:r>
+    </w:p>
+    <w:p>
+      <w:pPr>
+        <w:numPr>
+          <w:ilvl w:val="0"/>
+          <w:numId w:val="8"/>
+        </w:numPr>
+        <w:pBdr>
+          <w:left w:val="single" w:sz="18" w:space="0" w:color="6CE26C"/>
+        </w:pBdr>
+        <w:shd w:val="clear" w:color="auto" w:fill="FFFFFF"/>
+        <w:spacing w:after="0" w:line="270" w:lineRule="atLeast"/>
+        <w:ind w:left="1395"/>
+        <w:rPr>
+          <w:rFonts w:ascii="Consolas" w:eastAsia="Times New Roman" w:hAnsi="Consolas" w:cs="Times New Roman"/>
+          <w:color w:val="5C5C5C"/>
+          <w:sz w:val="24"/>
+          <w:szCs w:val="24"/>
+          <w:lang w:eastAsia="en-IN"/>
+        </w:rPr>
+      </w:pPr>
+      <w:r>
+        <w:rPr>
+          <w:rFonts w:ascii="Consolas" w:eastAsia="Times New Roman" w:hAnsi="Consolas" w:cs="Times New Roman"/>
+          <w:color w:val="000000"/>
+          <w:sz w:val="24"/>
+          <w:szCs w:val="24"/>
+          <w:bdr w:val="none" w:sz="0" w:space="0" w:color="auto" w:frame="1"/>
+          <w:lang w:eastAsia="en-IN"/>
+        </w:rPr>
+        <w:t>                    </w:t>
+      </w:r>
+      <w:proofErr w:type="spellStart"/>
+      <w:proofErr w:type="gramStart"/>
+      <w:r>
+        <w:rPr>
+          <w:rFonts w:ascii="Consolas" w:eastAsia="Times New Roman" w:hAnsi="Consolas" w:cs="Times New Roman"/>
+          <w:color w:val="000000"/>
+          <w:sz w:val="24"/>
+          <w:szCs w:val="24"/>
+          <w:bdr w:val="none" w:sz="0" w:space="0" w:color="auto" w:frame="1"/>
+          <w:lang w:eastAsia="en-IN"/>
+        </w:rPr>
+        <w:t>FirstN</w:t>
+      </w:r>
+      <w:proofErr w:type="spellEnd"/>
+      <w:r>
+        <w:rPr>
+          <w:rFonts w:ascii="Consolas" w:eastAsia="Times New Roman" w:hAnsi="Consolas" w:cs="Times New Roman"/>
+          <w:color w:val="000000"/>
+          <w:sz w:val="24"/>
+          <w:szCs w:val="24"/>
+          <w:bdr w:val="none" w:sz="0" w:space="0" w:color="auto" w:frame="1"/>
+          <w:lang w:eastAsia="en-IN"/>
+        </w:rPr>
+        <w:t>(</w:t>
+      </w:r>
+      <w:proofErr w:type="gramEnd"/>
+      <w:r>
+        <w:rPr>
+          <w:rFonts w:ascii="Consolas" w:eastAsia="Times New Roman" w:hAnsi="Consolas" w:cs="Times New Roman"/>
+          <w:color w:val="000000"/>
+          <w:sz w:val="24"/>
+          <w:szCs w:val="24"/>
+          <w:bdr w:val="none" w:sz="0" w:space="0" w:color="auto" w:frame="1"/>
+          <w:lang w:eastAsia="en-IN"/>
+        </w:rPr>
+        <w:t>  </w:t>
+      </w:r>
+    </w:p>
+    <w:p>
+      <w:pPr>
+        <w:numPr>
+          <w:ilvl w:val="0"/>
+          <w:numId w:val="8"/>
+        </w:numPr>
+        <w:pBdr>
+          <w:left w:val="single" w:sz="18" w:space="0" w:color="6CE26C"/>
+        </w:pBdr>
+        <w:shd w:val="clear" w:color="auto" w:fill="F8F8F8"/>
+        <w:spacing w:after="0" w:line="270" w:lineRule="atLeast"/>
+        <w:ind w:left="1395"/>
+        <w:rPr>
+          <w:rFonts w:ascii="Consolas" w:eastAsia="Times New Roman" w:hAnsi="Consolas" w:cs="Times New Roman"/>
+          <w:color w:val="5C5C5C"/>
+          <w:sz w:val="24"/>
+          <w:szCs w:val="24"/>
+          <w:lang w:eastAsia="en-IN"/>
+        </w:rPr>
+      </w:pPr>
+      <w:r>
+        <w:rPr>
+          <w:rFonts w:ascii="Consolas" w:eastAsia="Times New Roman" w:hAnsi="Consolas" w:cs="Times New Roman"/>
+          <w:color w:val="000000"/>
+          <w:sz w:val="24"/>
+          <w:szCs w:val="24"/>
+          <w:bdr w:val="none" w:sz="0" w:space="0" w:color="auto" w:frame="1"/>
+          <w:lang w:eastAsia="en-IN"/>
+        </w:rPr>
+        <w:t>                        </w:t>
+      </w:r>
+      <w:proofErr w:type="gramStart"/>
+      <w:r>
+        <w:rPr>
+          <w:rFonts w:ascii="Consolas" w:eastAsia="Times New Roman" w:hAnsi="Consolas" w:cs="Times New Roman"/>
+          <w:color w:val="000000"/>
+          <w:sz w:val="24"/>
+          <w:szCs w:val="24"/>
+          <w:bdr w:val="none" w:sz="0" w:space="0" w:color="auto" w:frame="1"/>
+          <w:lang w:eastAsia="en-IN"/>
+        </w:rPr>
+        <w:t>Split(</w:t>
+      </w:r>
+      <w:proofErr w:type="gramEnd"/>
+      <w:r>
+        <w:rPr>
+          <w:rFonts w:ascii="Consolas" w:eastAsia="Times New Roman" w:hAnsi="Consolas" w:cs="Times New Roman"/>
+          <w:color w:val="000000"/>
+          <w:sz w:val="24"/>
+          <w:szCs w:val="24"/>
+          <w:bdr w:val="none" w:sz="0" w:space="0" w:color="auto" w:frame="1"/>
+          <w:lang w:eastAsia="en-IN"/>
+        </w:rPr>
+        <w:t>  </w:t>
+      </w:r>
+    </w:p>
+    <w:p>
+      <w:pPr>
+        <w:numPr>
+          <w:ilvl w:val="0"/>
+          <w:numId w:val="8"/>
+        </w:numPr>
+        <w:pBdr>
+          <w:left w:val="single" w:sz="18" w:space="0" w:color="6CE26C"/>
+        </w:pBdr>
+        <w:shd w:val="clear" w:color="auto" w:fill="FFFFFF"/>
+        <w:spacing w:after="0" w:line="270" w:lineRule="atLeast"/>
+        <w:ind w:left="1395"/>
+        <w:rPr>
+          <w:rFonts w:ascii="Consolas" w:eastAsia="Times New Roman" w:hAnsi="Consolas" w:cs="Times New Roman"/>
+          <w:color w:val="5C5C5C"/>
+          <w:sz w:val="24"/>
+          <w:szCs w:val="24"/>
+          <w:lang w:eastAsia="en-IN"/>
+        </w:rPr>
+      </w:pPr>
+      <w:r>
+        <w:rPr>
+          <w:rFonts w:ascii="Consolas" w:eastAsia="Times New Roman" w:hAnsi="Consolas" w:cs="Times New Roman"/>
+          <w:color w:val="000000"/>
+          <w:sz w:val="24"/>
+          <w:szCs w:val="24"/>
+          <w:bdr w:val="none" w:sz="0" w:space="0" w:color="auto" w:frame="1"/>
+          <w:lang w:eastAsia="en-IN"/>
+        </w:rPr>
+        <w:t>                            Result,  </w:t>
+      </w:r>
+    </w:p>
+    <w:p>
+      <w:pPr>
+        <w:numPr>
+          <w:ilvl w:val="0"/>
+          <w:numId w:val="8"/>
+        </w:numPr>
+        <w:pBdr>
+          <w:left w:val="single" w:sz="18" w:space="0" w:color="6CE26C"/>
+        </w:pBdr>
+        <w:shd w:val="clear" w:color="auto" w:fill="F8F8F8"/>
+        <w:spacing w:after="0" w:line="270" w:lineRule="atLeast"/>
+        <w:ind w:left="1395"/>
+        <w:rPr>
+          <w:rFonts w:ascii="Consolas" w:eastAsia="Times New Roman" w:hAnsi="Consolas" w:cs="Times New Roman"/>
+          <w:color w:val="5C5C5C"/>
+          <w:sz w:val="24"/>
+          <w:szCs w:val="24"/>
+          <w:lang w:eastAsia="en-IN"/>
+        </w:rPr>
+      </w:pPr>
+      <w:r>
+        <w:rPr>
+          <w:rFonts w:ascii="Consolas" w:eastAsia="Times New Roman" w:hAnsi="Consolas" w:cs="Times New Roman"/>
+          <w:color w:val="000000"/>
+          <w:sz w:val="24"/>
+          <w:szCs w:val="24"/>
+          <w:bdr w:val="none" w:sz="0" w:space="0" w:color="auto" w:frame="1"/>
+          <w:lang w:eastAsia="en-IN"/>
+        </w:rPr>
+        <w:t>                            </w:t>
+      </w:r>
+      <w:r>
+        <w:rPr>
+          <w:rFonts w:ascii="Consolas" w:eastAsia="Times New Roman" w:hAnsi="Consolas" w:cs="Times New Roman"/>
+          <w:color w:val="0000FF"/>
+          <w:sz w:val="24"/>
+          <w:szCs w:val="24"/>
+          <w:bdr w:val="none" w:sz="0" w:space="0" w:color="auto" w:frame="1"/>
+          <w:lang w:eastAsia="en-IN"/>
+        </w:rPr>
+        <w:t>";"</w:t>
+      </w:r>
+      <w:r>
+        <w:rPr>
+          <w:rFonts w:ascii="Consolas" w:eastAsia="Times New Roman" w:hAnsi="Consolas" w:cs="Times New Roman"/>
+          <w:color w:val="000000"/>
+          <w:sz w:val="24"/>
+          <w:szCs w:val="24"/>
+          <w:bdr w:val="none" w:sz="0" w:space="0" w:color="auto" w:frame="1"/>
+          <w:lang w:eastAsia="en-IN"/>
+        </w:rPr>
+        <w:t>  </w:t>
+      </w:r>
+    </w:p>
+    <w:p>
+      <w:pPr>
+        <w:numPr>
+          <w:ilvl w:val="0"/>
+          <w:numId w:val="8"/>
+        </w:numPr>
+        <w:pBdr>
+          <w:left w:val="single" w:sz="18" w:space="0" w:color="6CE26C"/>
+        </w:pBdr>
+        <w:shd w:val="clear" w:color="auto" w:fill="FFFFFF"/>
+        <w:spacing w:after="0" w:line="270" w:lineRule="atLeast"/>
+        <w:ind w:left="1395"/>
+        <w:rPr>
+          <w:rFonts w:ascii="Consolas" w:eastAsia="Times New Roman" w:hAnsi="Consolas" w:cs="Times New Roman"/>
+          <w:color w:val="5C5C5C"/>
+          <w:sz w:val="24"/>
+          <w:szCs w:val="24"/>
+          <w:lang w:eastAsia="en-IN"/>
+        </w:rPr>
+      </w:pPr>
+      <w:r>
+        <w:rPr>
+          <w:rFonts w:ascii="Consolas" w:eastAsia="Times New Roman" w:hAnsi="Consolas" w:cs="Times New Roman"/>
+          <w:color w:val="000000"/>
+          <w:sz w:val="24"/>
+          <w:szCs w:val="24"/>
+          <w:bdr w:val="none" w:sz="0" w:space="0" w:color="auto" w:frame="1"/>
+          <w:lang w:eastAsia="en-IN"/>
+        </w:rPr>
+        <w:t>                        </w:t>
+      </w:r>
+      <w:proofErr w:type="gramStart"/>
+      <w:r>
+        <w:rPr>
+          <w:rFonts w:ascii="Consolas" w:eastAsia="Times New Roman" w:hAnsi="Consolas" w:cs="Times New Roman"/>
+          <w:color w:val="000000"/>
+          <w:sz w:val="24"/>
+          <w:szCs w:val="24"/>
+          <w:bdr w:val="none" w:sz="0" w:space="0" w:color="auto" w:frame="1"/>
+          <w:lang w:eastAsia="en-IN"/>
+        </w:rPr>
+        <w:t>).Result</w:t>
+      </w:r>
+      <w:proofErr w:type="gramEnd"/>
+      <w:r>
+        <w:rPr>
+          <w:rFonts w:ascii="Consolas" w:eastAsia="Times New Roman" w:hAnsi="Consolas" w:cs="Times New Roman"/>
+          <w:color w:val="000000"/>
+          <w:sz w:val="24"/>
+          <w:szCs w:val="24"/>
+          <w:bdr w:val="none" w:sz="0" w:space="0" w:color="auto" w:frame="1"/>
+          <w:lang w:eastAsia="en-IN"/>
+        </w:rPr>
+        <w:t>,  </w:t>
+      </w:r>
+    </w:p>
+    <w:p>
+      <w:pPr>
+        <w:numPr>
+          <w:ilvl w:val="0"/>
+          <w:numId w:val="8"/>
+        </w:numPr>
+        <w:pBdr>
+          <w:left w:val="single" w:sz="18" w:space="0" w:color="6CE26C"/>
+        </w:pBdr>
+        <w:shd w:val="clear" w:color="auto" w:fill="F8F8F8"/>
+        <w:spacing w:after="0" w:line="270" w:lineRule="atLeast"/>
+        <w:ind w:left="1395"/>
+        <w:rPr>
+          <w:rFonts w:ascii="Consolas" w:eastAsia="Times New Roman" w:hAnsi="Consolas" w:cs="Times New Roman"/>
+          <w:color w:val="5C5C5C"/>
+          <w:sz w:val="24"/>
+          <w:szCs w:val="24"/>
+          <w:lang w:eastAsia="en-IN"/>
+        </w:rPr>
+      </w:pPr>
+      <w:r>
+        <w:rPr>
+          <w:rFonts w:ascii="Consolas" w:eastAsia="Times New Roman" w:hAnsi="Consolas" w:cs="Times New Roman"/>
+          <w:color w:val="000000"/>
+          <w:sz w:val="24"/>
+          <w:szCs w:val="24"/>
+          <w:bdr w:val="none" w:sz="0" w:space="0" w:color="auto" w:frame="1"/>
+          <w:lang w:eastAsia="en-IN"/>
+        </w:rPr>
+        <w:t>                        4  </w:t>
+      </w:r>
+    </w:p>
+    <w:p>
+      <w:pPr>
+        <w:numPr>
+          <w:ilvl w:val="0"/>
+          <w:numId w:val="8"/>
+        </w:numPr>
+        <w:pBdr>
+          <w:left w:val="single" w:sz="18" w:space="0" w:color="6CE26C"/>
+        </w:pBdr>
+        <w:shd w:val="clear" w:color="auto" w:fill="FFFFFF"/>
+        <w:spacing w:after="0" w:line="270" w:lineRule="atLeast"/>
+        <w:ind w:left="1395"/>
+        <w:rPr>
+          <w:rFonts w:ascii="Consolas" w:eastAsia="Times New Roman" w:hAnsi="Consolas" w:cs="Times New Roman"/>
+          <w:color w:val="5C5C5C"/>
+          <w:sz w:val="24"/>
+          <w:szCs w:val="24"/>
+          <w:lang w:eastAsia="en-IN"/>
+        </w:rPr>
+      </w:pPr>
+      <w:r>
+        <w:rPr>
+          <w:rFonts w:ascii="Consolas" w:eastAsia="Times New Roman" w:hAnsi="Consolas" w:cs="Times New Roman"/>
+          <w:color w:val="000000"/>
+          <w:sz w:val="24"/>
+          <w:szCs w:val="24"/>
+          <w:bdr w:val="none" w:sz="0" w:space="0" w:color="auto" w:frame="1"/>
+          <w:lang w:eastAsia="en-IN"/>
+        </w:rPr>
+        <w:t>                    </w:t>
+      </w:r>
+      <w:proofErr w:type="gramStart"/>
+      <w:r>
+        <w:rPr>
+          <w:rFonts w:ascii="Consolas" w:eastAsia="Times New Roman" w:hAnsi="Consolas" w:cs="Times New Roman"/>
+          <w:color w:val="000000"/>
+          <w:sz w:val="24"/>
+          <w:szCs w:val="24"/>
+          <w:bdr w:val="none" w:sz="0" w:space="0" w:color="auto" w:frame="1"/>
+          <w:lang w:eastAsia="en-IN"/>
+        </w:rPr>
+        <w:t>).Result</w:t>
+      </w:r>
+      <w:proofErr w:type="gramEnd"/>
+      <w:r>
+        <w:rPr>
+          <w:rFonts w:ascii="Consolas" w:eastAsia="Times New Roman" w:hAnsi="Consolas" w:cs="Times New Roman"/>
+          <w:color w:val="000000"/>
+          <w:sz w:val="24"/>
+          <w:szCs w:val="24"/>
+          <w:bdr w:val="none" w:sz="0" w:space="0" w:color="auto" w:frame="1"/>
+          <w:lang w:eastAsia="en-IN"/>
+        </w:rPr>
+        <w:t>  </w:t>
+      </w:r>
+    </w:p>
+    <w:p>
+      <w:pPr>
+        <w:numPr>
+          <w:ilvl w:val="0"/>
+          <w:numId w:val="8"/>
+        </w:numPr>
+        <w:pBdr>
+          <w:left w:val="single" w:sz="18" w:space="0" w:color="6CE26C"/>
+        </w:pBdr>
+        <w:shd w:val="clear" w:color="auto" w:fill="F8F8F8"/>
+        <w:spacing w:after="0" w:line="270" w:lineRule="atLeast"/>
+        <w:ind w:left="1395"/>
+        <w:rPr>
+          <w:rFonts w:ascii="Consolas" w:eastAsia="Times New Roman" w:hAnsi="Consolas" w:cs="Times New Roman"/>
+          <w:color w:val="5C5C5C"/>
+          <w:sz w:val="24"/>
+          <w:szCs w:val="24"/>
+          <w:lang w:eastAsia="en-IN"/>
+        </w:rPr>
+      </w:pPr>
+      <w:r>
+        <w:rPr>
+          <w:rFonts w:ascii="Consolas" w:eastAsia="Times New Roman" w:hAnsi="Consolas" w:cs="Times New Roman"/>
+          <w:color w:val="000000"/>
+          <w:sz w:val="24"/>
+          <w:szCs w:val="24"/>
+          <w:bdr w:val="none" w:sz="0" w:space="0" w:color="auto" w:frame="1"/>
+          <w:lang w:eastAsia="en-IN"/>
+        </w:rPr>
+        <w:t>                </w:t>
+      </w:r>
+      <w:proofErr w:type="gramStart"/>
+      <w:r>
+        <w:rPr>
+          <w:rFonts w:ascii="Consolas" w:eastAsia="Times New Roman" w:hAnsi="Consolas" w:cs="Times New Roman"/>
+          <w:color w:val="000000"/>
+          <w:sz w:val="24"/>
+          <w:szCs w:val="24"/>
+          <w:bdr w:val="none" w:sz="0" w:space="0" w:color="auto" w:frame="1"/>
+          <w:lang w:eastAsia="en-IN"/>
+        </w:rPr>
+        <w:t>).Result</w:t>
+      </w:r>
+      <w:proofErr w:type="gramEnd"/>
+      <w:r>
+        <w:rPr>
+          <w:rFonts w:ascii="Consolas" w:eastAsia="Times New Roman" w:hAnsi="Consolas" w:cs="Times New Roman"/>
+          <w:color w:val="000000"/>
+          <w:sz w:val="24"/>
+          <w:szCs w:val="24"/>
+          <w:bdr w:val="none" w:sz="0" w:space="0" w:color="auto" w:frame="1"/>
+          <w:lang w:eastAsia="en-IN"/>
+        </w:rPr>
+        <w:t>  </w:t>
+      </w:r>
+    </w:p>
+    <w:p>
+      <w:pPr>
+        <w:numPr>
+          <w:ilvl w:val="0"/>
+          <w:numId w:val="8"/>
+        </w:numPr>
+        <w:pBdr>
+          <w:left w:val="single" w:sz="18" w:space="0" w:color="6CE26C"/>
+        </w:pBdr>
+        <w:shd w:val="clear" w:color="auto" w:fill="FFFFFF"/>
+        <w:spacing w:after="0" w:line="270" w:lineRule="atLeast"/>
+        <w:ind w:left="1395"/>
+        <w:rPr>
+          <w:rFonts w:ascii="Consolas" w:eastAsia="Times New Roman" w:hAnsi="Consolas" w:cs="Times New Roman"/>
+          <w:color w:val="5C5C5C"/>
+          <w:sz w:val="24"/>
+          <w:szCs w:val="24"/>
+          <w:lang w:eastAsia="en-IN"/>
+        </w:rPr>
+      </w:pPr>
+      <w:r>
+        <w:rPr>
+          <w:rFonts w:ascii="Consolas" w:eastAsia="Times New Roman" w:hAnsi="Consolas" w:cs="Times New Roman"/>
+          <w:color w:val="000000"/>
+          <w:sz w:val="24"/>
+          <w:szCs w:val="24"/>
+          <w:bdr w:val="none" w:sz="0" w:space="0" w:color="auto" w:frame="1"/>
+          <w:lang w:eastAsia="en-IN"/>
+        </w:rPr>
+        <w:t>            )  </w:t>
+      </w:r>
+    </w:p>
+    <w:p>
+      <w:pPr>
+        <w:numPr>
+          <w:ilvl w:val="0"/>
+          <w:numId w:val="8"/>
+        </w:numPr>
+        <w:pBdr>
+          <w:left w:val="single" w:sz="18" w:space="0" w:color="6CE26C"/>
+        </w:pBdr>
+        <w:shd w:val="clear" w:color="auto" w:fill="F8F8F8"/>
+        <w:spacing w:after="0" w:line="270" w:lineRule="atLeast"/>
+        <w:ind w:left="1395"/>
+        <w:rPr>
+          <w:rFonts w:ascii="Consolas" w:eastAsia="Times New Roman" w:hAnsi="Consolas" w:cs="Times New Roman"/>
+          <w:color w:val="5C5C5C"/>
+          <w:sz w:val="24"/>
+          <w:szCs w:val="24"/>
+          <w:lang w:eastAsia="en-IN"/>
+        </w:rPr>
+      </w:pPr>
+      <w:r>
+        <w:rPr>
+          <w:rFonts w:ascii="Consolas" w:eastAsia="Times New Roman" w:hAnsi="Consolas" w:cs="Times New Roman"/>
+          <w:color w:val="000000"/>
+          <w:sz w:val="24"/>
+          <w:szCs w:val="24"/>
+          <w:bdr w:val="none" w:sz="0" w:space="0" w:color="auto" w:frame="1"/>
+          <w:lang w:eastAsia="en-IN"/>
+        </w:rPr>
+        <w:t>        }  </w:t>
+      </w:r>
+    </w:p>
+    <w:p>
+      <w:pPr>
+        <w:numPr>
+          <w:ilvl w:val="0"/>
+          <w:numId w:val="8"/>
+        </w:numPr>
+        <w:pBdr>
+          <w:left w:val="single" w:sz="18" w:space="0" w:color="6CE26C"/>
+        </w:pBdr>
+        <w:shd w:val="clear" w:color="auto" w:fill="FFFFFF"/>
+        <w:spacing w:after="0" w:line="270" w:lineRule="atLeast"/>
+        <w:ind w:left="1395"/>
+        <w:rPr>
+          <w:rFonts w:ascii="Consolas" w:eastAsia="Times New Roman" w:hAnsi="Consolas" w:cs="Times New Roman"/>
+          <w:color w:val="5C5C5C"/>
+          <w:sz w:val="24"/>
+          <w:szCs w:val="24"/>
+          <w:lang w:eastAsia="en-IN"/>
+        </w:rPr>
+      </w:pPr>
+      <w:r>
+        <w:rPr>
+          <w:rFonts w:ascii="Consolas" w:eastAsia="Times New Roman" w:hAnsi="Consolas" w:cs="Times New Roman"/>
+          <w:color w:val="000000"/>
+          <w:sz w:val="24"/>
+          <w:szCs w:val="24"/>
+          <w:bdr w:val="none" w:sz="0" w:space="0" w:color="auto" w:frame="1"/>
+          <w:lang w:eastAsia="en-IN"/>
+        </w:rPr>
+        <w:t>    )  </w:t>
+      </w:r>
+    </w:p>
+    <w:p>
+      <w:pPr>
+        <w:numPr>
+          <w:ilvl w:val="0"/>
+          <w:numId w:val="8"/>
+        </w:numPr>
+        <w:pBdr>
+          <w:left w:val="single" w:sz="18" w:space="0" w:color="6CE26C"/>
+        </w:pBdr>
+        <w:shd w:val="clear" w:color="auto" w:fill="F8F8F8"/>
+        <w:spacing w:after="0" w:line="270" w:lineRule="atLeast"/>
+        <w:ind w:left="1395"/>
+        <w:rPr>
+          <w:rFonts w:ascii="Consolas" w:eastAsia="Times New Roman" w:hAnsi="Consolas" w:cs="Times New Roman"/>
+          <w:color w:val="5C5C5C"/>
+          <w:sz w:val="24"/>
+          <w:szCs w:val="24"/>
+          <w:lang w:eastAsia="en-IN"/>
+        </w:rPr>
+      </w:pPr>
+      <w:r>
+        <w:rPr>
+          <w:rFonts w:ascii="Consolas" w:eastAsia="Times New Roman" w:hAnsi="Consolas" w:cs="Times New Roman"/>
+          <w:color w:val="000000"/>
+          <w:sz w:val="24"/>
+          <w:szCs w:val="24"/>
+          <w:bdr w:val="none" w:sz="0" w:space="0" w:color="auto" w:frame="1"/>
+          <w:lang w:eastAsia="en-IN"/>
+        </w:rPr>
+        <w:t>)  </w:t>
+      </w:r>
+    </w:p>
+    <w:p>
+      <w:pPr>
+        <w:rPr>
+          <w:rFonts w:asciiTheme="majorHAnsi" w:hAnsiTheme="majorHAnsi" w:cstheme="majorHAnsi"/>
+          <w:b/>
+          <w:bCs/>
+          <w:lang w:val="en-US"/>
+        </w:rPr>
+      </w:pPr>
+    </w:p>
+    <w:p>
+      <w:pPr>
         <w:shd w:val="clear" w:color="auto" w:fill="FFFFFF"/>
         <w:spacing w:before="100" w:beforeAutospacing="1" w:after="100" w:afterAutospacing="1" w:line="240" w:lineRule="auto"/>
         <w:ind w:left="720"/>
@@ -4082,6 +7846,2232 @@
           <w:lang w:eastAsia="en-IN"/>
         </w:rPr>
       </w:pPr>
+      <w:r>
+        <w:rPr>
+          <w:rFonts w:asciiTheme="majorHAnsi" w:eastAsia="Times New Roman" w:hAnsiTheme="majorHAnsi" w:cstheme="majorHAnsi"/>
+          <w:color w:val="212121"/>
+          <w:sz w:val="24"/>
+          <w:szCs w:val="24"/>
+          <w:lang w:eastAsia="en-IN"/>
+        </w:rPr>
+        <w:drawing>
+          <wp:inline distT="0" distB="0" distL="0" distR="0" wp14:anchorId="4EFC48BD" wp14:editId="0C3A5794">
+            <wp:extent cx="5731510" cy="2346325"/>
+            <wp:effectExtent l="0" t="0" r="2540" b="0"/>
+            <wp:docPr id="12" name="Picture 12" descr="Graphical user interface, text, application&#10;&#10;Description automatically generated"/>
+            <wp:cNvGraphicFramePr>
+              <a:graphicFrameLocks xmlns:a="http://schemas.openxmlformats.org/drawingml/2006/main" noChangeAspect="1"/>
+            </wp:cNvGraphicFramePr>
+            <a:graphic xmlns:a="http://schemas.openxmlformats.org/drawingml/2006/main">
+              <a:graphicData uri="http://schemas.openxmlformats.org/drawingml/2006/picture">
+                <pic:pic xmlns:pic="http://schemas.openxmlformats.org/drawingml/2006/picture">
+                  <pic:nvPicPr>
+                    <pic:cNvPr id="12" name="Picture 12" descr="Graphical user interface, text, application&#10;&#10;Description automatically generated"/>
+                    <pic:cNvPicPr/>
+                  </pic:nvPicPr>
+                  <pic:blipFill>
+                    <a:blip r:embed="rId16"/>
+                    <a:stretch>
+                      <a:fillRect/>
+                    </a:stretch>
+                  </pic:blipFill>
+                  <pic:spPr>
+                    <a:xfrm>
+                      <a:off x="0" y="0"/>
+                      <a:ext cx="5731510" cy="2346325"/>
+                    </a:xfrm>
+                    <a:prstGeom prst="rect">
+                      <a:avLst/>
+                    </a:prstGeom>
+                  </pic:spPr>
+                </pic:pic>
+              </a:graphicData>
+            </a:graphic>
+          </wp:inline>
+        </w:drawing>
+      </w:r>
+    </w:p>
+    <w:p>
+      <w:pPr>
+        <w:shd w:val="clear" w:color="auto" w:fill="FFFFFF"/>
+        <w:spacing w:before="100" w:beforeAutospacing="1" w:after="100" w:afterAutospacing="1" w:line="240" w:lineRule="auto"/>
+        <w:ind w:left="720"/>
+        <w:rPr>
+          <w:rFonts w:ascii="Open Sans" w:hAnsi="Open Sans" w:cs="Open Sans"/>
+          <w:color w:val="212121"/>
+          <w:shd w:val="clear" w:color="auto" w:fill="FFFFFF"/>
+        </w:rPr>
+      </w:pPr>
+      <w:r>
+        <w:rPr>
+          <w:rFonts w:ascii="Open Sans" w:hAnsi="Open Sans" w:cs="Open Sans"/>
+          <w:color w:val="212121"/>
+          <w:shd w:val="clear" w:color="auto" w:fill="FFFFFF"/>
+        </w:rPr>
+        <w:t>Now let’s add the Gallery control with labels, buttons, and dropdowns</w:t>
+      </w:r>
+      <w:r>
+        <w:rPr>
+          <w:rFonts w:ascii="Open Sans" w:hAnsi="Open Sans" w:cs="Open Sans"/>
+          <w:color w:val="212121"/>
+          <w:shd w:val="clear" w:color="auto" w:fill="FFFFFF"/>
+        </w:rPr>
+        <w:t xml:space="preserve"> and set the items of Grid as “</w:t>
+      </w:r>
+      <w:proofErr w:type="spellStart"/>
+      <w:r>
+        <w:rPr>
+          <w:rFonts w:ascii="Open Sans" w:hAnsi="Open Sans" w:cs="Open Sans"/>
+          <w:color w:val="212121"/>
+          <w:shd w:val="clear" w:color="auto" w:fill="FFFFFF"/>
+        </w:rPr>
+        <w:t>EditCols</w:t>
+      </w:r>
+      <w:proofErr w:type="spellEnd"/>
+      <w:r>
+        <w:rPr>
+          <w:rFonts w:ascii="Open Sans" w:hAnsi="Open Sans" w:cs="Open Sans"/>
+          <w:color w:val="212121"/>
+          <w:shd w:val="clear" w:color="auto" w:fill="FFFFFF"/>
+        </w:rPr>
+        <w:t>”</w:t>
+      </w:r>
+    </w:p>
+    <w:p>
+      <w:pPr>
+        <w:shd w:val="clear" w:color="auto" w:fill="FFFFFF"/>
+        <w:spacing w:before="100" w:beforeAutospacing="1" w:after="100" w:afterAutospacing="1" w:line="240" w:lineRule="auto"/>
+        <w:ind w:left="720"/>
+        <w:rPr>
+          <w:rFonts w:asciiTheme="majorHAnsi" w:eastAsia="Times New Roman" w:hAnsiTheme="majorHAnsi" w:cstheme="majorHAnsi"/>
+          <w:color w:val="212121"/>
+          <w:sz w:val="24"/>
+          <w:szCs w:val="24"/>
+          <w:lang w:eastAsia="en-IN"/>
+        </w:rPr>
+      </w:pPr>
+      <w:r>
+        <w:rPr>
+          <w:rFonts w:asciiTheme="majorHAnsi" w:eastAsia="Times New Roman" w:hAnsiTheme="majorHAnsi" w:cstheme="majorHAnsi"/>
+          <w:color w:val="212121"/>
+          <w:sz w:val="24"/>
+          <w:szCs w:val="24"/>
+          <w:lang w:eastAsia="en-IN"/>
+        </w:rPr>
+        <w:lastRenderedPageBreak/>
+        <w:drawing>
+          <wp:inline distT="0" distB="0" distL="0" distR="0" wp14:anchorId="01CC58A6" wp14:editId="17718231">
+            <wp:extent cx="4820323" cy="5639587"/>
+            <wp:effectExtent l="0" t="0" r="0" b="0"/>
+            <wp:docPr id="13" name="Picture 13" descr="Graphical user interface, application&#10;&#10;Description automatically generated"/>
+            <wp:cNvGraphicFramePr>
+              <a:graphicFrameLocks xmlns:a="http://schemas.openxmlformats.org/drawingml/2006/main" noChangeAspect="1"/>
+            </wp:cNvGraphicFramePr>
+            <a:graphic xmlns:a="http://schemas.openxmlformats.org/drawingml/2006/main">
+              <a:graphicData uri="http://schemas.openxmlformats.org/drawingml/2006/picture">
+                <pic:pic xmlns:pic="http://schemas.openxmlformats.org/drawingml/2006/picture">
+                  <pic:nvPicPr>
+                    <pic:cNvPr id="13" name="Picture 13" descr="Graphical user interface, application&#10;&#10;Description automatically generated"/>
+                    <pic:cNvPicPr/>
+                  </pic:nvPicPr>
+                  <pic:blipFill>
+                    <a:blip r:embed="rId17"/>
+                    <a:stretch>
+                      <a:fillRect/>
+                    </a:stretch>
+                  </pic:blipFill>
+                  <pic:spPr>
+                    <a:xfrm>
+                      <a:off x="0" y="0"/>
+                      <a:ext cx="4820323" cy="5639587"/>
+                    </a:xfrm>
+                    <a:prstGeom prst="rect">
+                      <a:avLst/>
+                    </a:prstGeom>
+                  </pic:spPr>
+                </pic:pic>
+              </a:graphicData>
+            </a:graphic>
+          </wp:inline>
+        </w:drawing>
+      </w:r>
+    </w:p>
+    <w:p>
+      <w:pPr>
+        <w:shd w:val="clear" w:color="auto" w:fill="FFFFFF"/>
+        <w:spacing w:before="100" w:beforeAutospacing="1" w:after="100" w:afterAutospacing="1" w:line="240" w:lineRule="auto"/>
+        <w:ind w:left="720"/>
+        <w:rPr>
+          <w:rFonts w:asciiTheme="majorHAnsi" w:eastAsia="Times New Roman" w:hAnsiTheme="majorHAnsi" w:cstheme="majorHAnsi"/>
+          <w:color w:val="212121"/>
+          <w:sz w:val="24"/>
+          <w:szCs w:val="24"/>
+          <w:lang w:eastAsia="en-IN"/>
+        </w:rPr>
+      </w:pPr>
+      <w:r>
+        <w:rPr>
+          <w:rFonts w:asciiTheme="majorHAnsi" w:eastAsia="Times New Roman" w:hAnsiTheme="majorHAnsi" w:cstheme="majorHAnsi"/>
+          <w:color w:val="212121"/>
+          <w:sz w:val="24"/>
+          <w:szCs w:val="24"/>
+          <w:lang w:eastAsia="en-IN"/>
+        </w:rPr>
+        <w:t>Now add one “+” icon and write event as:</w:t>
+      </w:r>
+    </w:p>
+    <w:p>
+      <w:pPr>
+        <w:numPr>
+          <w:ilvl w:val="0"/>
+          <w:numId w:val="9"/>
+        </w:numPr>
+        <w:pBdr>
+          <w:left w:val="single" w:sz="18" w:space="0" w:color="6CE26C"/>
+        </w:pBdr>
+        <w:shd w:val="clear" w:color="auto" w:fill="FFFFFF"/>
+        <w:spacing w:after="0" w:line="270" w:lineRule="atLeast"/>
+        <w:ind w:left="1395"/>
+        <w:rPr>
+          <w:rFonts w:ascii="Consolas" w:eastAsia="Times New Roman" w:hAnsi="Consolas" w:cs="Times New Roman"/>
+          <w:color w:val="5C5C5C"/>
+          <w:sz w:val="24"/>
+          <w:szCs w:val="24"/>
+          <w:lang w:eastAsia="en-IN"/>
+        </w:rPr>
+      </w:pPr>
+      <w:proofErr w:type="gramStart"/>
+      <w:r>
+        <w:rPr>
+          <w:rFonts w:ascii="Consolas" w:eastAsia="Times New Roman" w:hAnsi="Consolas" w:cs="Times New Roman"/>
+          <w:color w:val="000000"/>
+          <w:sz w:val="24"/>
+          <w:szCs w:val="24"/>
+          <w:bdr w:val="none" w:sz="0" w:space="0" w:color="auto" w:frame="1"/>
+          <w:lang w:eastAsia="en-IN"/>
+        </w:rPr>
+        <w:t>Collect(</w:t>
+      </w:r>
+      <w:proofErr w:type="gramEnd"/>
+      <w:r>
+        <w:rPr>
+          <w:rFonts w:ascii="Consolas" w:eastAsia="Times New Roman" w:hAnsi="Consolas" w:cs="Times New Roman"/>
+          <w:color w:val="000000"/>
+          <w:sz w:val="24"/>
+          <w:szCs w:val="24"/>
+          <w:bdr w:val="none" w:sz="0" w:space="0" w:color="auto" w:frame="1"/>
+          <w:lang w:eastAsia="en-IN"/>
+        </w:rPr>
+        <w:t>  </w:t>
+      </w:r>
+    </w:p>
+    <w:p>
+      <w:pPr>
+        <w:numPr>
+          <w:ilvl w:val="0"/>
+          <w:numId w:val="9"/>
+        </w:numPr>
+        <w:pBdr>
+          <w:left w:val="single" w:sz="18" w:space="0" w:color="6CE26C"/>
+        </w:pBdr>
+        <w:shd w:val="clear" w:color="auto" w:fill="F8F8F8"/>
+        <w:spacing w:after="0" w:line="270" w:lineRule="atLeast"/>
+        <w:ind w:left="1395"/>
+        <w:rPr>
+          <w:rFonts w:ascii="Consolas" w:eastAsia="Times New Roman" w:hAnsi="Consolas" w:cs="Times New Roman"/>
+          <w:color w:val="5C5C5C"/>
+          <w:sz w:val="24"/>
+          <w:szCs w:val="24"/>
+          <w:lang w:eastAsia="en-IN"/>
+        </w:rPr>
+      </w:pPr>
+      <w:r>
+        <w:rPr>
+          <w:rFonts w:ascii="Consolas" w:eastAsia="Times New Roman" w:hAnsi="Consolas" w:cs="Times New Roman"/>
+          <w:color w:val="000000"/>
+          <w:sz w:val="24"/>
+          <w:szCs w:val="24"/>
+          <w:bdr w:val="none" w:sz="0" w:space="0" w:color="auto" w:frame="1"/>
+          <w:lang w:eastAsia="en-IN"/>
+        </w:rPr>
+        <w:t>    </w:t>
+      </w:r>
+      <w:proofErr w:type="spellStart"/>
+      <w:r>
+        <w:rPr>
+          <w:rFonts w:ascii="Consolas" w:eastAsia="Times New Roman" w:hAnsi="Consolas" w:cs="Times New Roman"/>
+          <w:color w:val="000000"/>
+          <w:sz w:val="24"/>
+          <w:szCs w:val="24"/>
+          <w:bdr w:val="none" w:sz="0" w:space="0" w:color="auto" w:frame="1"/>
+          <w:lang w:eastAsia="en-IN"/>
+        </w:rPr>
+        <w:t>EditCols</w:t>
+      </w:r>
+      <w:proofErr w:type="spellEnd"/>
+      <w:r>
+        <w:rPr>
+          <w:rFonts w:ascii="Consolas" w:eastAsia="Times New Roman" w:hAnsi="Consolas" w:cs="Times New Roman"/>
+          <w:color w:val="000000"/>
+          <w:sz w:val="24"/>
+          <w:szCs w:val="24"/>
+          <w:bdr w:val="none" w:sz="0" w:space="0" w:color="auto" w:frame="1"/>
+          <w:lang w:eastAsia="en-IN"/>
+        </w:rPr>
+        <w:t>,  </w:t>
+      </w:r>
+    </w:p>
+    <w:p>
+      <w:pPr>
+        <w:numPr>
+          <w:ilvl w:val="0"/>
+          <w:numId w:val="9"/>
+        </w:numPr>
+        <w:pBdr>
+          <w:left w:val="single" w:sz="18" w:space="0" w:color="6CE26C"/>
+        </w:pBdr>
+        <w:shd w:val="clear" w:color="auto" w:fill="FFFFFF"/>
+        <w:spacing w:after="0" w:line="270" w:lineRule="atLeast"/>
+        <w:ind w:left="1395"/>
+        <w:rPr>
+          <w:rFonts w:ascii="Consolas" w:eastAsia="Times New Roman" w:hAnsi="Consolas" w:cs="Times New Roman"/>
+          <w:color w:val="5C5C5C"/>
+          <w:sz w:val="24"/>
+          <w:szCs w:val="24"/>
+          <w:lang w:eastAsia="en-IN"/>
+        </w:rPr>
+      </w:pPr>
+      <w:r>
+        <w:rPr>
+          <w:rFonts w:ascii="Consolas" w:eastAsia="Times New Roman" w:hAnsi="Consolas" w:cs="Times New Roman"/>
+          <w:color w:val="000000"/>
+          <w:sz w:val="24"/>
+          <w:szCs w:val="24"/>
+          <w:bdr w:val="none" w:sz="0" w:space="0" w:color="auto" w:frame="1"/>
+          <w:lang w:eastAsia="en-IN"/>
+        </w:rPr>
+        <w:t>    {  </w:t>
+      </w:r>
+    </w:p>
+    <w:p>
+      <w:pPr>
+        <w:numPr>
+          <w:ilvl w:val="0"/>
+          <w:numId w:val="9"/>
+        </w:numPr>
+        <w:pBdr>
+          <w:left w:val="single" w:sz="18" w:space="0" w:color="6CE26C"/>
+        </w:pBdr>
+        <w:shd w:val="clear" w:color="auto" w:fill="F8F8F8"/>
+        <w:spacing w:after="0" w:line="270" w:lineRule="atLeast"/>
+        <w:ind w:left="1395"/>
+        <w:rPr>
+          <w:rFonts w:ascii="Consolas" w:eastAsia="Times New Roman" w:hAnsi="Consolas" w:cs="Times New Roman"/>
+          <w:color w:val="5C5C5C"/>
+          <w:sz w:val="24"/>
+          <w:szCs w:val="24"/>
+          <w:lang w:eastAsia="en-IN"/>
+        </w:rPr>
+      </w:pPr>
+      <w:r>
+        <w:rPr>
+          <w:rFonts w:ascii="Consolas" w:eastAsia="Times New Roman" w:hAnsi="Consolas" w:cs="Times New Roman"/>
+          <w:color w:val="000000"/>
+          <w:sz w:val="24"/>
+          <w:szCs w:val="24"/>
+          <w:bdr w:val="none" w:sz="0" w:space="0" w:color="auto" w:frame="1"/>
+          <w:lang w:eastAsia="en-IN"/>
+        </w:rPr>
+        <w:t>        CItemSerialNumber: </w:t>
+      </w:r>
+      <w:proofErr w:type="gramStart"/>
+      <w:r>
+        <w:rPr>
+          <w:rFonts w:ascii="Consolas" w:eastAsia="Times New Roman" w:hAnsi="Consolas" w:cs="Times New Roman"/>
+          <w:color w:val="000000"/>
+          <w:sz w:val="24"/>
+          <w:szCs w:val="24"/>
+          <w:bdr w:val="none" w:sz="0" w:space="0" w:color="auto" w:frame="1"/>
+          <w:lang w:eastAsia="en-IN"/>
+        </w:rPr>
+        <w:t>Text(</w:t>
+      </w:r>
+      <w:proofErr w:type="gramEnd"/>
+      <w:r>
+        <w:rPr>
+          <w:rFonts w:ascii="Consolas" w:eastAsia="Times New Roman" w:hAnsi="Consolas" w:cs="Times New Roman"/>
+          <w:color w:val="000000"/>
+          <w:sz w:val="24"/>
+          <w:szCs w:val="24"/>
+          <w:bdr w:val="none" w:sz="0" w:space="0" w:color="auto" w:frame="1"/>
+          <w:lang w:eastAsia="en-IN"/>
+        </w:rPr>
+        <w:t>Last(EditCols).CItemSerialNumber + 1),  </w:t>
+      </w:r>
+    </w:p>
+    <w:p>
+      <w:pPr>
+        <w:numPr>
+          <w:ilvl w:val="0"/>
+          <w:numId w:val="9"/>
+        </w:numPr>
+        <w:pBdr>
+          <w:left w:val="single" w:sz="18" w:space="0" w:color="6CE26C"/>
+        </w:pBdr>
+        <w:shd w:val="clear" w:color="auto" w:fill="FFFFFF"/>
+        <w:spacing w:after="0" w:line="270" w:lineRule="atLeast"/>
+        <w:ind w:left="1395"/>
+        <w:rPr>
+          <w:rFonts w:ascii="Consolas" w:eastAsia="Times New Roman" w:hAnsi="Consolas" w:cs="Times New Roman"/>
+          <w:color w:val="5C5C5C"/>
+          <w:sz w:val="24"/>
+          <w:szCs w:val="24"/>
+          <w:lang w:eastAsia="en-IN"/>
+        </w:rPr>
+      </w:pPr>
+      <w:r>
+        <w:rPr>
+          <w:rFonts w:ascii="Consolas" w:eastAsia="Times New Roman" w:hAnsi="Consolas" w:cs="Times New Roman"/>
+          <w:color w:val="000000"/>
+          <w:sz w:val="24"/>
+          <w:szCs w:val="24"/>
+          <w:bdr w:val="none" w:sz="0" w:space="0" w:color="auto" w:frame="1"/>
+          <w:lang w:eastAsia="en-IN"/>
+        </w:rPr>
+        <w:t>        </w:t>
+      </w:r>
+      <w:proofErr w:type="spellStart"/>
+      <w:r>
+        <w:rPr>
+          <w:rFonts w:ascii="Consolas" w:eastAsia="Times New Roman" w:hAnsi="Consolas" w:cs="Times New Roman"/>
+          <w:color w:val="000000"/>
+          <w:sz w:val="24"/>
+          <w:szCs w:val="24"/>
+          <w:bdr w:val="none" w:sz="0" w:space="0" w:color="auto" w:frame="1"/>
+          <w:lang w:eastAsia="en-IN"/>
+        </w:rPr>
+        <w:t>Clevel</w:t>
+      </w:r>
+      <w:proofErr w:type="spellEnd"/>
+      <w:r>
+        <w:rPr>
+          <w:rFonts w:ascii="Consolas" w:eastAsia="Times New Roman" w:hAnsi="Consolas" w:cs="Times New Roman"/>
+          <w:color w:val="000000"/>
+          <w:sz w:val="24"/>
+          <w:szCs w:val="24"/>
+          <w:bdr w:val="none" w:sz="0" w:space="0" w:color="auto" w:frame="1"/>
+          <w:lang w:eastAsia="en-IN"/>
+        </w:rPr>
+        <w:t>: </w:t>
+      </w:r>
+      <w:r>
+        <w:rPr>
+          <w:rFonts w:ascii="Consolas" w:eastAsia="Times New Roman" w:hAnsi="Consolas" w:cs="Times New Roman"/>
+          <w:color w:val="0000FF"/>
+          <w:sz w:val="24"/>
+          <w:szCs w:val="24"/>
+          <w:bdr w:val="none" w:sz="0" w:space="0" w:color="auto" w:frame="1"/>
+          <w:lang w:eastAsia="en-IN"/>
+        </w:rPr>
+        <w:t>""</w:t>
+      </w:r>
+      <w:r>
+        <w:rPr>
+          <w:rFonts w:ascii="Consolas" w:eastAsia="Times New Roman" w:hAnsi="Consolas" w:cs="Times New Roman"/>
+          <w:color w:val="000000"/>
+          <w:sz w:val="24"/>
+          <w:szCs w:val="24"/>
+          <w:bdr w:val="none" w:sz="0" w:space="0" w:color="auto" w:frame="1"/>
+          <w:lang w:eastAsia="en-IN"/>
+        </w:rPr>
+        <w:t>,  </w:t>
+      </w:r>
+    </w:p>
+    <w:p>
+      <w:pPr>
+        <w:numPr>
+          <w:ilvl w:val="0"/>
+          <w:numId w:val="9"/>
+        </w:numPr>
+        <w:pBdr>
+          <w:left w:val="single" w:sz="18" w:space="0" w:color="6CE26C"/>
+        </w:pBdr>
+        <w:shd w:val="clear" w:color="auto" w:fill="F8F8F8"/>
+        <w:spacing w:after="0" w:line="270" w:lineRule="atLeast"/>
+        <w:ind w:left="1395"/>
+        <w:rPr>
+          <w:rFonts w:ascii="Consolas" w:eastAsia="Times New Roman" w:hAnsi="Consolas" w:cs="Times New Roman"/>
+          <w:color w:val="5C5C5C"/>
+          <w:sz w:val="24"/>
+          <w:szCs w:val="24"/>
+          <w:lang w:eastAsia="en-IN"/>
+        </w:rPr>
+      </w:pPr>
+      <w:r>
+        <w:rPr>
+          <w:rFonts w:ascii="Consolas" w:eastAsia="Times New Roman" w:hAnsi="Consolas" w:cs="Times New Roman"/>
+          <w:color w:val="000000"/>
+          <w:sz w:val="24"/>
+          <w:szCs w:val="24"/>
+          <w:bdr w:val="none" w:sz="0" w:space="0" w:color="auto" w:frame="1"/>
+          <w:lang w:eastAsia="en-IN"/>
+        </w:rPr>
+        <w:t>        </w:t>
+      </w:r>
+      <w:proofErr w:type="spellStart"/>
+      <w:r>
+        <w:rPr>
+          <w:rFonts w:ascii="Consolas" w:eastAsia="Times New Roman" w:hAnsi="Consolas" w:cs="Times New Roman"/>
+          <w:color w:val="000000"/>
+          <w:sz w:val="24"/>
+          <w:szCs w:val="24"/>
+          <w:bdr w:val="none" w:sz="0" w:space="0" w:color="auto" w:frame="1"/>
+          <w:lang w:eastAsia="en-IN"/>
+        </w:rPr>
+        <w:t>Ctc</w:t>
+      </w:r>
+      <w:proofErr w:type="spellEnd"/>
+      <w:r>
+        <w:rPr>
+          <w:rFonts w:ascii="Consolas" w:eastAsia="Times New Roman" w:hAnsi="Consolas" w:cs="Times New Roman"/>
+          <w:color w:val="000000"/>
+          <w:sz w:val="24"/>
+          <w:szCs w:val="24"/>
+          <w:bdr w:val="none" w:sz="0" w:space="0" w:color="auto" w:frame="1"/>
+          <w:lang w:eastAsia="en-IN"/>
+        </w:rPr>
+        <w:t>: </w:t>
+      </w:r>
+      <w:r>
+        <w:rPr>
+          <w:rFonts w:ascii="Consolas" w:eastAsia="Times New Roman" w:hAnsi="Consolas" w:cs="Times New Roman"/>
+          <w:color w:val="0000FF"/>
+          <w:sz w:val="24"/>
+          <w:szCs w:val="24"/>
+          <w:bdr w:val="none" w:sz="0" w:space="0" w:color="auto" w:frame="1"/>
+          <w:lang w:eastAsia="en-IN"/>
+        </w:rPr>
+        <w:t>""</w:t>
+      </w:r>
+      <w:r>
+        <w:rPr>
+          <w:rFonts w:ascii="Consolas" w:eastAsia="Times New Roman" w:hAnsi="Consolas" w:cs="Times New Roman"/>
+          <w:color w:val="000000"/>
+          <w:sz w:val="24"/>
+          <w:szCs w:val="24"/>
+          <w:bdr w:val="none" w:sz="0" w:space="0" w:color="auto" w:frame="1"/>
+          <w:lang w:eastAsia="en-IN"/>
+        </w:rPr>
+        <w:t>,  </w:t>
+      </w:r>
+    </w:p>
+    <w:p>
+      <w:pPr>
+        <w:numPr>
+          <w:ilvl w:val="0"/>
+          <w:numId w:val="9"/>
+        </w:numPr>
+        <w:pBdr>
+          <w:left w:val="single" w:sz="18" w:space="0" w:color="6CE26C"/>
+        </w:pBdr>
+        <w:shd w:val="clear" w:color="auto" w:fill="FFFFFF"/>
+        <w:spacing w:after="0" w:line="270" w:lineRule="atLeast"/>
+        <w:ind w:left="1395"/>
+        <w:rPr>
+          <w:rFonts w:ascii="Consolas" w:eastAsia="Times New Roman" w:hAnsi="Consolas" w:cs="Times New Roman"/>
+          <w:color w:val="5C5C5C"/>
+          <w:sz w:val="24"/>
+          <w:szCs w:val="24"/>
+          <w:lang w:eastAsia="en-IN"/>
+        </w:rPr>
+      </w:pPr>
+      <w:r>
+        <w:rPr>
+          <w:rFonts w:ascii="Consolas" w:eastAsia="Times New Roman" w:hAnsi="Consolas" w:cs="Times New Roman"/>
+          <w:color w:val="000000"/>
+          <w:sz w:val="24"/>
+          <w:szCs w:val="24"/>
+          <w:bdr w:val="none" w:sz="0" w:space="0" w:color="auto" w:frame="1"/>
+          <w:lang w:eastAsia="en-IN"/>
+        </w:rPr>
+        <w:t>        </w:t>
+      </w:r>
+      <w:proofErr w:type="spellStart"/>
+      <w:r>
+        <w:rPr>
+          <w:rFonts w:ascii="Consolas" w:eastAsia="Times New Roman" w:hAnsi="Consolas" w:cs="Times New Roman"/>
+          <w:color w:val="000000"/>
+          <w:sz w:val="24"/>
+          <w:szCs w:val="24"/>
+          <w:bdr w:val="none" w:sz="0" w:space="0" w:color="auto" w:frame="1"/>
+          <w:lang w:eastAsia="en-IN"/>
+        </w:rPr>
+        <w:t>Cdescription</w:t>
+      </w:r>
+      <w:proofErr w:type="spellEnd"/>
+      <w:r>
+        <w:rPr>
+          <w:rFonts w:ascii="Consolas" w:eastAsia="Times New Roman" w:hAnsi="Consolas" w:cs="Times New Roman"/>
+          <w:color w:val="000000"/>
+          <w:sz w:val="24"/>
+          <w:szCs w:val="24"/>
+          <w:bdr w:val="none" w:sz="0" w:space="0" w:color="auto" w:frame="1"/>
+          <w:lang w:eastAsia="en-IN"/>
+        </w:rPr>
+        <w:t>: </w:t>
+      </w:r>
+      <w:r>
+        <w:rPr>
+          <w:rFonts w:ascii="Consolas" w:eastAsia="Times New Roman" w:hAnsi="Consolas" w:cs="Times New Roman"/>
+          <w:color w:val="0000FF"/>
+          <w:sz w:val="24"/>
+          <w:szCs w:val="24"/>
+          <w:bdr w:val="none" w:sz="0" w:space="0" w:color="auto" w:frame="1"/>
+          <w:lang w:eastAsia="en-IN"/>
+        </w:rPr>
+        <w:t>""</w:t>
+      </w:r>
+      <w:r>
+        <w:rPr>
+          <w:rFonts w:ascii="Consolas" w:eastAsia="Times New Roman" w:hAnsi="Consolas" w:cs="Times New Roman"/>
+          <w:color w:val="000000"/>
+          <w:sz w:val="24"/>
+          <w:szCs w:val="24"/>
+          <w:bdr w:val="none" w:sz="0" w:space="0" w:color="auto" w:frame="1"/>
+          <w:lang w:eastAsia="en-IN"/>
+        </w:rPr>
+        <w:t>  </w:t>
+      </w:r>
+    </w:p>
+    <w:p>
+      <w:pPr>
+        <w:numPr>
+          <w:ilvl w:val="0"/>
+          <w:numId w:val="9"/>
+        </w:numPr>
+        <w:pBdr>
+          <w:left w:val="single" w:sz="18" w:space="0" w:color="6CE26C"/>
+        </w:pBdr>
+        <w:shd w:val="clear" w:color="auto" w:fill="F8F8F8"/>
+        <w:spacing w:after="0" w:line="270" w:lineRule="atLeast"/>
+        <w:ind w:left="1395"/>
+        <w:rPr>
+          <w:rFonts w:ascii="Consolas" w:eastAsia="Times New Roman" w:hAnsi="Consolas" w:cs="Times New Roman"/>
+          <w:color w:val="5C5C5C"/>
+          <w:sz w:val="24"/>
+          <w:szCs w:val="24"/>
+          <w:lang w:eastAsia="en-IN"/>
+        </w:rPr>
+      </w:pPr>
+      <w:r>
+        <w:rPr>
+          <w:rFonts w:ascii="Consolas" w:eastAsia="Times New Roman" w:hAnsi="Consolas" w:cs="Times New Roman"/>
+          <w:color w:val="000000"/>
+          <w:sz w:val="24"/>
+          <w:szCs w:val="24"/>
+          <w:bdr w:val="none" w:sz="0" w:space="0" w:color="auto" w:frame="1"/>
+          <w:lang w:eastAsia="en-IN"/>
+        </w:rPr>
+        <w:t>    }  </w:t>
+      </w:r>
+    </w:p>
+    <w:p>
+      <w:pPr>
+        <w:numPr>
+          <w:ilvl w:val="0"/>
+          <w:numId w:val="9"/>
+        </w:numPr>
+        <w:pBdr>
+          <w:left w:val="single" w:sz="18" w:space="0" w:color="6CE26C"/>
+        </w:pBdr>
+        <w:shd w:val="clear" w:color="auto" w:fill="FFFFFF"/>
+        <w:spacing w:after="0" w:line="270" w:lineRule="atLeast"/>
+        <w:ind w:left="1395"/>
+        <w:rPr>
+          <w:rFonts w:ascii="Consolas" w:eastAsia="Times New Roman" w:hAnsi="Consolas" w:cs="Times New Roman"/>
+          <w:color w:val="5C5C5C"/>
+          <w:sz w:val="24"/>
+          <w:szCs w:val="24"/>
+          <w:lang w:eastAsia="en-IN"/>
+        </w:rPr>
+      </w:pPr>
+      <w:r>
+        <w:rPr>
+          <w:rFonts w:ascii="Consolas" w:eastAsia="Times New Roman" w:hAnsi="Consolas" w:cs="Times New Roman"/>
+          <w:color w:val="000000"/>
+          <w:sz w:val="24"/>
+          <w:szCs w:val="24"/>
+          <w:bdr w:val="none" w:sz="0" w:space="0" w:color="auto" w:frame="1"/>
+          <w:lang w:eastAsia="en-IN"/>
+        </w:rPr>
+        <w:t>) </w:t>
+      </w:r>
+    </w:p>
+    <w:p>
+      <w:pPr>
+        <w:shd w:val="clear" w:color="auto" w:fill="FFFFFF"/>
+        <w:spacing w:before="100" w:beforeAutospacing="1" w:after="100" w:afterAutospacing="1" w:line="240" w:lineRule="auto"/>
+        <w:ind w:left="720"/>
+        <w:rPr>
+          <w:rFonts w:asciiTheme="majorHAnsi" w:eastAsia="Times New Roman" w:hAnsiTheme="majorHAnsi" w:cstheme="majorHAnsi"/>
+          <w:color w:val="212121"/>
+          <w:sz w:val="24"/>
+          <w:szCs w:val="24"/>
+          <w:lang w:eastAsia="en-IN"/>
+        </w:rPr>
+      </w:pPr>
+      <w:r>
+        <w:rPr>
+          <w:rFonts w:asciiTheme="majorHAnsi" w:eastAsia="Times New Roman" w:hAnsiTheme="majorHAnsi" w:cstheme="majorHAnsi"/>
+          <w:color w:val="212121"/>
+          <w:sz w:val="24"/>
+          <w:szCs w:val="24"/>
+          <w:lang w:eastAsia="en-IN"/>
+        </w:rPr>
+        <w:lastRenderedPageBreak/>
+        <w:drawing>
+          <wp:inline distT="0" distB="0" distL="0" distR="0" wp14:anchorId="08699805" wp14:editId="6C19B5D5">
+            <wp:extent cx="5731510" cy="2638425"/>
+            <wp:effectExtent l="0" t="0" r="2540" b="9525"/>
+            <wp:docPr id="14" name="Picture 14" descr="Graphical user interface, text, application&#10;&#10;Description automatically generated"/>
+            <wp:cNvGraphicFramePr>
+              <a:graphicFrameLocks xmlns:a="http://schemas.openxmlformats.org/drawingml/2006/main" noChangeAspect="1"/>
+            </wp:cNvGraphicFramePr>
+            <a:graphic xmlns:a="http://schemas.openxmlformats.org/drawingml/2006/main">
+              <a:graphicData uri="http://schemas.openxmlformats.org/drawingml/2006/picture">
+                <pic:pic xmlns:pic="http://schemas.openxmlformats.org/drawingml/2006/picture">
+                  <pic:nvPicPr>
+                    <pic:cNvPr id="14" name="Picture 14" descr="Graphical user interface, text, application&#10;&#10;Description automatically generated"/>
+                    <pic:cNvPicPr/>
+                  </pic:nvPicPr>
+                  <pic:blipFill>
+                    <a:blip r:embed="rId18"/>
+                    <a:stretch>
+                      <a:fillRect/>
+                    </a:stretch>
+                  </pic:blipFill>
+                  <pic:spPr>
+                    <a:xfrm>
+                      <a:off x="0" y="0"/>
+                      <a:ext cx="5731510" cy="2638425"/>
+                    </a:xfrm>
+                    <a:prstGeom prst="rect">
+                      <a:avLst/>
+                    </a:prstGeom>
+                  </pic:spPr>
+                </pic:pic>
+              </a:graphicData>
+            </a:graphic>
+          </wp:inline>
+        </w:drawing>
+      </w:r>
+    </w:p>
+    <w:p>
+      <w:pPr>
+        <w:shd w:val="clear" w:color="auto" w:fill="FFFFFF"/>
+        <w:spacing w:after="0" w:line="240" w:lineRule="auto"/>
+        <w:rPr>
+          <w:rFonts w:ascii="Open Sans" w:eastAsia="Times New Roman" w:hAnsi="Open Sans" w:cs="Open Sans"/>
+          <w:color w:val="212121"/>
+          <w:sz w:val="24"/>
+          <w:szCs w:val="24"/>
+          <w:lang w:eastAsia="en-IN"/>
+        </w:rPr>
+      </w:pPr>
+      <w:r>
+        <w:rPr>
+          <w:rFonts w:ascii="Open Sans" w:eastAsia="Times New Roman" w:hAnsi="Open Sans" w:cs="Open Sans"/>
+          <w:color w:val="212121"/>
+          <w:sz w:val="24"/>
+          <w:szCs w:val="24"/>
+          <w:lang w:eastAsia="en-IN"/>
+        </w:rPr>
+        <w:t>Close Button Code</w:t>
+      </w:r>
+    </w:p>
+    <w:p>
+      <w:pPr>
+        <w:numPr>
+          <w:ilvl w:val="0"/>
+          <w:numId w:val="10"/>
+        </w:numPr>
+        <w:pBdr>
+          <w:left w:val="single" w:sz="18" w:space="0" w:color="6CE26C"/>
+        </w:pBdr>
+        <w:shd w:val="clear" w:color="auto" w:fill="FFFFFF"/>
+        <w:spacing w:line="270" w:lineRule="atLeast"/>
+        <w:ind w:left="1395"/>
+        <w:rPr>
+          <w:rFonts w:ascii="Consolas" w:eastAsia="Times New Roman" w:hAnsi="Consolas" w:cs="Times New Roman"/>
+          <w:color w:val="5C5C5C"/>
+          <w:sz w:val="24"/>
+          <w:szCs w:val="24"/>
+          <w:lang w:eastAsia="en-IN"/>
+        </w:rPr>
+      </w:pPr>
+      <w:proofErr w:type="gramStart"/>
+      <w:r>
+        <w:rPr>
+          <w:rFonts w:ascii="Consolas" w:eastAsia="Times New Roman" w:hAnsi="Consolas" w:cs="Times New Roman"/>
+          <w:color w:val="000000"/>
+          <w:sz w:val="24"/>
+          <w:szCs w:val="24"/>
+          <w:bdr w:val="none" w:sz="0" w:space="0" w:color="auto" w:frame="1"/>
+          <w:lang w:eastAsia="en-IN"/>
+        </w:rPr>
+        <w:t>RemoveIf(</w:t>
+      </w:r>
+      <w:proofErr w:type="gramEnd"/>
+      <w:r>
+        <w:rPr>
+          <w:rFonts w:ascii="Consolas" w:eastAsia="Times New Roman" w:hAnsi="Consolas" w:cs="Times New Roman"/>
+          <w:color w:val="000000"/>
+          <w:sz w:val="24"/>
+          <w:szCs w:val="24"/>
+          <w:bdr w:val="none" w:sz="0" w:space="0" w:color="auto" w:frame="1"/>
+          <w:lang w:eastAsia="en-IN"/>
+        </w:rPr>
+        <w:t>EditCols,CItemSerialNumber = ThisItem.CItemSerialNumber)  </w:t>
+      </w:r>
+    </w:p>
+    <w:p>
+      <w:pPr>
+        <w:shd w:val="clear" w:color="auto" w:fill="FFFFFF"/>
+        <w:spacing w:after="0" w:line="240" w:lineRule="auto"/>
+        <w:rPr>
+          <w:rFonts w:ascii="Open Sans" w:eastAsia="Times New Roman" w:hAnsi="Open Sans" w:cs="Open Sans"/>
+          <w:color w:val="212121"/>
+          <w:sz w:val="24"/>
+          <w:szCs w:val="24"/>
+          <w:lang w:eastAsia="en-IN"/>
+        </w:rPr>
+      </w:pPr>
+      <w:r>
+        <w:rPr>
+          <w:rFonts w:ascii="Open Sans" w:eastAsia="Times New Roman" w:hAnsi="Open Sans" w:cs="Open Sans"/>
+          <w:color w:val="212121"/>
+          <w:sz w:val="24"/>
+          <w:szCs w:val="24"/>
+          <w:lang w:eastAsia="en-IN"/>
+        </w:rPr>
+        <w:t>Update</w:t>
+      </w:r>
+      <w:r>
+        <w:rPr>
+          <w:rFonts w:ascii="Open Sans" w:eastAsia="Times New Roman" w:hAnsi="Open Sans" w:cs="Open Sans"/>
+          <w:color w:val="212121"/>
+          <w:sz w:val="24"/>
+          <w:szCs w:val="24"/>
+          <w:lang w:eastAsia="en-IN"/>
+        </w:rPr>
+        <w:t xml:space="preserve"> button Code</w:t>
+      </w:r>
+    </w:p>
+    <w:p>
+      <w:pPr>
+        <w:numPr>
+          <w:ilvl w:val="0"/>
+          <w:numId w:val="11"/>
+        </w:numPr>
+        <w:pBdr>
+          <w:left w:val="single" w:sz="18" w:space="0" w:color="6CE26C"/>
+        </w:pBdr>
+        <w:shd w:val="clear" w:color="auto" w:fill="FFFFFF"/>
+        <w:spacing w:after="0" w:line="270" w:lineRule="atLeast"/>
+        <w:ind w:left="1395"/>
+        <w:rPr>
+          <w:rFonts w:ascii="Consolas" w:eastAsia="Times New Roman" w:hAnsi="Consolas" w:cs="Times New Roman"/>
+          <w:color w:val="5C5C5C"/>
+          <w:sz w:val="24"/>
+          <w:szCs w:val="24"/>
+          <w:lang w:eastAsia="en-IN"/>
+        </w:rPr>
+      </w:pPr>
+      <w:proofErr w:type="spellStart"/>
+      <w:proofErr w:type="gramStart"/>
+      <w:r>
+        <w:rPr>
+          <w:rFonts w:ascii="Consolas" w:eastAsia="Times New Roman" w:hAnsi="Consolas" w:cs="Times New Roman"/>
+          <w:color w:val="000000"/>
+          <w:sz w:val="24"/>
+          <w:szCs w:val="24"/>
+          <w:bdr w:val="none" w:sz="0" w:space="0" w:color="auto" w:frame="1"/>
+          <w:lang w:eastAsia="en-IN"/>
+        </w:rPr>
+        <w:t>UpdateContext</w:t>
+      </w:r>
+      <w:proofErr w:type="spellEnd"/>
+      <w:r>
+        <w:rPr>
+          <w:rFonts w:ascii="Consolas" w:eastAsia="Times New Roman" w:hAnsi="Consolas" w:cs="Times New Roman"/>
+          <w:color w:val="000000"/>
+          <w:sz w:val="24"/>
+          <w:szCs w:val="24"/>
+          <w:bdr w:val="none" w:sz="0" w:space="0" w:color="auto" w:frame="1"/>
+          <w:lang w:eastAsia="en-IN"/>
+        </w:rPr>
+        <w:t>(</w:t>
+      </w:r>
+      <w:proofErr w:type="gramEnd"/>
+      <w:r>
+        <w:rPr>
+          <w:rFonts w:ascii="Consolas" w:eastAsia="Times New Roman" w:hAnsi="Consolas" w:cs="Times New Roman"/>
+          <w:color w:val="000000"/>
+          <w:sz w:val="24"/>
+          <w:szCs w:val="24"/>
+          <w:bdr w:val="none" w:sz="0" w:space="0" w:color="auto" w:frame="1"/>
+          <w:lang w:eastAsia="en-IN"/>
+        </w:rPr>
+        <w:t>  </w:t>
+      </w:r>
+    </w:p>
+    <w:p>
+      <w:pPr>
+        <w:numPr>
+          <w:ilvl w:val="0"/>
+          <w:numId w:val="11"/>
+        </w:numPr>
+        <w:pBdr>
+          <w:left w:val="single" w:sz="18" w:space="0" w:color="6CE26C"/>
+        </w:pBdr>
+        <w:shd w:val="clear" w:color="auto" w:fill="F8F8F8"/>
+        <w:spacing w:after="0" w:line="270" w:lineRule="atLeast"/>
+        <w:ind w:left="1395"/>
+        <w:rPr>
+          <w:rFonts w:ascii="Consolas" w:eastAsia="Times New Roman" w:hAnsi="Consolas" w:cs="Times New Roman"/>
+          <w:color w:val="5C5C5C"/>
+          <w:sz w:val="24"/>
+          <w:szCs w:val="24"/>
+          <w:lang w:eastAsia="en-IN"/>
+        </w:rPr>
+      </w:pPr>
+      <w:r>
+        <w:rPr>
+          <w:rFonts w:ascii="Consolas" w:eastAsia="Times New Roman" w:hAnsi="Consolas" w:cs="Times New Roman"/>
+          <w:color w:val="000000"/>
+          <w:sz w:val="24"/>
+          <w:szCs w:val="24"/>
+          <w:bdr w:val="none" w:sz="0" w:space="0" w:color="auto" w:frame="1"/>
+          <w:lang w:eastAsia="en-IN"/>
+        </w:rPr>
+        <w:t>    {  </w:t>
+      </w:r>
+    </w:p>
+    <w:p>
+      <w:pPr>
+        <w:numPr>
+          <w:ilvl w:val="0"/>
+          <w:numId w:val="11"/>
+        </w:numPr>
+        <w:pBdr>
+          <w:left w:val="single" w:sz="18" w:space="0" w:color="6CE26C"/>
+        </w:pBdr>
+        <w:shd w:val="clear" w:color="auto" w:fill="FFFFFF"/>
+        <w:spacing w:after="0" w:line="270" w:lineRule="atLeast"/>
+        <w:ind w:left="1395"/>
+        <w:rPr>
+          <w:rFonts w:ascii="Consolas" w:eastAsia="Times New Roman" w:hAnsi="Consolas" w:cs="Times New Roman"/>
+          <w:color w:val="5C5C5C"/>
+          <w:sz w:val="24"/>
+          <w:szCs w:val="24"/>
+          <w:lang w:eastAsia="en-IN"/>
+        </w:rPr>
+      </w:pPr>
+      <w:r>
+        <w:rPr>
+          <w:rFonts w:ascii="Consolas" w:eastAsia="Times New Roman" w:hAnsi="Consolas" w:cs="Times New Roman"/>
+          <w:color w:val="000000"/>
+          <w:sz w:val="24"/>
+          <w:szCs w:val="24"/>
+          <w:bdr w:val="none" w:sz="0" w:space="0" w:color="auto" w:frame="1"/>
+          <w:lang w:eastAsia="en-IN"/>
+        </w:rPr>
+        <w:t>        </w:t>
+      </w:r>
+      <w:proofErr w:type="spellStart"/>
+      <w:r>
+        <w:rPr>
+          <w:rFonts w:ascii="Consolas" w:eastAsia="Times New Roman" w:hAnsi="Consolas" w:cs="Times New Roman"/>
+          <w:color w:val="000000"/>
+          <w:sz w:val="24"/>
+          <w:szCs w:val="24"/>
+          <w:bdr w:val="none" w:sz="0" w:space="0" w:color="auto" w:frame="1"/>
+          <w:lang w:eastAsia="en-IN"/>
+        </w:rPr>
+        <w:t>EditStringVal</w:t>
+      </w:r>
+      <w:proofErr w:type="spellEnd"/>
+      <w:r>
+        <w:rPr>
+          <w:rFonts w:ascii="Consolas" w:eastAsia="Times New Roman" w:hAnsi="Consolas" w:cs="Times New Roman"/>
+          <w:color w:val="000000"/>
+          <w:sz w:val="24"/>
+          <w:szCs w:val="24"/>
+          <w:bdr w:val="none" w:sz="0" w:space="0" w:color="auto" w:frame="1"/>
+          <w:lang w:eastAsia="en-IN"/>
+        </w:rPr>
+        <w:t>: </w:t>
+      </w:r>
+      <w:proofErr w:type="spellStart"/>
+      <w:proofErr w:type="gramStart"/>
+      <w:r>
+        <w:rPr>
+          <w:rFonts w:ascii="Consolas" w:eastAsia="Times New Roman" w:hAnsi="Consolas" w:cs="Times New Roman"/>
+          <w:color w:val="000000"/>
+          <w:sz w:val="24"/>
+          <w:szCs w:val="24"/>
+          <w:bdr w:val="none" w:sz="0" w:space="0" w:color="auto" w:frame="1"/>
+          <w:lang w:eastAsia="en-IN"/>
+        </w:rPr>
+        <w:t>Concat</w:t>
+      </w:r>
+      <w:proofErr w:type="spellEnd"/>
+      <w:r>
+        <w:rPr>
+          <w:rFonts w:ascii="Consolas" w:eastAsia="Times New Roman" w:hAnsi="Consolas" w:cs="Times New Roman"/>
+          <w:color w:val="000000"/>
+          <w:sz w:val="24"/>
+          <w:szCs w:val="24"/>
+          <w:bdr w:val="none" w:sz="0" w:space="0" w:color="auto" w:frame="1"/>
+          <w:lang w:eastAsia="en-IN"/>
+        </w:rPr>
+        <w:t>(</w:t>
+      </w:r>
+      <w:proofErr w:type="gramEnd"/>
+      <w:r>
+        <w:rPr>
+          <w:rFonts w:ascii="Consolas" w:eastAsia="Times New Roman" w:hAnsi="Consolas" w:cs="Times New Roman"/>
+          <w:color w:val="000000"/>
+          <w:sz w:val="24"/>
+          <w:szCs w:val="24"/>
+          <w:bdr w:val="none" w:sz="0" w:space="0" w:color="auto" w:frame="1"/>
+          <w:lang w:eastAsia="en-IN"/>
+        </w:rPr>
+        <w:t>  </w:t>
+      </w:r>
+    </w:p>
+    <w:p>
+      <w:pPr>
+        <w:numPr>
+          <w:ilvl w:val="0"/>
+          <w:numId w:val="11"/>
+        </w:numPr>
+        <w:pBdr>
+          <w:left w:val="single" w:sz="18" w:space="0" w:color="6CE26C"/>
+        </w:pBdr>
+        <w:shd w:val="clear" w:color="auto" w:fill="F8F8F8"/>
+        <w:spacing w:after="0" w:line="270" w:lineRule="atLeast"/>
+        <w:ind w:left="1395"/>
+        <w:rPr>
+          <w:rFonts w:ascii="Consolas" w:eastAsia="Times New Roman" w:hAnsi="Consolas" w:cs="Times New Roman"/>
+          <w:color w:val="5C5C5C"/>
+          <w:sz w:val="24"/>
+          <w:szCs w:val="24"/>
+          <w:lang w:eastAsia="en-IN"/>
+        </w:rPr>
+      </w:pPr>
+      <w:r>
+        <w:rPr>
+          <w:rFonts w:ascii="Consolas" w:eastAsia="Times New Roman" w:hAnsi="Consolas" w:cs="Times New Roman"/>
+          <w:color w:val="000000"/>
+          <w:sz w:val="24"/>
+          <w:szCs w:val="24"/>
+          <w:bdr w:val="none" w:sz="0" w:space="0" w:color="auto" w:frame="1"/>
+          <w:lang w:eastAsia="en-IN"/>
+        </w:rPr>
+        <w:t>            RepeattingTable_</w:t>
+      </w:r>
+      <w:proofErr w:type="gramStart"/>
+      <w:r>
+        <w:rPr>
+          <w:rFonts w:ascii="Consolas" w:eastAsia="Times New Roman" w:hAnsi="Consolas" w:cs="Times New Roman"/>
+          <w:color w:val="000000"/>
+          <w:sz w:val="24"/>
+          <w:szCs w:val="24"/>
+          <w:bdr w:val="none" w:sz="0" w:space="0" w:color="auto" w:frame="1"/>
+          <w:lang w:eastAsia="en-IN"/>
+        </w:rPr>
+        <w:t>3.AllItems</w:t>
+      </w:r>
+      <w:proofErr w:type="gramEnd"/>
+      <w:r>
+        <w:rPr>
+          <w:rFonts w:ascii="Consolas" w:eastAsia="Times New Roman" w:hAnsi="Consolas" w:cs="Times New Roman"/>
+          <w:color w:val="000000"/>
+          <w:sz w:val="24"/>
+          <w:szCs w:val="24"/>
+          <w:bdr w:val="none" w:sz="0" w:space="0" w:color="auto" w:frame="1"/>
+          <w:lang w:eastAsia="en-IN"/>
+        </w:rPr>
+        <w:t>,  </w:t>
+      </w:r>
+    </w:p>
+    <w:p>
+      <w:pPr>
+        <w:numPr>
+          <w:ilvl w:val="0"/>
+          <w:numId w:val="11"/>
+        </w:numPr>
+        <w:pBdr>
+          <w:left w:val="single" w:sz="18" w:space="0" w:color="6CE26C"/>
+        </w:pBdr>
+        <w:shd w:val="clear" w:color="auto" w:fill="FFFFFF"/>
+        <w:spacing w:after="0" w:line="270" w:lineRule="atLeast"/>
+        <w:ind w:left="1395"/>
+        <w:rPr>
+          <w:rFonts w:ascii="Consolas" w:eastAsia="Times New Roman" w:hAnsi="Consolas" w:cs="Times New Roman"/>
+          <w:color w:val="5C5C5C"/>
+          <w:sz w:val="24"/>
+          <w:szCs w:val="24"/>
+          <w:lang w:eastAsia="en-IN"/>
+        </w:rPr>
+      </w:pPr>
+      <w:r>
+        <w:rPr>
+          <w:rFonts w:ascii="Consolas" w:eastAsia="Times New Roman" w:hAnsi="Consolas" w:cs="Times New Roman"/>
+          <w:color w:val="000000"/>
+          <w:sz w:val="24"/>
+          <w:szCs w:val="24"/>
+          <w:bdr w:val="none" w:sz="0" w:space="0" w:color="auto" w:frame="1"/>
+          <w:lang w:eastAsia="en-IN"/>
+        </w:rPr>
+        <w:t>            </w:t>
+      </w:r>
+      <w:proofErr w:type="gramStart"/>
+      <w:r>
+        <w:rPr>
+          <w:rFonts w:ascii="Consolas" w:eastAsia="Times New Roman" w:hAnsi="Consolas" w:cs="Times New Roman"/>
+          <w:color w:val="000000"/>
+          <w:sz w:val="24"/>
+          <w:szCs w:val="24"/>
+          <w:bdr w:val="none" w:sz="0" w:space="0" w:color="auto" w:frame="1"/>
+          <w:lang w:eastAsia="en-IN"/>
+        </w:rPr>
+        <w:t>Concatenate(</w:t>
+      </w:r>
+      <w:proofErr w:type="gramEnd"/>
+      <w:r>
+        <w:rPr>
+          <w:rFonts w:ascii="Consolas" w:eastAsia="Times New Roman" w:hAnsi="Consolas" w:cs="Times New Roman"/>
+          <w:color w:val="000000"/>
+          <w:sz w:val="24"/>
+          <w:szCs w:val="24"/>
+          <w:bdr w:val="none" w:sz="0" w:space="0" w:color="auto" w:frame="1"/>
+          <w:lang w:eastAsia="en-IN"/>
+        </w:rPr>
+        <w:t>  </w:t>
+      </w:r>
+    </w:p>
+    <w:p>
+      <w:pPr>
+        <w:numPr>
+          <w:ilvl w:val="0"/>
+          <w:numId w:val="11"/>
+        </w:numPr>
+        <w:pBdr>
+          <w:left w:val="single" w:sz="18" w:space="0" w:color="6CE26C"/>
+        </w:pBdr>
+        <w:shd w:val="clear" w:color="auto" w:fill="F8F8F8"/>
+        <w:spacing w:after="0" w:line="270" w:lineRule="atLeast"/>
+        <w:ind w:left="1395"/>
+        <w:rPr>
+          <w:rFonts w:ascii="Consolas" w:eastAsia="Times New Roman" w:hAnsi="Consolas" w:cs="Times New Roman"/>
+          <w:color w:val="5C5C5C"/>
+          <w:sz w:val="24"/>
+          <w:szCs w:val="24"/>
+          <w:lang w:eastAsia="en-IN"/>
+        </w:rPr>
+      </w:pPr>
+      <w:r>
+        <w:rPr>
+          <w:rFonts w:ascii="Consolas" w:eastAsia="Times New Roman" w:hAnsi="Consolas" w:cs="Times New Roman"/>
+          <w:color w:val="000000"/>
+          <w:sz w:val="24"/>
+          <w:szCs w:val="24"/>
+          <w:bdr w:val="none" w:sz="0" w:space="0" w:color="auto" w:frame="1"/>
+          <w:lang w:eastAsia="en-IN"/>
+        </w:rPr>
+        <w:t>                </w:t>
+      </w:r>
+      <w:r>
+        <w:rPr>
+          <w:rFonts w:ascii="Consolas" w:eastAsia="Times New Roman" w:hAnsi="Consolas" w:cs="Times New Roman"/>
+          <w:color w:val="0000FF"/>
+          <w:sz w:val="24"/>
+          <w:szCs w:val="24"/>
+          <w:bdr w:val="none" w:sz="0" w:space="0" w:color="auto" w:frame="1"/>
+          <w:lang w:eastAsia="en-IN"/>
+        </w:rPr>
+        <w:t>'</w:t>
+      </w:r>
+      <w:proofErr w:type="spellStart"/>
+      <w:r>
+        <w:rPr>
+          <w:rFonts w:ascii="Consolas" w:eastAsia="Times New Roman" w:hAnsi="Consolas" w:cs="Times New Roman"/>
+          <w:color w:val="0000FF"/>
+          <w:sz w:val="24"/>
+          <w:szCs w:val="24"/>
+          <w:bdr w:val="none" w:sz="0" w:space="0" w:color="auto" w:frame="1"/>
+          <w:lang w:eastAsia="en-IN"/>
+        </w:rPr>
+        <w:t>sr.no_edit</w:t>
+      </w:r>
+      <w:proofErr w:type="gramStart"/>
+      <w:r>
+        <w:rPr>
+          <w:rFonts w:ascii="Consolas" w:eastAsia="Times New Roman" w:hAnsi="Consolas" w:cs="Times New Roman"/>
+          <w:color w:val="0000FF"/>
+          <w:sz w:val="24"/>
+          <w:szCs w:val="24"/>
+          <w:bdr w:val="none" w:sz="0" w:space="0" w:color="auto" w:frame="1"/>
+          <w:lang w:eastAsia="en-IN"/>
+        </w:rPr>
+        <w:t>'</w:t>
+      </w:r>
+      <w:r>
+        <w:rPr>
+          <w:rFonts w:ascii="Consolas" w:eastAsia="Times New Roman" w:hAnsi="Consolas" w:cs="Times New Roman"/>
+          <w:color w:val="000000"/>
+          <w:sz w:val="24"/>
+          <w:szCs w:val="24"/>
+          <w:bdr w:val="none" w:sz="0" w:space="0" w:color="auto" w:frame="1"/>
+          <w:lang w:eastAsia="en-IN"/>
+        </w:rPr>
+        <w:t>.Text</w:t>
+      </w:r>
+      <w:proofErr w:type="spellEnd"/>
+      <w:proofErr w:type="gramEnd"/>
+      <w:r>
+        <w:rPr>
+          <w:rFonts w:ascii="Consolas" w:eastAsia="Times New Roman" w:hAnsi="Consolas" w:cs="Times New Roman"/>
+          <w:color w:val="000000"/>
+          <w:sz w:val="24"/>
+          <w:szCs w:val="24"/>
+          <w:bdr w:val="none" w:sz="0" w:space="0" w:color="auto" w:frame="1"/>
+          <w:lang w:eastAsia="en-IN"/>
+        </w:rPr>
+        <w:t>,  </w:t>
+      </w:r>
+    </w:p>
+    <w:p>
+      <w:pPr>
+        <w:numPr>
+          <w:ilvl w:val="0"/>
+          <w:numId w:val="11"/>
+        </w:numPr>
+        <w:pBdr>
+          <w:left w:val="single" w:sz="18" w:space="0" w:color="6CE26C"/>
+        </w:pBdr>
+        <w:shd w:val="clear" w:color="auto" w:fill="FFFFFF"/>
+        <w:spacing w:after="0" w:line="270" w:lineRule="atLeast"/>
+        <w:ind w:left="1395"/>
+        <w:rPr>
+          <w:rFonts w:ascii="Consolas" w:eastAsia="Times New Roman" w:hAnsi="Consolas" w:cs="Times New Roman"/>
+          <w:color w:val="5C5C5C"/>
+          <w:sz w:val="24"/>
+          <w:szCs w:val="24"/>
+          <w:lang w:eastAsia="en-IN"/>
+        </w:rPr>
+      </w:pPr>
+      <w:r>
+        <w:rPr>
+          <w:rFonts w:ascii="Consolas" w:eastAsia="Times New Roman" w:hAnsi="Consolas" w:cs="Times New Roman"/>
+          <w:color w:val="000000"/>
+          <w:sz w:val="24"/>
+          <w:szCs w:val="24"/>
+          <w:bdr w:val="none" w:sz="0" w:space="0" w:color="auto" w:frame="1"/>
+          <w:lang w:eastAsia="en-IN"/>
+        </w:rPr>
+        <w:t>                </w:t>
+      </w:r>
+      <w:r>
+        <w:rPr>
+          <w:rFonts w:ascii="Consolas" w:eastAsia="Times New Roman" w:hAnsi="Consolas" w:cs="Times New Roman"/>
+          <w:color w:val="0000FF"/>
+          <w:sz w:val="24"/>
+          <w:szCs w:val="24"/>
+          <w:bdr w:val="none" w:sz="0" w:space="0" w:color="auto" w:frame="1"/>
+          <w:lang w:eastAsia="en-IN"/>
+        </w:rPr>
+        <w:t>";"</w:t>
+      </w:r>
+      <w:r>
+        <w:rPr>
+          <w:rFonts w:ascii="Consolas" w:eastAsia="Times New Roman" w:hAnsi="Consolas" w:cs="Times New Roman"/>
+          <w:color w:val="000000"/>
+          <w:sz w:val="24"/>
+          <w:szCs w:val="24"/>
+          <w:bdr w:val="none" w:sz="0" w:space="0" w:color="auto" w:frame="1"/>
+          <w:lang w:eastAsia="en-IN"/>
+        </w:rPr>
+        <w:t>,  </w:t>
+      </w:r>
+    </w:p>
+    <w:p>
+      <w:pPr>
+        <w:numPr>
+          <w:ilvl w:val="0"/>
+          <w:numId w:val="11"/>
+        </w:numPr>
+        <w:pBdr>
+          <w:left w:val="single" w:sz="18" w:space="0" w:color="6CE26C"/>
+        </w:pBdr>
+        <w:shd w:val="clear" w:color="auto" w:fill="F8F8F8"/>
+        <w:spacing w:after="0" w:line="270" w:lineRule="atLeast"/>
+        <w:ind w:left="1395"/>
+        <w:rPr>
+          <w:rFonts w:ascii="Consolas" w:eastAsia="Times New Roman" w:hAnsi="Consolas" w:cs="Times New Roman"/>
+          <w:color w:val="5C5C5C"/>
+          <w:sz w:val="24"/>
+          <w:szCs w:val="24"/>
+          <w:lang w:eastAsia="en-IN"/>
+        </w:rPr>
+      </w:pPr>
+      <w:r>
+        <w:rPr>
+          <w:rFonts w:ascii="Consolas" w:eastAsia="Times New Roman" w:hAnsi="Consolas" w:cs="Times New Roman"/>
+          <w:color w:val="000000"/>
+          <w:sz w:val="24"/>
+          <w:szCs w:val="24"/>
+          <w:bdr w:val="none" w:sz="0" w:space="0" w:color="auto" w:frame="1"/>
+          <w:lang w:eastAsia="en-IN"/>
+        </w:rPr>
+        <w:t>                </w:t>
+      </w:r>
+      <w:proofErr w:type="spellStart"/>
+      <w:proofErr w:type="gramStart"/>
+      <w:r>
+        <w:rPr>
+          <w:rFonts w:ascii="Consolas" w:eastAsia="Times New Roman" w:hAnsi="Consolas" w:cs="Times New Roman"/>
+          <w:color w:val="000000"/>
+          <w:sz w:val="24"/>
+          <w:szCs w:val="24"/>
+          <w:bdr w:val="none" w:sz="0" w:space="0" w:color="auto" w:frame="1"/>
+          <w:lang w:eastAsia="en-IN"/>
+        </w:rPr>
+        <w:t>drpedit.SelectedText.Value</w:t>
+      </w:r>
+      <w:proofErr w:type="spellEnd"/>
+      <w:proofErr w:type="gramEnd"/>
+      <w:r>
+        <w:rPr>
+          <w:rFonts w:ascii="Consolas" w:eastAsia="Times New Roman" w:hAnsi="Consolas" w:cs="Times New Roman"/>
+          <w:color w:val="000000"/>
+          <w:sz w:val="24"/>
+          <w:szCs w:val="24"/>
+          <w:bdr w:val="none" w:sz="0" w:space="0" w:color="auto" w:frame="1"/>
+          <w:lang w:eastAsia="en-IN"/>
+        </w:rPr>
+        <w:t>,  </w:t>
+      </w:r>
+    </w:p>
+    <w:p>
+      <w:pPr>
+        <w:numPr>
+          <w:ilvl w:val="0"/>
+          <w:numId w:val="11"/>
+        </w:numPr>
+        <w:pBdr>
+          <w:left w:val="single" w:sz="18" w:space="0" w:color="6CE26C"/>
+        </w:pBdr>
+        <w:shd w:val="clear" w:color="auto" w:fill="FFFFFF"/>
+        <w:spacing w:after="0" w:line="270" w:lineRule="atLeast"/>
+        <w:ind w:left="1395"/>
+        <w:rPr>
+          <w:rFonts w:ascii="Consolas" w:eastAsia="Times New Roman" w:hAnsi="Consolas" w:cs="Times New Roman"/>
+          <w:color w:val="5C5C5C"/>
+          <w:sz w:val="24"/>
+          <w:szCs w:val="24"/>
+          <w:lang w:eastAsia="en-IN"/>
+        </w:rPr>
+      </w:pPr>
+      <w:r>
+        <w:rPr>
+          <w:rFonts w:ascii="Consolas" w:eastAsia="Times New Roman" w:hAnsi="Consolas" w:cs="Times New Roman"/>
+          <w:color w:val="000000"/>
+          <w:sz w:val="24"/>
+          <w:szCs w:val="24"/>
+          <w:bdr w:val="none" w:sz="0" w:space="0" w:color="auto" w:frame="1"/>
+          <w:lang w:eastAsia="en-IN"/>
+        </w:rPr>
+        <w:t>                </w:t>
+      </w:r>
+      <w:r>
+        <w:rPr>
+          <w:rFonts w:ascii="Consolas" w:eastAsia="Times New Roman" w:hAnsi="Consolas" w:cs="Times New Roman"/>
+          <w:color w:val="0000FF"/>
+          <w:sz w:val="24"/>
+          <w:szCs w:val="24"/>
+          <w:bdr w:val="none" w:sz="0" w:space="0" w:color="auto" w:frame="1"/>
+          <w:lang w:eastAsia="en-IN"/>
+        </w:rPr>
+        <w:t>";"</w:t>
+      </w:r>
+      <w:r>
+        <w:rPr>
+          <w:rFonts w:ascii="Consolas" w:eastAsia="Times New Roman" w:hAnsi="Consolas" w:cs="Times New Roman"/>
+          <w:color w:val="000000"/>
+          <w:sz w:val="24"/>
+          <w:szCs w:val="24"/>
+          <w:bdr w:val="none" w:sz="0" w:space="0" w:color="auto" w:frame="1"/>
+          <w:lang w:eastAsia="en-IN"/>
+        </w:rPr>
+        <w:t>,  </w:t>
+      </w:r>
+    </w:p>
+    <w:p>
+      <w:pPr>
+        <w:numPr>
+          <w:ilvl w:val="0"/>
+          <w:numId w:val="11"/>
+        </w:numPr>
+        <w:pBdr>
+          <w:left w:val="single" w:sz="18" w:space="0" w:color="6CE26C"/>
+        </w:pBdr>
+        <w:shd w:val="clear" w:color="auto" w:fill="F8F8F8"/>
+        <w:spacing w:after="0" w:line="270" w:lineRule="atLeast"/>
+        <w:ind w:left="1395"/>
+        <w:rPr>
+          <w:rFonts w:ascii="Consolas" w:eastAsia="Times New Roman" w:hAnsi="Consolas" w:cs="Times New Roman"/>
+          <w:color w:val="5C5C5C"/>
+          <w:sz w:val="24"/>
+          <w:szCs w:val="24"/>
+          <w:lang w:eastAsia="en-IN"/>
+        </w:rPr>
+      </w:pPr>
+      <w:r>
+        <w:rPr>
+          <w:rFonts w:ascii="Consolas" w:eastAsia="Times New Roman" w:hAnsi="Consolas" w:cs="Times New Roman"/>
+          <w:color w:val="000000"/>
+          <w:sz w:val="24"/>
+          <w:szCs w:val="24"/>
+          <w:bdr w:val="none" w:sz="0" w:space="0" w:color="auto" w:frame="1"/>
+          <w:lang w:eastAsia="en-IN"/>
+        </w:rPr>
+        <w:t>                </w:t>
+      </w:r>
+      <w:proofErr w:type="spellStart"/>
+      <w:r>
+        <w:rPr>
+          <w:rFonts w:ascii="Consolas" w:eastAsia="Times New Roman" w:hAnsi="Consolas" w:cs="Times New Roman"/>
+          <w:color w:val="000000"/>
+          <w:sz w:val="24"/>
+          <w:szCs w:val="24"/>
+          <w:bdr w:val="none" w:sz="0" w:space="0" w:color="auto" w:frame="1"/>
+          <w:lang w:eastAsia="en-IN"/>
+        </w:rPr>
+        <w:t>technicalcontent_</w:t>
+      </w:r>
+      <w:proofErr w:type="gramStart"/>
+      <w:r>
+        <w:rPr>
+          <w:rFonts w:ascii="Consolas" w:eastAsia="Times New Roman" w:hAnsi="Consolas" w:cs="Times New Roman"/>
+          <w:color w:val="000000"/>
+          <w:sz w:val="24"/>
+          <w:szCs w:val="24"/>
+          <w:bdr w:val="none" w:sz="0" w:space="0" w:color="auto" w:frame="1"/>
+          <w:lang w:eastAsia="en-IN"/>
+        </w:rPr>
+        <w:t>edit.Text</w:t>
+      </w:r>
+      <w:proofErr w:type="spellEnd"/>
+      <w:proofErr w:type="gramEnd"/>
+      <w:r>
+        <w:rPr>
+          <w:rFonts w:ascii="Consolas" w:eastAsia="Times New Roman" w:hAnsi="Consolas" w:cs="Times New Roman"/>
+          <w:color w:val="000000"/>
+          <w:sz w:val="24"/>
+          <w:szCs w:val="24"/>
+          <w:bdr w:val="none" w:sz="0" w:space="0" w:color="auto" w:frame="1"/>
+          <w:lang w:eastAsia="en-IN"/>
+        </w:rPr>
+        <w:t>,  </w:t>
+      </w:r>
+    </w:p>
+    <w:p>
+      <w:pPr>
+        <w:numPr>
+          <w:ilvl w:val="0"/>
+          <w:numId w:val="11"/>
+        </w:numPr>
+        <w:pBdr>
+          <w:left w:val="single" w:sz="18" w:space="0" w:color="6CE26C"/>
+        </w:pBdr>
+        <w:shd w:val="clear" w:color="auto" w:fill="FFFFFF"/>
+        <w:spacing w:after="0" w:line="270" w:lineRule="atLeast"/>
+        <w:ind w:left="1395"/>
+        <w:rPr>
+          <w:rFonts w:ascii="Consolas" w:eastAsia="Times New Roman" w:hAnsi="Consolas" w:cs="Times New Roman"/>
+          <w:color w:val="5C5C5C"/>
+          <w:sz w:val="24"/>
+          <w:szCs w:val="24"/>
+          <w:lang w:eastAsia="en-IN"/>
+        </w:rPr>
+      </w:pPr>
+      <w:r>
+        <w:rPr>
+          <w:rFonts w:ascii="Consolas" w:eastAsia="Times New Roman" w:hAnsi="Consolas" w:cs="Times New Roman"/>
+          <w:color w:val="000000"/>
+          <w:sz w:val="24"/>
+          <w:szCs w:val="24"/>
+          <w:bdr w:val="none" w:sz="0" w:space="0" w:color="auto" w:frame="1"/>
+          <w:lang w:eastAsia="en-IN"/>
+        </w:rPr>
+        <w:t>                </w:t>
+      </w:r>
+      <w:r>
+        <w:rPr>
+          <w:rFonts w:ascii="Consolas" w:eastAsia="Times New Roman" w:hAnsi="Consolas" w:cs="Times New Roman"/>
+          <w:color w:val="0000FF"/>
+          <w:sz w:val="24"/>
+          <w:szCs w:val="24"/>
+          <w:bdr w:val="none" w:sz="0" w:space="0" w:color="auto" w:frame="1"/>
+          <w:lang w:eastAsia="en-IN"/>
+        </w:rPr>
+        <w:t>";"</w:t>
+      </w:r>
+      <w:r>
+        <w:rPr>
+          <w:rFonts w:ascii="Consolas" w:eastAsia="Times New Roman" w:hAnsi="Consolas" w:cs="Times New Roman"/>
+          <w:color w:val="000000"/>
+          <w:sz w:val="24"/>
+          <w:szCs w:val="24"/>
+          <w:bdr w:val="none" w:sz="0" w:space="0" w:color="auto" w:frame="1"/>
+          <w:lang w:eastAsia="en-IN"/>
+        </w:rPr>
+        <w:t>,  </w:t>
+      </w:r>
+    </w:p>
+    <w:p>
+      <w:pPr>
+        <w:numPr>
+          <w:ilvl w:val="0"/>
+          <w:numId w:val="11"/>
+        </w:numPr>
+        <w:pBdr>
+          <w:left w:val="single" w:sz="18" w:space="0" w:color="6CE26C"/>
+        </w:pBdr>
+        <w:shd w:val="clear" w:color="auto" w:fill="F8F8F8"/>
+        <w:spacing w:after="0" w:line="270" w:lineRule="atLeast"/>
+        <w:ind w:left="1395"/>
+        <w:rPr>
+          <w:rFonts w:ascii="Consolas" w:eastAsia="Times New Roman" w:hAnsi="Consolas" w:cs="Times New Roman"/>
+          <w:color w:val="5C5C5C"/>
+          <w:sz w:val="24"/>
+          <w:szCs w:val="24"/>
+          <w:lang w:eastAsia="en-IN"/>
+        </w:rPr>
+      </w:pPr>
+      <w:r>
+        <w:rPr>
+          <w:rFonts w:ascii="Consolas" w:eastAsia="Times New Roman" w:hAnsi="Consolas" w:cs="Times New Roman"/>
+          <w:color w:val="000000"/>
+          <w:sz w:val="24"/>
+          <w:szCs w:val="24"/>
+          <w:bdr w:val="none" w:sz="0" w:space="0" w:color="auto" w:frame="1"/>
+          <w:lang w:eastAsia="en-IN"/>
+        </w:rPr>
+        <w:t>                </w:t>
+      </w:r>
+      <w:proofErr w:type="spellStart"/>
+      <w:r>
+        <w:rPr>
+          <w:rFonts w:ascii="Consolas" w:eastAsia="Times New Roman" w:hAnsi="Consolas" w:cs="Times New Roman"/>
+          <w:color w:val="000000"/>
+          <w:sz w:val="24"/>
+          <w:szCs w:val="24"/>
+          <w:bdr w:val="none" w:sz="0" w:space="0" w:color="auto" w:frame="1"/>
+          <w:lang w:eastAsia="en-IN"/>
+        </w:rPr>
+        <w:t>description_</w:t>
+      </w:r>
+      <w:proofErr w:type="gramStart"/>
+      <w:r>
+        <w:rPr>
+          <w:rFonts w:ascii="Consolas" w:eastAsia="Times New Roman" w:hAnsi="Consolas" w:cs="Times New Roman"/>
+          <w:color w:val="000000"/>
+          <w:sz w:val="24"/>
+          <w:szCs w:val="24"/>
+          <w:bdr w:val="none" w:sz="0" w:space="0" w:color="auto" w:frame="1"/>
+          <w:lang w:eastAsia="en-IN"/>
+        </w:rPr>
+        <w:t>edit.Text</w:t>
+      </w:r>
+      <w:proofErr w:type="spellEnd"/>
+      <w:proofErr w:type="gramEnd"/>
+      <w:r>
+        <w:rPr>
+          <w:rFonts w:ascii="Consolas" w:eastAsia="Times New Roman" w:hAnsi="Consolas" w:cs="Times New Roman"/>
+          <w:color w:val="000000"/>
+          <w:sz w:val="24"/>
+          <w:szCs w:val="24"/>
+          <w:bdr w:val="none" w:sz="0" w:space="0" w:color="auto" w:frame="1"/>
+          <w:lang w:eastAsia="en-IN"/>
+        </w:rPr>
+        <w:t>,  </w:t>
+      </w:r>
+    </w:p>
+    <w:p>
+      <w:pPr>
+        <w:numPr>
+          <w:ilvl w:val="0"/>
+          <w:numId w:val="11"/>
+        </w:numPr>
+        <w:pBdr>
+          <w:left w:val="single" w:sz="18" w:space="0" w:color="6CE26C"/>
+        </w:pBdr>
+        <w:shd w:val="clear" w:color="auto" w:fill="FFFFFF"/>
+        <w:spacing w:after="0" w:line="270" w:lineRule="atLeast"/>
+        <w:ind w:left="1395"/>
+        <w:rPr>
+          <w:rFonts w:ascii="Consolas" w:eastAsia="Times New Roman" w:hAnsi="Consolas" w:cs="Times New Roman"/>
+          <w:color w:val="5C5C5C"/>
+          <w:sz w:val="24"/>
+          <w:szCs w:val="24"/>
+          <w:lang w:eastAsia="en-IN"/>
+        </w:rPr>
+      </w:pPr>
+      <w:r>
+        <w:rPr>
+          <w:rFonts w:ascii="Consolas" w:eastAsia="Times New Roman" w:hAnsi="Consolas" w:cs="Times New Roman"/>
+          <w:color w:val="000000"/>
+          <w:sz w:val="24"/>
+          <w:szCs w:val="24"/>
+          <w:bdr w:val="none" w:sz="0" w:space="0" w:color="auto" w:frame="1"/>
+          <w:lang w:eastAsia="en-IN"/>
+        </w:rPr>
+        <w:t>                </w:t>
+      </w:r>
+      <w:r>
+        <w:rPr>
+          <w:rFonts w:ascii="Consolas" w:eastAsia="Times New Roman" w:hAnsi="Consolas" w:cs="Times New Roman"/>
+          <w:color w:val="0000FF"/>
+          <w:sz w:val="24"/>
+          <w:szCs w:val="24"/>
+          <w:bdr w:val="none" w:sz="0" w:space="0" w:color="auto" w:frame="1"/>
+          <w:lang w:eastAsia="en-IN"/>
+        </w:rPr>
+        <w:t>";"</w:t>
+      </w:r>
+      <w:r>
+        <w:rPr>
+          <w:rFonts w:ascii="Consolas" w:eastAsia="Times New Roman" w:hAnsi="Consolas" w:cs="Times New Roman"/>
+          <w:color w:val="000000"/>
+          <w:sz w:val="24"/>
+          <w:szCs w:val="24"/>
+          <w:bdr w:val="none" w:sz="0" w:space="0" w:color="auto" w:frame="1"/>
+          <w:lang w:eastAsia="en-IN"/>
+        </w:rPr>
+        <w:t>,  </w:t>
+      </w:r>
+    </w:p>
+    <w:p>
+      <w:pPr>
+        <w:numPr>
+          <w:ilvl w:val="0"/>
+          <w:numId w:val="11"/>
+        </w:numPr>
+        <w:pBdr>
+          <w:left w:val="single" w:sz="18" w:space="0" w:color="6CE26C"/>
+        </w:pBdr>
+        <w:shd w:val="clear" w:color="auto" w:fill="F8F8F8"/>
+        <w:spacing w:after="0" w:line="270" w:lineRule="atLeast"/>
+        <w:ind w:left="1395"/>
+        <w:rPr>
+          <w:rFonts w:ascii="Consolas" w:eastAsia="Times New Roman" w:hAnsi="Consolas" w:cs="Times New Roman"/>
+          <w:color w:val="5C5C5C"/>
+          <w:sz w:val="24"/>
+          <w:szCs w:val="24"/>
+          <w:lang w:eastAsia="en-IN"/>
+        </w:rPr>
+      </w:pPr>
+      <w:r>
+        <w:rPr>
+          <w:rFonts w:ascii="Consolas" w:eastAsia="Times New Roman" w:hAnsi="Consolas" w:cs="Times New Roman"/>
+          <w:color w:val="000000"/>
+          <w:sz w:val="24"/>
+          <w:szCs w:val="24"/>
+          <w:bdr w:val="none" w:sz="0" w:space="0" w:color="auto" w:frame="1"/>
+          <w:lang w:eastAsia="en-IN"/>
+        </w:rPr>
+        <w:t>                </w:t>
+      </w:r>
+      <w:r>
+        <w:rPr>
+          <w:rFonts w:ascii="Consolas" w:eastAsia="Times New Roman" w:hAnsi="Consolas" w:cs="Times New Roman"/>
+          <w:color w:val="0000FF"/>
+          <w:sz w:val="24"/>
+          <w:szCs w:val="24"/>
+          <w:bdr w:val="none" w:sz="0" w:space="0" w:color="auto" w:frame="1"/>
+          <w:lang w:eastAsia="en-IN"/>
+        </w:rPr>
+        <w:t>"|"</w:t>
+      </w:r>
+      <w:r>
+        <w:rPr>
+          <w:rFonts w:ascii="Consolas" w:eastAsia="Times New Roman" w:hAnsi="Consolas" w:cs="Times New Roman"/>
+          <w:color w:val="000000"/>
+          <w:sz w:val="24"/>
+          <w:szCs w:val="24"/>
+          <w:bdr w:val="none" w:sz="0" w:space="0" w:color="auto" w:frame="1"/>
+          <w:lang w:eastAsia="en-IN"/>
+        </w:rPr>
+        <w:t>  </w:t>
+      </w:r>
+    </w:p>
+    <w:p>
+      <w:pPr>
+        <w:numPr>
+          <w:ilvl w:val="0"/>
+          <w:numId w:val="11"/>
+        </w:numPr>
+        <w:pBdr>
+          <w:left w:val="single" w:sz="18" w:space="0" w:color="6CE26C"/>
+        </w:pBdr>
+        <w:shd w:val="clear" w:color="auto" w:fill="FFFFFF"/>
+        <w:spacing w:after="0" w:line="270" w:lineRule="atLeast"/>
+        <w:ind w:left="1395"/>
+        <w:rPr>
+          <w:rFonts w:ascii="Consolas" w:eastAsia="Times New Roman" w:hAnsi="Consolas" w:cs="Times New Roman"/>
+          <w:color w:val="5C5C5C"/>
+          <w:sz w:val="24"/>
+          <w:szCs w:val="24"/>
+          <w:lang w:eastAsia="en-IN"/>
+        </w:rPr>
+      </w:pPr>
+      <w:r>
+        <w:rPr>
+          <w:rFonts w:ascii="Consolas" w:eastAsia="Times New Roman" w:hAnsi="Consolas" w:cs="Times New Roman"/>
+          <w:color w:val="000000"/>
+          <w:sz w:val="24"/>
+          <w:szCs w:val="24"/>
+          <w:bdr w:val="none" w:sz="0" w:space="0" w:color="auto" w:frame="1"/>
+          <w:lang w:eastAsia="en-IN"/>
+        </w:rPr>
+        <w:t>            )  </w:t>
+      </w:r>
+    </w:p>
+    <w:p>
+      <w:pPr>
+        <w:numPr>
+          <w:ilvl w:val="0"/>
+          <w:numId w:val="11"/>
+        </w:numPr>
+        <w:pBdr>
+          <w:left w:val="single" w:sz="18" w:space="0" w:color="6CE26C"/>
+        </w:pBdr>
+        <w:shd w:val="clear" w:color="auto" w:fill="F8F8F8"/>
+        <w:spacing w:after="0" w:line="270" w:lineRule="atLeast"/>
+        <w:ind w:left="1395"/>
+        <w:rPr>
+          <w:rFonts w:ascii="Consolas" w:eastAsia="Times New Roman" w:hAnsi="Consolas" w:cs="Times New Roman"/>
+          <w:color w:val="5C5C5C"/>
+          <w:sz w:val="24"/>
+          <w:szCs w:val="24"/>
+          <w:lang w:eastAsia="en-IN"/>
+        </w:rPr>
+      </w:pPr>
+      <w:r>
+        <w:rPr>
+          <w:rFonts w:ascii="Consolas" w:eastAsia="Times New Roman" w:hAnsi="Consolas" w:cs="Times New Roman"/>
+          <w:color w:val="000000"/>
+          <w:sz w:val="24"/>
+          <w:szCs w:val="24"/>
+          <w:bdr w:val="none" w:sz="0" w:space="0" w:color="auto" w:frame="1"/>
+          <w:lang w:eastAsia="en-IN"/>
+        </w:rPr>
+        <w:t>        )  </w:t>
+      </w:r>
+    </w:p>
+    <w:p>
+      <w:pPr>
+        <w:numPr>
+          <w:ilvl w:val="0"/>
+          <w:numId w:val="11"/>
+        </w:numPr>
+        <w:pBdr>
+          <w:left w:val="single" w:sz="18" w:space="0" w:color="6CE26C"/>
+        </w:pBdr>
+        <w:shd w:val="clear" w:color="auto" w:fill="FFFFFF"/>
+        <w:spacing w:after="0" w:line="270" w:lineRule="atLeast"/>
+        <w:ind w:left="1395"/>
+        <w:rPr>
+          <w:rFonts w:ascii="Consolas" w:eastAsia="Times New Roman" w:hAnsi="Consolas" w:cs="Times New Roman"/>
+          <w:color w:val="5C5C5C"/>
+          <w:sz w:val="24"/>
+          <w:szCs w:val="24"/>
+          <w:lang w:eastAsia="en-IN"/>
+        </w:rPr>
+      </w:pPr>
+      <w:r>
+        <w:rPr>
+          <w:rFonts w:ascii="Consolas" w:eastAsia="Times New Roman" w:hAnsi="Consolas" w:cs="Times New Roman"/>
+          <w:color w:val="000000"/>
+          <w:sz w:val="24"/>
+          <w:szCs w:val="24"/>
+          <w:bdr w:val="none" w:sz="0" w:space="0" w:color="auto" w:frame="1"/>
+          <w:lang w:eastAsia="en-IN"/>
+        </w:rPr>
+        <w:t>    }  </w:t>
+      </w:r>
+    </w:p>
+    <w:p>
+      <w:pPr>
+        <w:numPr>
+          <w:ilvl w:val="0"/>
+          <w:numId w:val="11"/>
+        </w:numPr>
+        <w:pBdr>
+          <w:left w:val="single" w:sz="18" w:space="0" w:color="6CE26C"/>
+        </w:pBdr>
+        <w:shd w:val="clear" w:color="auto" w:fill="F8F8F8"/>
+        <w:spacing w:after="0" w:line="270" w:lineRule="atLeast"/>
+        <w:ind w:left="1395"/>
+        <w:rPr>
+          <w:rFonts w:ascii="Consolas" w:eastAsia="Times New Roman" w:hAnsi="Consolas" w:cs="Times New Roman"/>
+          <w:color w:val="5C5C5C"/>
+          <w:sz w:val="24"/>
+          <w:szCs w:val="24"/>
+          <w:lang w:eastAsia="en-IN"/>
+        </w:rPr>
+      </w:pPr>
+      <w:r>
+        <w:rPr>
+          <w:rFonts w:ascii="Consolas" w:eastAsia="Times New Roman" w:hAnsi="Consolas" w:cs="Times New Roman"/>
+          <w:color w:val="000000"/>
+          <w:sz w:val="24"/>
+          <w:szCs w:val="24"/>
+          <w:bdr w:val="none" w:sz="0" w:space="0" w:color="auto" w:frame="1"/>
+          <w:lang w:eastAsia="en-IN"/>
+        </w:rPr>
+        <w:t>);  </w:t>
+      </w:r>
+    </w:p>
+    <w:p>
+      <w:pPr>
+        <w:numPr>
+          <w:ilvl w:val="0"/>
+          <w:numId w:val="11"/>
+        </w:numPr>
+        <w:pBdr>
+          <w:left w:val="single" w:sz="18" w:space="0" w:color="6CE26C"/>
+        </w:pBdr>
+        <w:shd w:val="clear" w:color="auto" w:fill="FFFFFF"/>
+        <w:spacing w:line="270" w:lineRule="atLeast"/>
+        <w:ind w:left="1395"/>
+        <w:rPr>
+          <w:rFonts w:ascii="Consolas" w:eastAsia="Times New Roman" w:hAnsi="Consolas" w:cs="Times New Roman"/>
+          <w:color w:val="5C5C5C"/>
+          <w:sz w:val="24"/>
+          <w:szCs w:val="24"/>
+          <w:lang w:eastAsia="en-IN"/>
+        </w:rPr>
+      </w:pPr>
+      <w:proofErr w:type="spellStart"/>
+      <w:proofErr w:type="gramStart"/>
+      <w:r>
+        <w:rPr>
+          <w:rFonts w:ascii="Consolas" w:eastAsia="Times New Roman" w:hAnsi="Consolas" w:cs="Times New Roman"/>
+          <w:color w:val="000000"/>
+          <w:sz w:val="24"/>
+          <w:szCs w:val="24"/>
+          <w:bdr w:val="none" w:sz="0" w:space="0" w:color="auto" w:frame="1"/>
+          <w:lang w:eastAsia="en-IN"/>
+        </w:rPr>
+        <w:t>SubmitForm</w:t>
+      </w:r>
+      <w:proofErr w:type="spellEnd"/>
+      <w:r>
+        <w:rPr>
+          <w:rFonts w:ascii="Consolas" w:eastAsia="Times New Roman" w:hAnsi="Consolas" w:cs="Times New Roman"/>
+          <w:color w:val="000000"/>
+          <w:sz w:val="24"/>
+          <w:szCs w:val="24"/>
+          <w:bdr w:val="none" w:sz="0" w:space="0" w:color="auto" w:frame="1"/>
+          <w:lang w:eastAsia="en-IN"/>
+        </w:rPr>
+        <w:t>(</w:t>
+      </w:r>
+      <w:proofErr w:type="gramEnd"/>
+      <w:r>
+        <w:rPr>
+          <w:rFonts w:ascii="Consolas" w:eastAsia="Times New Roman" w:hAnsi="Consolas" w:cs="Times New Roman"/>
+          <w:color w:val="000000"/>
+          <w:sz w:val="24"/>
+          <w:szCs w:val="24"/>
+          <w:bdr w:val="none" w:sz="0" w:space="0" w:color="auto" w:frame="1"/>
+          <w:lang w:eastAsia="en-IN"/>
+        </w:rPr>
+        <w:t>Form3); </w:t>
+      </w:r>
+    </w:p>
+    <w:p>
+      <w:pPr>
+        <w:shd w:val="clear" w:color="auto" w:fill="FFFFFF"/>
+        <w:spacing w:before="100" w:beforeAutospacing="1" w:after="100" w:afterAutospacing="1" w:line="240" w:lineRule="auto"/>
+        <w:ind w:left="720"/>
+        <w:rPr>
+          <w:rFonts w:ascii="Open Sans" w:hAnsi="Open Sans" w:cs="Open Sans"/>
+          <w:color w:val="212121"/>
+          <w:shd w:val="clear" w:color="auto" w:fill="FFFFFF"/>
+        </w:rPr>
+      </w:pPr>
+      <w:r>
+        <w:rPr>
+          <w:rFonts w:ascii="Open Sans" w:hAnsi="Open Sans" w:cs="Open Sans"/>
+          <w:color w:val="212121"/>
+          <w:shd w:val="clear" w:color="auto" w:fill="FFFFFF"/>
+        </w:rPr>
+        <w:t>Now, let’s add the following variable as a default value for the Repeating section data card which we hide in the second step of this section.</w:t>
+      </w:r>
+    </w:p>
+    <w:p>
+      <w:pPr>
+        <w:shd w:val="clear" w:color="auto" w:fill="FFFFFF"/>
+        <w:spacing w:before="100" w:beforeAutospacing="1" w:after="100" w:afterAutospacing="1" w:line="240" w:lineRule="auto"/>
+        <w:ind w:left="720"/>
+        <w:rPr>
+          <w:rFonts w:asciiTheme="majorHAnsi" w:eastAsia="Times New Roman" w:hAnsiTheme="majorHAnsi" w:cstheme="majorHAnsi"/>
+          <w:color w:val="212121"/>
+          <w:sz w:val="24"/>
+          <w:szCs w:val="24"/>
+          <w:lang w:eastAsia="en-IN"/>
+        </w:rPr>
+      </w:pPr>
+      <w:r>
+        <w:rPr>
+          <w:rFonts w:asciiTheme="majorHAnsi" w:eastAsia="Times New Roman" w:hAnsiTheme="majorHAnsi" w:cstheme="majorHAnsi"/>
+          <w:color w:val="212121"/>
+          <w:sz w:val="24"/>
+          <w:szCs w:val="24"/>
+          <w:lang w:eastAsia="en-IN"/>
+        </w:rPr>
+        <w:lastRenderedPageBreak/>
+        <w:drawing>
+          <wp:inline distT="0" distB="0" distL="0" distR="0" wp14:anchorId="6A72A608" wp14:editId="4B587D36">
+            <wp:extent cx="4896533" cy="5191850"/>
+            <wp:effectExtent l="0" t="0" r="0" b="8890"/>
+            <wp:docPr id="15" name="Picture 15" descr="Graphical user interface, application&#10;&#10;Description automatically generated"/>
+            <wp:cNvGraphicFramePr>
+              <a:graphicFrameLocks xmlns:a="http://schemas.openxmlformats.org/drawingml/2006/main" noChangeAspect="1"/>
+            </wp:cNvGraphicFramePr>
+            <a:graphic xmlns:a="http://schemas.openxmlformats.org/drawingml/2006/main">
+              <a:graphicData uri="http://schemas.openxmlformats.org/drawingml/2006/picture">
+                <pic:pic xmlns:pic="http://schemas.openxmlformats.org/drawingml/2006/picture">
+                  <pic:nvPicPr>
+                    <pic:cNvPr id="15" name="Picture 15" descr="Graphical user interface, application&#10;&#10;Description automatically generated"/>
+                    <pic:cNvPicPr/>
+                  </pic:nvPicPr>
+                  <pic:blipFill>
+                    <a:blip r:embed="rId19"/>
+                    <a:stretch>
+                      <a:fillRect/>
+                    </a:stretch>
+                  </pic:blipFill>
+                  <pic:spPr>
+                    <a:xfrm>
+                      <a:off x="0" y="0"/>
+                      <a:ext cx="4896533" cy="5191850"/>
+                    </a:xfrm>
+                    <a:prstGeom prst="rect">
+                      <a:avLst/>
+                    </a:prstGeom>
+                  </pic:spPr>
+                </pic:pic>
+              </a:graphicData>
+            </a:graphic>
+          </wp:inline>
+        </w:drawing>
+      </w:r>
+    </w:p>
+    <w:p>
+      <w:pPr>
+        <w:shd w:val="clear" w:color="auto" w:fill="FFFFFF"/>
+        <w:spacing w:before="100" w:beforeAutospacing="1" w:after="100" w:afterAutospacing="1" w:line="240" w:lineRule="auto"/>
+        <w:ind w:left="720"/>
+        <w:rPr>
+          <w:rFonts w:asciiTheme="majorHAnsi" w:eastAsia="Times New Roman" w:hAnsiTheme="majorHAnsi" w:cstheme="majorHAnsi"/>
+          <w:color w:val="212121"/>
+          <w:sz w:val="24"/>
+          <w:szCs w:val="24"/>
+          <w:lang w:eastAsia="en-IN"/>
+        </w:rPr>
+      </w:pPr>
+      <w:r>
+        <w:rPr>
+          <w:rFonts w:asciiTheme="majorHAnsi" w:eastAsia="Times New Roman" w:hAnsiTheme="majorHAnsi" w:cstheme="majorHAnsi"/>
+          <w:color w:val="212121"/>
+          <w:sz w:val="24"/>
+          <w:szCs w:val="24"/>
+          <w:lang w:eastAsia="en-IN"/>
+        </w:rPr>
+        <w:t>Now for each row in the Grid, set default value as:</w:t>
+      </w:r>
+    </w:p>
+    <w:p>
+      <w:pPr>
+        <w:shd w:val="clear" w:color="auto" w:fill="FFFFFF"/>
+        <w:spacing w:before="100" w:beforeAutospacing="1" w:after="100" w:afterAutospacing="1" w:line="240" w:lineRule="auto"/>
+        <w:ind w:left="720"/>
+        <w:rPr>
+          <w:rFonts w:asciiTheme="majorHAnsi" w:eastAsia="Times New Roman" w:hAnsiTheme="majorHAnsi" w:cstheme="majorHAnsi"/>
+          <w:color w:val="212121"/>
+          <w:sz w:val="24"/>
+          <w:szCs w:val="24"/>
+          <w:lang w:eastAsia="en-IN"/>
+        </w:rPr>
+      </w:pPr>
+      <w:r>
+        <w:rPr>
+          <w:rFonts w:asciiTheme="majorHAnsi" w:eastAsia="Times New Roman" w:hAnsiTheme="majorHAnsi" w:cstheme="majorHAnsi"/>
+          <w:color w:val="212121"/>
+          <w:sz w:val="24"/>
+          <w:szCs w:val="24"/>
+          <w:lang w:eastAsia="en-IN"/>
+        </w:rPr>
+        <w:drawing>
+          <wp:inline distT="0" distB="0" distL="0" distR="0" wp14:anchorId="35F963F1" wp14:editId="6CBAA326">
+            <wp:extent cx="5731510" cy="2781935"/>
+            <wp:effectExtent l="0" t="0" r="2540" b="0"/>
+            <wp:docPr id="16" name="Picture 16" descr="Graphical user interface&#10;&#10;Description automatically generated"/>
+            <wp:cNvGraphicFramePr>
+              <a:graphicFrameLocks xmlns:a="http://schemas.openxmlformats.org/drawingml/2006/main" noChangeAspect="1"/>
+            </wp:cNvGraphicFramePr>
+            <a:graphic xmlns:a="http://schemas.openxmlformats.org/drawingml/2006/main">
+              <a:graphicData uri="http://schemas.openxmlformats.org/drawingml/2006/picture">
+                <pic:pic xmlns:pic="http://schemas.openxmlformats.org/drawingml/2006/picture">
+                  <pic:nvPicPr>
+                    <pic:cNvPr id="16" name="Picture 16" descr="Graphical user interface&#10;&#10;Description automatically generated"/>
+                    <pic:cNvPicPr/>
+                  </pic:nvPicPr>
+                  <pic:blipFill>
+                    <a:blip r:embed="rId20"/>
+                    <a:stretch>
+                      <a:fillRect/>
+                    </a:stretch>
+                  </pic:blipFill>
+                  <pic:spPr>
+                    <a:xfrm>
+                      <a:off x="0" y="0"/>
+                      <a:ext cx="5731510" cy="2781935"/>
+                    </a:xfrm>
+                    <a:prstGeom prst="rect">
+                      <a:avLst/>
+                    </a:prstGeom>
+                  </pic:spPr>
+                </pic:pic>
+              </a:graphicData>
+            </a:graphic>
+          </wp:inline>
+        </w:drawing>
+      </w:r>
+    </w:p>
+    <w:p>
+      <w:pPr>
+        <w:shd w:val="clear" w:color="auto" w:fill="FFFFFF"/>
+        <w:spacing w:before="100" w:beforeAutospacing="1" w:after="100" w:afterAutospacing="1" w:line="240" w:lineRule="auto"/>
+        <w:ind w:left="720"/>
+        <w:rPr>
+          <w:rFonts w:asciiTheme="majorHAnsi" w:eastAsia="Times New Roman" w:hAnsiTheme="majorHAnsi" w:cstheme="majorHAnsi"/>
+          <w:color w:val="212121"/>
+          <w:sz w:val="24"/>
+          <w:szCs w:val="24"/>
+          <w:lang w:eastAsia="en-IN"/>
+        </w:rPr>
+      </w:pPr>
+      <w:r>
+        <w:rPr>
+          <w:rFonts w:asciiTheme="majorHAnsi" w:eastAsia="Times New Roman" w:hAnsiTheme="majorHAnsi" w:cstheme="majorHAnsi"/>
+          <w:color w:val="212121"/>
+          <w:sz w:val="24"/>
+          <w:szCs w:val="24"/>
+          <w:lang w:eastAsia="en-IN"/>
+        </w:rPr>
+        <w:lastRenderedPageBreak/>
+        <w:t>We are done with Edit functionality also.</w:t>
+      </w:r>
+    </w:p>
+    <w:p>
+      <w:pPr>
+        <w:shd w:val="clear" w:color="auto" w:fill="FFFFFF"/>
+        <w:spacing w:before="100" w:beforeAutospacing="1" w:after="100" w:afterAutospacing="1" w:line="240" w:lineRule="auto"/>
+        <w:ind w:left="720"/>
+        <w:rPr>
+          <w:rFonts w:asciiTheme="majorHAnsi" w:eastAsia="Times New Roman" w:hAnsiTheme="majorHAnsi" w:cstheme="majorHAnsi"/>
+          <w:color w:val="212121"/>
+          <w:sz w:val="24"/>
+          <w:szCs w:val="24"/>
+          <w:lang w:eastAsia="en-IN"/>
+        </w:rPr>
+      </w:pPr>
+      <w:r>
+        <w:rPr>
+          <w:rFonts w:asciiTheme="majorHAnsi" w:eastAsia="Times New Roman" w:hAnsiTheme="majorHAnsi" w:cstheme="majorHAnsi"/>
+          <w:color w:val="212121"/>
+          <w:sz w:val="24"/>
+          <w:szCs w:val="24"/>
+          <w:lang w:eastAsia="en-IN"/>
+        </w:rPr>
+        <w:t xml:space="preserve">For testing, </w:t>
+      </w:r>
+      <w:proofErr w:type="gramStart"/>
+      <w:r>
+        <w:rPr>
+          <w:rFonts w:asciiTheme="majorHAnsi" w:eastAsia="Times New Roman" w:hAnsiTheme="majorHAnsi" w:cstheme="majorHAnsi"/>
+          <w:color w:val="212121"/>
+          <w:sz w:val="24"/>
+          <w:szCs w:val="24"/>
+          <w:lang w:eastAsia="en-IN"/>
+        </w:rPr>
+        <w:t>On</w:t>
+      </w:r>
+      <w:proofErr w:type="gramEnd"/>
+      <w:r>
+        <w:rPr>
+          <w:rFonts w:asciiTheme="majorHAnsi" w:eastAsia="Times New Roman" w:hAnsiTheme="majorHAnsi" w:cstheme="majorHAnsi"/>
+          <w:color w:val="212121"/>
+          <w:sz w:val="24"/>
+          <w:szCs w:val="24"/>
+          <w:lang w:eastAsia="en-IN"/>
+        </w:rPr>
+        <w:t xml:space="preserve"> click of</w:t>
+      </w:r>
+      <w:r>
+        <w:rPr>
+          <w:rFonts w:asciiTheme="majorHAnsi" w:eastAsia="Times New Roman" w:hAnsiTheme="majorHAnsi" w:cstheme="majorHAnsi"/>
+          <w:color w:val="212121"/>
+          <w:sz w:val="24"/>
+          <w:szCs w:val="24"/>
+          <w:lang w:eastAsia="en-IN"/>
+        </w:rPr>
+        <w:t xml:space="preserve"> grid</w:t>
+      </w:r>
+      <w:r>
+        <w:rPr>
+          <w:rFonts w:asciiTheme="majorHAnsi" w:eastAsia="Times New Roman" w:hAnsiTheme="majorHAnsi" w:cstheme="majorHAnsi"/>
+          <w:color w:val="212121"/>
+          <w:sz w:val="24"/>
+          <w:szCs w:val="24"/>
+          <w:lang w:eastAsia="en-IN"/>
+        </w:rPr>
+        <w:t xml:space="preserve"> row in View screen, it will navigate to edit page with all field set as default.</w:t>
+      </w:r>
+    </w:p>
+    <w:p>
+      <w:pPr>
+        <w:shd w:val="clear" w:color="auto" w:fill="FFFFFF"/>
+        <w:spacing w:before="100" w:beforeAutospacing="1" w:after="100" w:afterAutospacing="1" w:line="240" w:lineRule="auto"/>
+        <w:ind w:left="720"/>
+        <w:rPr>
+          <w:rFonts w:asciiTheme="majorHAnsi" w:eastAsia="Times New Roman" w:hAnsiTheme="majorHAnsi" w:cstheme="majorHAnsi"/>
+          <w:color w:val="212121"/>
+          <w:sz w:val="24"/>
+          <w:szCs w:val="24"/>
+          <w:lang w:eastAsia="en-IN"/>
+        </w:rPr>
+      </w:pPr>
+      <w:r>
+        <w:rPr>
+          <w:rFonts w:asciiTheme="majorHAnsi" w:eastAsia="Times New Roman" w:hAnsiTheme="majorHAnsi" w:cstheme="majorHAnsi"/>
+          <w:color w:val="212121"/>
+          <w:sz w:val="24"/>
+          <w:szCs w:val="24"/>
+          <w:lang w:eastAsia="en-IN"/>
+        </w:rPr>
+        <w:drawing>
+          <wp:inline distT="0" distB="0" distL="0" distR="0" wp14:anchorId="16F85EE9" wp14:editId="4321EDBB">
+            <wp:extent cx="5220335" cy="4467854"/>
+            <wp:effectExtent l="0" t="0" r="0" b="9525"/>
+            <wp:docPr id="18" name="Picture 18" descr="Graphical user interface&#10;&#10;Description automatically generated"/>
+            <wp:cNvGraphicFramePr>
+              <a:graphicFrameLocks xmlns:a="http://schemas.openxmlformats.org/drawingml/2006/main" noChangeAspect="1"/>
+            </wp:cNvGraphicFramePr>
+            <a:graphic xmlns:a="http://schemas.openxmlformats.org/drawingml/2006/main">
+              <a:graphicData uri="http://schemas.openxmlformats.org/drawingml/2006/picture">
+                <pic:pic xmlns:pic="http://schemas.openxmlformats.org/drawingml/2006/picture">
+                  <pic:nvPicPr>
+                    <pic:cNvPr id="18" name="Picture 18" descr="Graphical user interface&#10;&#10;Description automatically generated"/>
+                    <pic:cNvPicPr/>
+                  </pic:nvPicPr>
+                  <pic:blipFill>
+                    <a:blip r:embed="rId21"/>
+                    <a:stretch>
+                      <a:fillRect/>
+                    </a:stretch>
+                  </pic:blipFill>
+                  <pic:spPr>
+                    <a:xfrm>
+                      <a:off x="0" y="0"/>
+                      <a:ext cx="5231724" cy="4477601"/>
+                    </a:xfrm>
+                    <a:prstGeom prst="rect">
+                      <a:avLst/>
+                    </a:prstGeom>
+                  </pic:spPr>
+                </pic:pic>
+              </a:graphicData>
+            </a:graphic>
+          </wp:inline>
+        </w:drawing>
+      </w:r>
+    </w:p>
+    <w:p>
+      <w:pPr>
+        <w:shd w:val="clear" w:color="auto" w:fill="FFFFFF"/>
+        <w:spacing w:before="100" w:beforeAutospacing="1" w:after="100" w:afterAutospacing="1" w:line="240" w:lineRule="auto"/>
+        <w:ind w:left="720"/>
+        <w:rPr>
+          <w:rFonts w:asciiTheme="majorHAnsi" w:eastAsia="Times New Roman" w:hAnsiTheme="majorHAnsi" w:cstheme="majorHAnsi"/>
+          <w:color w:val="212121"/>
+          <w:sz w:val="24"/>
+          <w:szCs w:val="24"/>
+          <w:lang w:eastAsia="en-IN"/>
+        </w:rPr>
+      </w:pPr>
+      <w:r>
+        <w:rPr>
+          <w:rFonts w:asciiTheme="majorHAnsi" w:eastAsia="Times New Roman" w:hAnsiTheme="majorHAnsi" w:cstheme="majorHAnsi"/>
+          <w:color w:val="212121"/>
+          <w:sz w:val="24"/>
+          <w:szCs w:val="24"/>
+          <w:lang w:eastAsia="en-IN"/>
+        </w:rPr>
+        <w:drawing>
+          <wp:inline distT="0" distB="0" distL="0" distR="0" wp14:anchorId="715C0A93" wp14:editId="328237EF">
+            <wp:extent cx="5731510" cy="3215640"/>
+            <wp:effectExtent l="0" t="0" r="2540" b="3810"/>
+            <wp:docPr id="17" name="Picture 17" descr="Graphical user interface, application&#10;&#10;Description automatically generated"/>
+            <wp:cNvGraphicFramePr>
+              <a:graphicFrameLocks xmlns:a="http://schemas.openxmlformats.org/drawingml/2006/main" noChangeAspect="1"/>
+            </wp:cNvGraphicFramePr>
+            <a:graphic xmlns:a="http://schemas.openxmlformats.org/drawingml/2006/main">
+              <a:graphicData uri="http://schemas.openxmlformats.org/drawingml/2006/picture">
+                <pic:pic xmlns:pic="http://schemas.openxmlformats.org/drawingml/2006/picture">
+                  <pic:nvPicPr>
+                    <pic:cNvPr id="17" name="Picture 17" descr="Graphical user interface, application&#10;&#10;Description automatically generated"/>
+                    <pic:cNvPicPr/>
+                  </pic:nvPicPr>
+                  <pic:blipFill>
+                    <a:blip r:embed="rId22"/>
+                    <a:stretch>
+                      <a:fillRect/>
+                    </a:stretch>
+                  </pic:blipFill>
+                  <pic:spPr>
+                    <a:xfrm>
+                      <a:off x="0" y="0"/>
+                      <a:ext cx="5731510" cy="3215640"/>
+                    </a:xfrm>
+                    <a:prstGeom prst="rect">
+                      <a:avLst/>
+                    </a:prstGeom>
+                  </pic:spPr>
+                </pic:pic>
+              </a:graphicData>
+            </a:graphic>
+          </wp:inline>
+        </w:drawing>
+      </w:r>
     </w:p>
     <w:sectPr>
       <w:pgSz w:w="11906" w:h="16838"/>
@@ -4322,6 +10312,232 @@
     </w:lvl>
   </w:abstractNum>
   <w:abstractNum w:abstractNumId="2" w15:restartNumberingAfterBreak="0">
+    <w:nsid w:val="12224628"/>
+    <w:multiLevelType w:val="multilevel"/>
+    <w:tmpl w:val="7F5C5CB4"/>
+    <w:lvl w:ilvl="0">
+      <w:start w:val="1"/>
+      <w:numFmt w:val="decimal"/>
+      <w:lvlText w:val="%1."/>
+      <w:lvlJc w:val="left"/>
+      <w:pPr>
+        <w:tabs>
+          <w:tab w:val="num" w:pos="720"/>
+        </w:tabs>
+        <w:ind w:left="720" w:hanging="360"/>
+      </w:pPr>
+    </w:lvl>
+    <w:lvl w:ilvl="1" w:tentative="1">
+      <w:start w:val="1"/>
+      <w:numFmt w:val="decimal"/>
+      <w:lvlText w:val="%2."/>
+      <w:lvlJc w:val="left"/>
+      <w:pPr>
+        <w:tabs>
+          <w:tab w:val="num" w:pos="1440"/>
+        </w:tabs>
+        <w:ind w:left="1440" w:hanging="360"/>
+      </w:pPr>
+    </w:lvl>
+    <w:lvl w:ilvl="2" w:tentative="1">
+      <w:start w:val="1"/>
+      <w:numFmt w:val="decimal"/>
+      <w:lvlText w:val="%3."/>
+      <w:lvlJc w:val="left"/>
+      <w:pPr>
+        <w:tabs>
+          <w:tab w:val="num" w:pos="2160"/>
+        </w:tabs>
+        <w:ind w:left="2160" w:hanging="360"/>
+      </w:pPr>
+    </w:lvl>
+    <w:lvl w:ilvl="3" w:tentative="1">
+      <w:start w:val="1"/>
+      <w:numFmt w:val="decimal"/>
+      <w:lvlText w:val="%4."/>
+      <w:lvlJc w:val="left"/>
+      <w:pPr>
+        <w:tabs>
+          <w:tab w:val="num" w:pos="2880"/>
+        </w:tabs>
+        <w:ind w:left="2880" w:hanging="360"/>
+      </w:pPr>
+    </w:lvl>
+    <w:lvl w:ilvl="4" w:tentative="1">
+      <w:start w:val="1"/>
+      <w:numFmt w:val="decimal"/>
+      <w:lvlText w:val="%5."/>
+      <w:lvlJc w:val="left"/>
+      <w:pPr>
+        <w:tabs>
+          <w:tab w:val="num" w:pos="3600"/>
+        </w:tabs>
+        <w:ind w:left="3600" w:hanging="360"/>
+      </w:pPr>
+    </w:lvl>
+    <w:lvl w:ilvl="5" w:tentative="1">
+      <w:start w:val="1"/>
+      <w:numFmt w:val="decimal"/>
+      <w:lvlText w:val="%6."/>
+      <w:lvlJc w:val="left"/>
+      <w:pPr>
+        <w:tabs>
+          <w:tab w:val="num" w:pos="4320"/>
+        </w:tabs>
+        <w:ind w:left="4320" w:hanging="360"/>
+      </w:pPr>
+    </w:lvl>
+    <w:lvl w:ilvl="6" w:tentative="1">
+      <w:start w:val="1"/>
+      <w:numFmt w:val="decimal"/>
+      <w:lvlText w:val="%7."/>
+      <w:lvlJc w:val="left"/>
+      <w:pPr>
+        <w:tabs>
+          <w:tab w:val="num" w:pos="5040"/>
+        </w:tabs>
+        <w:ind w:left="5040" w:hanging="360"/>
+      </w:pPr>
+    </w:lvl>
+    <w:lvl w:ilvl="7" w:tentative="1">
+      <w:start w:val="1"/>
+      <w:numFmt w:val="decimal"/>
+      <w:lvlText w:val="%8."/>
+      <w:lvlJc w:val="left"/>
+      <w:pPr>
+        <w:tabs>
+          <w:tab w:val="num" w:pos="5760"/>
+        </w:tabs>
+        <w:ind w:left="5760" w:hanging="360"/>
+      </w:pPr>
+    </w:lvl>
+    <w:lvl w:ilvl="8" w:tentative="1">
+      <w:start w:val="1"/>
+      <w:numFmt w:val="decimal"/>
+      <w:lvlText w:val="%9."/>
+      <w:lvlJc w:val="left"/>
+      <w:pPr>
+        <w:tabs>
+          <w:tab w:val="num" w:pos="6480"/>
+        </w:tabs>
+        <w:ind w:left="6480" w:hanging="360"/>
+      </w:pPr>
+    </w:lvl>
+  </w:abstractNum>
+  <w:abstractNum w:abstractNumId="3" w15:restartNumberingAfterBreak="0">
+    <w:nsid w:val="2469763D"/>
+    <w:multiLevelType w:val="multilevel"/>
+    <w:tmpl w:val="AF84DB14"/>
+    <w:lvl w:ilvl="0">
+      <w:start w:val="1"/>
+      <w:numFmt w:val="decimal"/>
+      <w:lvlText w:val="%1."/>
+      <w:lvlJc w:val="left"/>
+      <w:pPr>
+        <w:tabs>
+          <w:tab w:val="num" w:pos="720"/>
+        </w:tabs>
+        <w:ind w:left="720" w:hanging="360"/>
+      </w:pPr>
+    </w:lvl>
+    <w:lvl w:ilvl="1" w:tentative="1">
+      <w:start w:val="1"/>
+      <w:numFmt w:val="decimal"/>
+      <w:lvlText w:val="%2."/>
+      <w:lvlJc w:val="left"/>
+      <w:pPr>
+        <w:tabs>
+          <w:tab w:val="num" w:pos="1440"/>
+        </w:tabs>
+        <w:ind w:left="1440" w:hanging="360"/>
+      </w:pPr>
+    </w:lvl>
+    <w:lvl w:ilvl="2" w:tentative="1">
+      <w:start w:val="1"/>
+      <w:numFmt w:val="decimal"/>
+      <w:lvlText w:val="%3."/>
+      <w:lvlJc w:val="left"/>
+      <w:pPr>
+        <w:tabs>
+          <w:tab w:val="num" w:pos="2160"/>
+        </w:tabs>
+        <w:ind w:left="2160" w:hanging="360"/>
+      </w:pPr>
+    </w:lvl>
+    <w:lvl w:ilvl="3" w:tentative="1">
+      <w:start w:val="1"/>
+      <w:numFmt w:val="decimal"/>
+      <w:lvlText w:val="%4."/>
+      <w:lvlJc w:val="left"/>
+      <w:pPr>
+        <w:tabs>
+          <w:tab w:val="num" w:pos="2880"/>
+        </w:tabs>
+        <w:ind w:left="2880" w:hanging="360"/>
+      </w:pPr>
+    </w:lvl>
+    <w:lvl w:ilvl="4" w:tentative="1">
+      <w:start w:val="1"/>
+      <w:numFmt w:val="decimal"/>
+      <w:lvlText w:val="%5."/>
+      <w:lvlJc w:val="left"/>
+      <w:pPr>
+        <w:tabs>
+          <w:tab w:val="num" w:pos="3600"/>
+        </w:tabs>
+        <w:ind w:left="3600" w:hanging="360"/>
+      </w:pPr>
+    </w:lvl>
+    <w:lvl w:ilvl="5" w:tentative="1">
+      <w:start w:val="1"/>
+      <w:numFmt w:val="decimal"/>
+      <w:lvlText w:val="%6."/>
+      <w:lvlJc w:val="left"/>
+      <w:pPr>
+        <w:tabs>
+          <w:tab w:val="num" w:pos="4320"/>
+        </w:tabs>
+        <w:ind w:left="4320" w:hanging="360"/>
+      </w:pPr>
+    </w:lvl>
+    <w:lvl w:ilvl="6" w:tentative="1">
+      <w:start w:val="1"/>
+      <w:numFmt w:val="decimal"/>
+      <w:lvlText w:val="%7."/>
+      <w:lvlJc w:val="left"/>
+      <w:pPr>
+        <w:tabs>
+          <w:tab w:val="num" w:pos="5040"/>
+        </w:tabs>
+        <w:ind w:left="5040" w:hanging="360"/>
+      </w:pPr>
+    </w:lvl>
+    <w:lvl w:ilvl="7" w:tentative="1">
+      <w:start w:val="1"/>
+      <w:numFmt w:val="decimal"/>
+      <w:lvlText w:val="%8."/>
+      <w:lvlJc w:val="left"/>
+      <w:pPr>
+        <w:tabs>
+          <w:tab w:val="num" w:pos="5760"/>
+        </w:tabs>
+        <w:ind w:left="5760" w:hanging="360"/>
+      </w:pPr>
+    </w:lvl>
+    <w:lvl w:ilvl="8" w:tentative="1">
+      <w:start w:val="1"/>
+      <w:numFmt w:val="decimal"/>
+      <w:lvlText w:val="%9."/>
+      <w:lvlJc w:val="left"/>
+      <w:pPr>
+        <w:tabs>
+          <w:tab w:val="num" w:pos="6480"/>
+        </w:tabs>
+        <w:ind w:left="6480" w:hanging="360"/>
+      </w:pPr>
+    </w:lvl>
+  </w:abstractNum>
+  <w:abstractNum w:abstractNumId="4" w15:restartNumberingAfterBreak="0">
     <w:nsid w:val="2D5E1B0F"/>
     <w:multiLevelType w:val="multilevel"/>
     <w:tmpl w:val="839A2DAA"/>
@@ -4434,7 +10650,7 @@
       </w:pPr>
     </w:lvl>
   </w:abstractNum>
-  <w:abstractNum w:abstractNumId="3" w15:restartNumberingAfterBreak="0">
+  <w:abstractNum w:abstractNumId="5" w15:restartNumberingAfterBreak="0">
     <w:nsid w:val="373F3D1B"/>
     <w:multiLevelType w:val="multilevel"/>
     <w:tmpl w:val="07C68B54"/>
@@ -4547,7 +10763,233 @@
       </w:pPr>
     </w:lvl>
   </w:abstractNum>
-  <w:abstractNum w:abstractNumId="4" w15:restartNumberingAfterBreak="0">
+  <w:abstractNum w:abstractNumId="6" w15:restartNumberingAfterBreak="0">
+    <w:nsid w:val="4AA855A8"/>
+    <w:multiLevelType w:val="multilevel"/>
+    <w:tmpl w:val="93245C32"/>
+    <w:lvl w:ilvl="0">
+      <w:start w:val="1"/>
+      <w:numFmt w:val="decimal"/>
+      <w:lvlText w:val="%1."/>
+      <w:lvlJc w:val="left"/>
+      <w:pPr>
+        <w:tabs>
+          <w:tab w:val="num" w:pos="720"/>
+        </w:tabs>
+        <w:ind w:left="720" w:hanging="360"/>
+      </w:pPr>
+    </w:lvl>
+    <w:lvl w:ilvl="1" w:tentative="1">
+      <w:start w:val="1"/>
+      <w:numFmt w:val="decimal"/>
+      <w:lvlText w:val="%2."/>
+      <w:lvlJc w:val="left"/>
+      <w:pPr>
+        <w:tabs>
+          <w:tab w:val="num" w:pos="1440"/>
+        </w:tabs>
+        <w:ind w:left="1440" w:hanging="360"/>
+      </w:pPr>
+    </w:lvl>
+    <w:lvl w:ilvl="2" w:tentative="1">
+      <w:start w:val="1"/>
+      <w:numFmt w:val="decimal"/>
+      <w:lvlText w:val="%3."/>
+      <w:lvlJc w:val="left"/>
+      <w:pPr>
+        <w:tabs>
+          <w:tab w:val="num" w:pos="2160"/>
+        </w:tabs>
+        <w:ind w:left="2160" w:hanging="360"/>
+      </w:pPr>
+    </w:lvl>
+    <w:lvl w:ilvl="3" w:tentative="1">
+      <w:start w:val="1"/>
+      <w:numFmt w:val="decimal"/>
+      <w:lvlText w:val="%4."/>
+      <w:lvlJc w:val="left"/>
+      <w:pPr>
+        <w:tabs>
+          <w:tab w:val="num" w:pos="2880"/>
+        </w:tabs>
+        <w:ind w:left="2880" w:hanging="360"/>
+      </w:pPr>
+    </w:lvl>
+    <w:lvl w:ilvl="4" w:tentative="1">
+      <w:start w:val="1"/>
+      <w:numFmt w:val="decimal"/>
+      <w:lvlText w:val="%5."/>
+      <w:lvlJc w:val="left"/>
+      <w:pPr>
+        <w:tabs>
+          <w:tab w:val="num" w:pos="3600"/>
+        </w:tabs>
+        <w:ind w:left="3600" w:hanging="360"/>
+      </w:pPr>
+    </w:lvl>
+    <w:lvl w:ilvl="5" w:tentative="1">
+      <w:start w:val="1"/>
+      <w:numFmt w:val="decimal"/>
+      <w:lvlText w:val="%6."/>
+      <w:lvlJc w:val="left"/>
+      <w:pPr>
+        <w:tabs>
+          <w:tab w:val="num" w:pos="4320"/>
+        </w:tabs>
+        <w:ind w:left="4320" w:hanging="360"/>
+      </w:pPr>
+    </w:lvl>
+    <w:lvl w:ilvl="6" w:tentative="1">
+      <w:start w:val="1"/>
+      <w:numFmt w:val="decimal"/>
+      <w:lvlText w:val="%7."/>
+      <w:lvlJc w:val="left"/>
+      <w:pPr>
+        <w:tabs>
+          <w:tab w:val="num" w:pos="5040"/>
+        </w:tabs>
+        <w:ind w:left="5040" w:hanging="360"/>
+      </w:pPr>
+    </w:lvl>
+    <w:lvl w:ilvl="7" w:tentative="1">
+      <w:start w:val="1"/>
+      <w:numFmt w:val="decimal"/>
+      <w:lvlText w:val="%8."/>
+      <w:lvlJc w:val="left"/>
+      <w:pPr>
+        <w:tabs>
+          <w:tab w:val="num" w:pos="5760"/>
+        </w:tabs>
+        <w:ind w:left="5760" w:hanging="360"/>
+      </w:pPr>
+    </w:lvl>
+    <w:lvl w:ilvl="8" w:tentative="1">
+      <w:start w:val="1"/>
+      <w:numFmt w:val="decimal"/>
+      <w:lvlText w:val="%9."/>
+      <w:lvlJc w:val="left"/>
+      <w:pPr>
+        <w:tabs>
+          <w:tab w:val="num" w:pos="6480"/>
+        </w:tabs>
+        <w:ind w:left="6480" w:hanging="360"/>
+      </w:pPr>
+    </w:lvl>
+  </w:abstractNum>
+  <w:abstractNum w:abstractNumId="7" w15:restartNumberingAfterBreak="0">
+    <w:nsid w:val="4D1A1DCE"/>
+    <w:multiLevelType w:val="multilevel"/>
+    <w:tmpl w:val="1C649FD4"/>
+    <w:lvl w:ilvl="0">
+      <w:start w:val="1"/>
+      <w:numFmt w:val="decimal"/>
+      <w:lvlText w:val="%1."/>
+      <w:lvlJc w:val="left"/>
+      <w:pPr>
+        <w:tabs>
+          <w:tab w:val="num" w:pos="720"/>
+        </w:tabs>
+        <w:ind w:left="720" w:hanging="360"/>
+      </w:pPr>
+    </w:lvl>
+    <w:lvl w:ilvl="1" w:tentative="1">
+      <w:start w:val="1"/>
+      <w:numFmt w:val="decimal"/>
+      <w:lvlText w:val="%2."/>
+      <w:lvlJc w:val="left"/>
+      <w:pPr>
+        <w:tabs>
+          <w:tab w:val="num" w:pos="1440"/>
+        </w:tabs>
+        <w:ind w:left="1440" w:hanging="360"/>
+      </w:pPr>
+    </w:lvl>
+    <w:lvl w:ilvl="2" w:tentative="1">
+      <w:start w:val="1"/>
+      <w:numFmt w:val="decimal"/>
+      <w:lvlText w:val="%3."/>
+      <w:lvlJc w:val="left"/>
+      <w:pPr>
+        <w:tabs>
+          <w:tab w:val="num" w:pos="2160"/>
+        </w:tabs>
+        <w:ind w:left="2160" w:hanging="360"/>
+      </w:pPr>
+    </w:lvl>
+    <w:lvl w:ilvl="3" w:tentative="1">
+      <w:start w:val="1"/>
+      <w:numFmt w:val="decimal"/>
+      <w:lvlText w:val="%4."/>
+      <w:lvlJc w:val="left"/>
+      <w:pPr>
+        <w:tabs>
+          <w:tab w:val="num" w:pos="2880"/>
+        </w:tabs>
+        <w:ind w:left="2880" w:hanging="360"/>
+      </w:pPr>
+    </w:lvl>
+    <w:lvl w:ilvl="4" w:tentative="1">
+      <w:start w:val="1"/>
+      <w:numFmt w:val="decimal"/>
+      <w:lvlText w:val="%5."/>
+      <w:lvlJc w:val="left"/>
+      <w:pPr>
+        <w:tabs>
+          <w:tab w:val="num" w:pos="3600"/>
+        </w:tabs>
+        <w:ind w:left="3600" w:hanging="360"/>
+      </w:pPr>
+    </w:lvl>
+    <w:lvl w:ilvl="5" w:tentative="1">
+      <w:start w:val="1"/>
+      <w:numFmt w:val="decimal"/>
+      <w:lvlText w:val="%6."/>
+      <w:lvlJc w:val="left"/>
+      <w:pPr>
+        <w:tabs>
+          <w:tab w:val="num" w:pos="4320"/>
+        </w:tabs>
+        <w:ind w:left="4320" w:hanging="360"/>
+      </w:pPr>
+    </w:lvl>
+    <w:lvl w:ilvl="6" w:tentative="1">
+      <w:start w:val="1"/>
+      <w:numFmt w:val="decimal"/>
+      <w:lvlText w:val="%7."/>
+      <w:lvlJc w:val="left"/>
+      <w:pPr>
+        <w:tabs>
+          <w:tab w:val="num" w:pos="5040"/>
+        </w:tabs>
+        <w:ind w:left="5040" w:hanging="360"/>
+      </w:pPr>
+    </w:lvl>
+    <w:lvl w:ilvl="7" w:tentative="1">
+      <w:start w:val="1"/>
+      <w:numFmt w:val="decimal"/>
+      <w:lvlText w:val="%8."/>
+      <w:lvlJc w:val="left"/>
+      <w:pPr>
+        <w:tabs>
+          <w:tab w:val="num" w:pos="5760"/>
+        </w:tabs>
+        <w:ind w:left="5760" w:hanging="360"/>
+      </w:pPr>
+    </w:lvl>
+    <w:lvl w:ilvl="8" w:tentative="1">
+      <w:start w:val="1"/>
+      <w:numFmt w:val="decimal"/>
+      <w:lvlText w:val="%9."/>
+      <w:lvlJc w:val="left"/>
+      <w:pPr>
+        <w:tabs>
+          <w:tab w:val="num" w:pos="6480"/>
+        </w:tabs>
+        <w:ind w:left="6480" w:hanging="360"/>
+      </w:pPr>
+    </w:lvl>
+  </w:abstractNum>
+  <w:abstractNum w:abstractNumId="8" w15:restartNumberingAfterBreak="0">
     <w:nsid w:val="5836521F"/>
     <w:multiLevelType w:val="multilevel"/>
     <w:tmpl w:val="84BA4FBC"/>
@@ -4660,7 +11102,7 @@
       </w:pPr>
     </w:lvl>
   </w:abstractNum>
-  <w:abstractNum w:abstractNumId="5" w15:restartNumberingAfterBreak="0">
+  <w:abstractNum w:abstractNumId="9" w15:restartNumberingAfterBreak="0">
     <w:nsid w:val="5CF84E57"/>
     <w:multiLevelType w:val="multilevel"/>
     <w:tmpl w:val="66648B9C"/>
@@ -4773,7 +11215,7 @@
       </w:pPr>
     </w:lvl>
   </w:abstractNum>
-  <w:abstractNum w:abstractNumId="6" w15:restartNumberingAfterBreak="0">
+  <w:abstractNum w:abstractNumId="10" w15:restartNumberingAfterBreak="0">
     <w:nsid w:val="6F486CC3"/>
     <w:multiLevelType w:val="multilevel"/>
     <w:tmpl w:val="7D1E7236"/>
@@ -4887,10 +11329,10 @@
     </w:lvl>
   </w:abstractNum>
   <w:num w:numId="1">
-    <w:abstractNumId w:val="2"/>
+    <w:abstractNumId w:val="4"/>
   </w:num>
   <w:num w:numId="2">
-    <w:abstractNumId w:val="4"/>
+    <w:abstractNumId w:val="8"/>
   </w:num>
   <w:num w:numId="3">
     <w:abstractNumId w:val="1"/>
@@ -4899,12 +11341,24 @@
     <w:abstractNumId w:val="0"/>
   </w:num>
   <w:num w:numId="5">
+    <w:abstractNumId w:val="9"/>
+  </w:num>
+  <w:num w:numId="6">
     <w:abstractNumId w:val="5"/>
   </w:num>
-  <w:num w:numId="6">
+  <w:num w:numId="7">
+    <w:abstractNumId w:val="10"/>
+  </w:num>
+  <w:num w:numId="8">
     <w:abstractNumId w:val="3"/>
   </w:num>
-  <w:num w:numId="7">
+  <w:num w:numId="9">
+    <w:abstractNumId w:val="7"/>
+  </w:num>
+  <w:num w:numId="10">
+    <w:abstractNumId w:val="2"/>
+  </w:num>
+  <w:num w:numId="11">
     <w:abstractNumId w:val="6"/>
   </w:num>
 </w:numbering>
@@ -5355,6 +11809,17 @@
     <w:basedOn w:val="DefaultParagraphFont"/>
     <w:rsid w:val="00A76730"/>
   </w:style>
+  <w:style w:type="character" w:styleId="Strong">
+    <w:name w:val="Strong"/>
+    <w:basedOn w:val="DefaultParagraphFont"/>
+    <w:uiPriority w:val="22"/>
+    <w:qFormat/>
+    <w:rsid w:val="00E24D0A"/>
+    <w:rPr>
+      <w:b/>
+      <w:bCs/>
+    </w:rPr>
+  </w:style>
 </w:styles>
 </file>
 
